--- a/Template_-_Relatorio_tecnico-Fase1_1.docx
+++ b/Template_-_Relatorio_tecnico-Fase1_1.docx
@@ -439,28 +439,12 @@
         </w:rPr>
         <w:t xml:space="preserve">, </w:t>
       </w:r>
-      <w:proofErr w:type="spellStart"/>
       <w:r>
         <w:rPr>
           <w:sz w:val="32"/>
         </w:rPr>
-        <w:t>Uliana</w:t>
-      </w:r>
-      <w:proofErr w:type="spellEnd"/>
-      <w:r>
-        <w:rPr>
-          <w:sz w:val="32"/>
-        </w:rPr>
-        <w:t xml:space="preserve"> </w:t>
-      </w:r>
-      <w:proofErr w:type="spellStart"/>
-      <w:r>
-        <w:rPr>
-          <w:sz w:val="32"/>
-        </w:rPr>
-        <w:t>Pyrohovska</w:t>
-      </w:r>
-      <w:proofErr w:type="spellEnd"/>
+        <w:t>Uliana Pyrohovska</w:t>
+      </w:r>
     </w:p>
     <w:p>
       <w:pPr>
@@ -478,7 +462,7 @@
     </w:p>
     <w:p>
       <w:pPr>
-        <w:pStyle w:val="Ttulo1"/>
+        <w:pStyle w:val="1"/>
         <w:numPr>
           <w:ilvl w:val="0"/>
           <w:numId w:val="3"/>
@@ -597,7 +581,7 @@
     </w:p>
     <w:p>
       <w:pPr>
-        <w:pStyle w:val="Ttulo1"/>
+        <w:pStyle w:val="1"/>
         <w:numPr>
           <w:ilvl w:val="0"/>
           <w:numId w:val="3"/>
@@ -1156,21 +1140,7 @@
               <w:rPr>
                 <w:iCs/>
               </w:rPr>
-              <w:t xml:space="preserve">O sistema deverá permitir a edição de utilizadores com base no seu ID de utilizador, o novo email, nova password e novo </w:t>
-            </w:r>
-            <w:proofErr w:type="spellStart"/>
-            <w:r>
-              <w:rPr>
-                <w:iCs/>
-              </w:rPr>
-              <w:t>customer</w:t>
-            </w:r>
-            <w:proofErr w:type="spellEnd"/>
-            <w:r>
-              <w:rPr>
-                <w:iCs/>
-              </w:rPr>
-              <w:t xml:space="preserve"> ID</w:t>
+              <w:t>O sistema deverá permitir a edição de utilizadores com base no seu ID de utilizador, o novo email, nova password e novo customer ID</w:t>
             </w:r>
           </w:p>
         </w:tc>
@@ -1262,21 +1232,7 @@
               <w:rPr>
                 <w:iCs/>
               </w:rPr>
-              <w:t xml:space="preserve">O sistema deverá implementar uma nova funcionalidade promoção que irá descrever valores de promoção, data de </w:t>
-            </w:r>
-            <w:proofErr w:type="gramStart"/>
-            <w:r>
-              <w:rPr>
-                <w:iCs/>
-              </w:rPr>
-              <w:t>inicio</w:t>
-            </w:r>
-            <w:proofErr w:type="gramEnd"/>
-            <w:r>
-              <w:rPr>
-                <w:iCs/>
-              </w:rPr>
-              <w:t xml:space="preserve"> e fim</w:t>
+              <w:t>O sistema deverá implementar uma nova funcionalidade promoção que irá descrever valores de promoção, data de inicio e fim</w:t>
             </w:r>
           </w:p>
         </w:tc>
@@ -1368,21 +1324,7 @@
               <w:rPr>
                 <w:iCs/>
               </w:rPr>
-              <w:t xml:space="preserve">O sistema deverá permitir alterar as datas de </w:t>
-            </w:r>
-            <w:proofErr w:type="gramStart"/>
-            <w:r>
-              <w:rPr>
-                <w:iCs/>
-              </w:rPr>
-              <w:t>inicio</w:t>
-            </w:r>
-            <w:proofErr w:type="gramEnd"/>
-            <w:r>
-              <w:rPr>
-                <w:iCs/>
-              </w:rPr>
-              <w:t xml:space="preserve"> e fim de uma promoção ativa</w:t>
+              <w:t>O sistema deverá permitir alterar as datas de inicio e fim de uma promoção ativa</w:t>
             </w:r>
           </w:p>
         </w:tc>
@@ -1474,49 +1416,7 @@
               <w:rPr>
                 <w:iCs/>
               </w:rPr>
-              <w:t xml:space="preserve">O sistema deve expor </w:t>
-            </w:r>
-            <w:proofErr w:type="spellStart"/>
-            <w:r>
-              <w:rPr>
-                <w:iCs/>
-              </w:rPr>
-              <w:t>ferramentar</w:t>
-            </w:r>
-            <w:proofErr w:type="spellEnd"/>
-            <w:r>
-              <w:rPr>
-                <w:iCs/>
-              </w:rPr>
-              <w:t xml:space="preserve"> para </w:t>
-            </w:r>
-            <w:proofErr w:type="gramStart"/>
-            <w:r>
-              <w:rPr>
-                <w:iCs/>
-              </w:rPr>
-              <w:t>criar um novo</w:t>
-            </w:r>
-            <w:proofErr w:type="gramEnd"/>
-            <w:r>
-              <w:rPr>
-                <w:iCs/>
-              </w:rPr>
-              <w:t xml:space="preserve"> cabeçalho de venda (</w:t>
-            </w:r>
-            <w:proofErr w:type="spellStart"/>
-            <w:r>
-              <w:rPr>
-                <w:iCs/>
-              </w:rPr>
-              <w:t>SaleHeader</w:t>
-            </w:r>
-            <w:proofErr w:type="spellEnd"/>
-            <w:r>
-              <w:rPr>
-                <w:iCs/>
-              </w:rPr>
-              <w:t>)</w:t>
+              <w:t>O sistema deve expor ferramentar para criar um novo cabeçalho de venda (SaleHeader)</w:t>
             </w:r>
           </w:p>
         </w:tc>
@@ -1621,21 +1521,7 @@
               <w:rPr>
                 <w:iCs/>
               </w:rPr>
-              <w:t xml:space="preserve"> a um cabeçalho de venda (criar </w:t>
-            </w:r>
-            <w:proofErr w:type="spellStart"/>
-            <w:r>
-              <w:rPr>
-                <w:iCs/>
-              </w:rPr>
-              <w:t>SaleDetails</w:t>
-            </w:r>
-            <w:proofErr w:type="spellEnd"/>
-            <w:r>
-              <w:rPr>
-                <w:iCs/>
-              </w:rPr>
-              <w:t xml:space="preserve">’) </w:t>
+              <w:t xml:space="preserve"> a um cabeçalho de venda (criar SaleDetails’) </w:t>
             </w:r>
           </w:p>
         </w:tc>
@@ -1820,21 +1706,7 @@
               <w:rPr>
                 <w:iCs/>
               </w:rPr>
-              <w:t>O sistema deve poder remover um produto numa venda (</w:t>
-            </w:r>
-            <w:proofErr w:type="spellStart"/>
-            <w:r>
-              <w:rPr>
-                <w:iCs/>
-              </w:rPr>
-              <w:t>SaleDetails</w:t>
-            </w:r>
-            <w:proofErr w:type="spellEnd"/>
-            <w:r>
-              <w:rPr>
-                <w:iCs/>
-              </w:rPr>
-              <w:t xml:space="preserve">) e ainda ter a opção de remover logo o cabeçalho todo caso seja o </w:t>
+              <w:t xml:space="preserve">O sistema deve poder remover um produto numa venda (SaleDetails) e ainda ter a opção de remover logo o cabeçalho todo caso seja o </w:t>
             </w:r>
             <w:r>
               <w:rPr>
@@ -2149,35 +2021,7 @@
               <w:rPr>
                 <w:iCs/>
               </w:rPr>
-              <w:t xml:space="preserve"> deve permitir a venda combinada de produtos “</w:t>
-            </w:r>
-            <w:proofErr w:type="spellStart"/>
-            <w:r>
-              <w:rPr>
-                <w:iCs/>
-              </w:rPr>
-              <w:t>Chiller</w:t>
-            </w:r>
-            <w:proofErr w:type="spellEnd"/>
-            <w:r>
-              <w:rPr>
-                <w:iCs/>
-              </w:rPr>
-              <w:t xml:space="preserve"> Stock” e “Non-</w:t>
-            </w:r>
-            <w:proofErr w:type="spellStart"/>
-            <w:r>
-              <w:rPr>
-                <w:iCs/>
-              </w:rPr>
-              <w:t>Chiller</w:t>
-            </w:r>
-            <w:proofErr w:type="spellEnd"/>
-            <w:r>
-              <w:rPr>
-                <w:iCs/>
-              </w:rPr>
-              <w:t xml:space="preserve"> stock”</w:t>
+              <w:t xml:space="preserve"> deve permitir a venda combinada de produtos “Chiller Stock” e “Non-Chiller stock”</w:t>
             </w:r>
           </w:p>
         </w:tc>
@@ -2294,16 +2138,8 @@
               <w:rPr>
                 <w:iCs/>
               </w:rPr>
-              <w:t xml:space="preserve"> ao utilizador com uma mensagem personalizada e um </w:t>
-            </w:r>
-            <w:proofErr w:type="spellStart"/>
-            <w:r>
-              <w:rPr>
-                <w:iCs/>
-              </w:rPr>
-              <w:t>timeStamp</w:t>
-            </w:r>
-            <w:proofErr w:type="spellEnd"/>
+              <w:t xml:space="preserve"> ao utilizador com uma mensagem personalizada e um timeStamp</w:t>
+            </w:r>
           </w:p>
         </w:tc>
         <w:tc>
@@ -2593,21 +2429,7 @@
               <w:rPr>
                 <w:iCs/>
               </w:rPr>
-              <w:t>O sistema deverá expor estatísticas de uma determinada venda (</w:t>
-            </w:r>
-            <w:proofErr w:type="spellStart"/>
-            <w:r>
-              <w:rPr>
-                <w:iCs/>
-              </w:rPr>
-              <w:t>SaleHeader</w:t>
-            </w:r>
-            <w:proofErr w:type="spellEnd"/>
-            <w:r>
-              <w:rPr>
-                <w:iCs/>
-              </w:rPr>
-              <w:t>)</w:t>
+              <w:t>O sistema deverá expor estatísticas de uma determinada venda (SaleHeader)</w:t>
             </w:r>
           </w:p>
         </w:tc>
@@ -2651,7 +2473,7 @@
     </w:p>
     <w:p>
       <w:pPr>
-        <w:pStyle w:val="Ttulo1"/>
+        <w:pStyle w:val="1"/>
         <w:numPr>
           <w:ilvl w:val="0"/>
           <w:numId w:val="3"/>
@@ -2671,7 +2493,6 @@
       <w:r>
         <w:t xml:space="preserve">empregado herda o id da </w:t>
       </w:r>
-      <w:proofErr w:type="spellStart"/>
       <w:r>
         <w:rPr>
           <w:i/>
@@ -2679,13 +2500,11 @@
         </w:rPr>
         <w:t>UserTable</w:t>
       </w:r>
-      <w:proofErr w:type="spellEnd"/>
       <w:r>
         <w:t xml:space="preserve"> onde o seu nome preferido é guardado. Devido a esta alteração, os comandos da migração relevantes a estes dados foram alterados.</w:t>
       </w:r>
     </w:p>
     <w:p>
-      <w:proofErr w:type="spellStart"/>
       <w:r>
         <w:rPr>
           <w:i/>
@@ -2693,82 +2512,38 @@
         </w:rPr>
         <w:t>Views</w:t>
       </w:r>
-      <w:proofErr w:type="spellEnd"/>
       <w:r>
         <w:t xml:space="preserve"> das sales foram melhoradas ao adicionar uma nova </w:t>
       </w:r>
-      <w:proofErr w:type="spellStart"/>
       <w:r>
         <w:rPr>
           <w:i/>
           <w:iCs/>
         </w:rPr>
-        <w:t>view</w:t>
-      </w:r>
-      <w:proofErr w:type="spellEnd"/>
+        <w:t xml:space="preserve">view “ItemsDiscounted” </w:t>
+      </w:r>
+      <w:r>
+        <w:t>que mostra as sales cujos items estão com disconto de promoção.</w:t>
+      </w:r>
+    </w:p>
+    <w:p>
+      <w:r>
+        <w:t xml:space="preserve">Foram implementadas </w:t>
+      </w:r>
       <w:r>
         <w:rPr>
           <w:i/>
           <w:iCs/>
         </w:rPr>
-        <w:t xml:space="preserve"> “</w:t>
-      </w:r>
-      <w:proofErr w:type="spellStart"/>
-      <w:r>
-        <w:rPr>
-          <w:i/>
-          <w:iCs/>
-        </w:rPr>
-        <w:t>ItemsDiscounted</w:t>
-      </w:r>
-      <w:proofErr w:type="spellEnd"/>
-      <w:r>
-        <w:rPr>
-          <w:i/>
-          <w:iCs/>
-        </w:rPr>
-        <w:t xml:space="preserve">” </w:t>
-      </w:r>
-      <w:r>
-        <w:t xml:space="preserve">que mostra as sales cujos </w:t>
-      </w:r>
-      <w:proofErr w:type="spellStart"/>
-      <w:r>
-        <w:t>items</w:t>
-      </w:r>
-      <w:proofErr w:type="spellEnd"/>
-      <w:r>
-        <w:t xml:space="preserve"> estão com </w:t>
-      </w:r>
-      <w:proofErr w:type="spellStart"/>
-      <w:r>
-        <w:t>disconto</w:t>
-      </w:r>
-      <w:proofErr w:type="spellEnd"/>
-      <w:r>
-        <w:t xml:space="preserve"> de promoção.</w:t>
+        <w:t>schemas</w:t>
+      </w:r>
+      <w:r>
+        <w:t xml:space="preserve"> e foi adicionado descrições ao relatório. O diagrama, foi melhorado e os ficheiros foram numerados por ordem de que são usados.</w:t>
       </w:r>
     </w:p>
     <w:p>
-      <w:r>
-        <w:t xml:space="preserve">Foram implementadas </w:t>
-      </w:r>
-      <w:proofErr w:type="spellStart"/>
-      <w:r>
-        <w:rPr>
-          <w:i/>
-          <w:iCs/>
-        </w:rPr>
-        <w:t>schemas</w:t>
-      </w:r>
-      <w:proofErr w:type="spellEnd"/>
-      <w:r>
-        <w:t xml:space="preserve"> e foi adicionado descrições ao relatório. O diagrama, foi melhorado e os ficheiros foram numerados por ordem de que são usados.</w:t>
-      </w:r>
-    </w:p>
-    <w:p>
-      <w:pPr>
-        <w:pStyle w:val="Ttulo1"/>
+      <w:pPr>
+        <w:pStyle w:val="1"/>
         <w:numPr>
           <w:ilvl w:val="0"/>
           <w:numId w:val="3"/>
@@ -2794,7 +2569,7 @@
     </w:p>
     <w:p>
       <w:pPr>
-        <w:pStyle w:val="Ttulo2"/>
+        <w:pStyle w:val="2"/>
         <w:numPr>
           <w:ilvl w:val="1"/>
           <w:numId w:val="3"/>
@@ -2829,7 +2604,7 @@
     </w:p>
     <w:p>
       <w:pPr>
-        <w:pStyle w:val="Ttulo2"/>
+        <w:pStyle w:val="2"/>
         <w:numPr>
           <w:ilvl w:val="1"/>
           <w:numId w:val="3"/>
@@ -2846,50 +2621,15 @@
       </w:r>
     </w:p>
     <w:p>
-      <w:r>
-        <w:rPr>
-          <w:noProof/>
-        </w:rPr>
-        <w:drawing>
-          <wp:inline distT="0" distB="0" distL="0" distR="0" wp14:anchorId="19BEDBF2" wp14:editId="4F4C020B">
-            <wp:extent cx="6645910" cy="4931410"/>
-            <wp:effectExtent l="0" t="0" r="2540" b="2540"/>
-            <wp:docPr id="1" name="Imagem 1"/>
-            <wp:cNvGraphicFramePr>
-              <a:graphicFrameLocks xmlns:a="http://schemas.openxmlformats.org/drawingml/2006/main" noChangeAspect="1"/>
-            </wp:cNvGraphicFramePr>
-            <a:graphic xmlns:a="http://schemas.openxmlformats.org/drawingml/2006/main">
-              <a:graphicData uri="http://schemas.openxmlformats.org/drawingml/2006/picture">
-                <pic:pic xmlns:pic="http://schemas.openxmlformats.org/drawingml/2006/picture">
-                  <pic:nvPicPr>
-                    <pic:cNvPr id="1" name=""/>
-                    <pic:cNvPicPr/>
-                  </pic:nvPicPr>
-                  <pic:blipFill>
-                    <a:blip r:embed="rId9"/>
-                    <a:stretch>
-                      <a:fillRect/>
-                    </a:stretch>
-                  </pic:blipFill>
-                  <pic:spPr>
-                    <a:xfrm>
-                      <a:off x="0" y="0"/>
-                      <a:ext cx="6645910" cy="4931410"/>
-                    </a:xfrm>
-                    <a:prstGeom prst="rect">
-                      <a:avLst/>
-                    </a:prstGeom>
-                  </pic:spPr>
-                </pic:pic>
-              </a:graphicData>
-            </a:graphic>
-          </wp:inline>
-        </w:drawing>
-      </w:r>
+      <w:pPr>
+        <w:rPr>
+          <w:lang w:val="en-US"/>
+        </w:rPr>
+      </w:pPr>
     </w:p>
     <w:p>
       <w:pPr>
-        <w:pStyle w:val="Ttulo1"/>
+        <w:pStyle w:val="1"/>
         <w:numPr>
           <w:ilvl w:val="0"/>
           <w:numId w:val="3"/>
@@ -2933,7 +2673,7 @@
     </w:p>
     <w:p>
       <w:pPr>
-        <w:pStyle w:val="Ttulo2"/>
+        <w:pStyle w:val="2"/>
         <w:numPr>
           <w:ilvl w:val="1"/>
           <w:numId w:val="3"/>
@@ -3104,7 +2844,6 @@
           </w:tcPr>
           <w:p>
             <w:r>
-              <w:lastRenderedPageBreak/>
               <w:t>City</w:t>
             </w:r>
           </w:p>
@@ -3150,11 +2889,9 @@
             <w:vAlign w:val="center"/>
           </w:tcPr>
           <w:p>
-            <w:proofErr w:type="spellStart"/>
             <w:r>
               <w:t>UserData</w:t>
             </w:r>
-            <w:proofErr w:type="spellEnd"/>
           </w:p>
         </w:tc>
         <w:tc>
@@ -3198,11 +2935,9 @@
             <w:vAlign w:val="center"/>
           </w:tcPr>
           <w:p>
-            <w:proofErr w:type="spellStart"/>
             <w:r>
               <w:t>Tables_info</w:t>
             </w:r>
-            <w:proofErr w:type="spellEnd"/>
           </w:p>
         </w:tc>
         <w:tc>
@@ -3246,11 +2981,9 @@
             <w:vAlign w:val="center"/>
           </w:tcPr>
           <w:p>
-            <w:proofErr w:type="spellStart"/>
             <w:r>
               <w:t>StockItem</w:t>
             </w:r>
-            <w:proofErr w:type="spellEnd"/>
           </w:p>
         </w:tc>
         <w:tc>
@@ -3294,11 +3027,9 @@
             <w:vAlign w:val="center"/>
           </w:tcPr>
           <w:p>
-            <w:proofErr w:type="spellStart"/>
             <w:r>
               <w:t>State</w:t>
             </w:r>
-            <w:proofErr w:type="spellEnd"/>
           </w:p>
         </w:tc>
         <w:tc>
@@ -3342,11 +3073,9 @@
             <w:vAlign w:val="center"/>
           </w:tcPr>
           <w:p>
-            <w:proofErr w:type="spellStart"/>
             <w:r>
               <w:t>Space_used</w:t>
             </w:r>
-            <w:proofErr w:type="spellEnd"/>
           </w:p>
         </w:tc>
         <w:tc>
@@ -3390,11 +3119,9 @@
             <w:vAlign w:val="center"/>
           </w:tcPr>
           <w:p>
-            <w:proofErr w:type="spellStart"/>
             <w:r>
               <w:t>Size</w:t>
             </w:r>
-            <w:proofErr w:type="spellEnd"/>
           </w:p>
         </w:tc>
         <w:tc>
@@ -3438,11 +3165,9 @@
             <w:vAlign w:val="center"/>
           </w:tcPr>
           <w:p>
-            <w:proofErr w:type="spellStart"/>
             <w:r>
               <w:t>SalesTerritory</w:t>
             </w:r>
-            <w:proofErr w:type="spellEnd"/>
           </w:p>
         </w:tc>
         <w:tc>
@@ -3486,11 +3211,9 @@
             <w:vAlign w:val="center"/>
           </w:tcPr>
           <w:p>
-            <w:proofErr w:type="spellStart"/>
             <w:r>
               <w:t>SaleHeader</w:t>
             </w:r>
-            <w:proofErr w:type="spellEnd"/>
           </w:p>
         </w:tc>
         <w:tc>
@@ -3534,11 +3257,9 @@
             <w:vAlign w:val="center"/>
           </w:tcPr>
           <w:p>
-            <w:proofErr w:type="spellStart"/>
             <w:r>
               <w:t>SaleDetails</w:t>
             </w:r>
-            <w:proofErr w:type="spellEnd"/>
           </w:p>
         </w:tc>
         <w:tc>
@@ -3582,11 +3303,9 @@
             <w:vAlign w:val="center"/>
           </w:tcPr>
           <w:p>
-            <w:proofErr w:type="spellStart"/>
             <w:r>
               <w:t>Promotion</w:t>
             </w:r>
-            <w:proofErr w:type="spellEnd"/>
           </w:p>
         </w:tc>
         <w:tc>
@@ -3630,11 +3349,10 @@
             <w:vAlign w:val="center"/>
           </w:tcPr>
           <w:p>
-            <w:proofErr w:type="spellStart"/>
-            <w:r>
+            <w:r>
+              <w:lastRenderedPageBreak/>
               <w:t>PasswordResetToken</w:t>
             </w:r>
-            <w:proofErr w:type="spellEnd"/>
           </w:p>
         </w:tc>
         <w:tc>
@@ -3724,11 +3442,9 @@
             <w:vAlign w:val="center"/>
           </w:tcPr>
           <w:p>
-            <w:proofErr w:type="spellStart"/>
             <w:r>
               <w:t>Location</w:t>
             </w:r>
-            <w:proofErr w:type="spellEnd"/>
           </w:p>
         </w:tc>
         <w:tc>
@@ -3772,11 +3488,9 @@
             <w:vAlign w:val="center"/>
           </w:tcPr>
           <w:p>
-            <w:proofErr w:type="spellStart"/>
             <w:r>
               <w:t>Errors</w:t>
             </w:r>
-            <w:proofErr w:type="spellEnd"/>
           </w:p>
         </w:tc>
         <w:tc>
@@ -3820,11 +3534,9 @@
             <w:vAlign w:val="center"/>
           </w:tcPr>
           <w:p>
-            <w:proofErr w:type="spellStart"/>
             <w:r>
               <w:t>Employee</w:t>
             </w:r>
-            <w:proofErr w:type="spellEnd"/>
           </w:p>
         </w:tc>
         <w:tc>
@@ -3868,11 +3580,9 @@
             <w:vAlign w:val="center"/>
           </w:tcPr>
           <w:p>
-            <w:proofErr w:type="spellStart"/>
             <w:r>
               <w:t>CustomerCategory</w:t>
             </w:r>
-            <w:proofErr w:type="spellEnd"/>
           </w:p>
         </w:tc>
         <w:tc>
@@ -3916,11 +3626,9 @@
             <w:vAlign w:val="center"/>
           </w:tcPr>
           <w:p>
-            <w:proofErr w:type="spellStart"/>
             <w:r>
               <w:t>Customer</w:t>
             </w:r>
-            <w:proofErr w:type="spellEnd"/>
           </w:p>
         </w:tc>
         <w:tc>
@@ -4010,12 +3718,9 @@
             <w:vAlign w:val="center"/>
           </w:tcPr>
           <w:p>
-            <w:proofErr w:type="spellStart"/>
-            <w:r>
-              <w:lastRenderedPageBreak/>
+            <w:r>
               <w:t>Continent</w:t>
             </w:r>
-            <w:proofErr w:type="spellEnd"/>
           </w:p>
         </w:tc>
         <w:tc>
@@ -4059,11 +3764,9 @@
             <w:vAlign w:val="center"/>
           </w:tcPr>
           <w:p>
-            <w:proofErr w:type="spellStart"/>
             <w:r>
               <w:t>Constraints_info</w:t>
             </w:r>
-            <w:proofErr w:type="spellEnd"/>
           </w:p>
         </w:tc>
         <w:tc>
@@ -4153,11 +3856,9 @@
             <w:vAlign w:val="center"/>
           </w:tcPr>
           <w:p>
-            <w:proofErr w:type="spellStart"/>
             <w:r>
               <w:t>UserTable</w:t>
             </w:r>
-            <w:proofErr w:type="spellEnd"/>
           </w:p>
         </w:tc>
         <w:tc>
@@ -4193,11 +3894,9 @@
             <w:vAlign w:val="center"/>
           </w:tcPr>
           <w:p>
-            <w:proofErr w:type="spellStart"/>
             <w:r>
               <w:t>PasswordResetToken</w:t>
             </w:r>
-            <w:proofErr w:type="spellEnd"/>
           </w:p>
         </w:tc>
         <w:tc>
@@ -4231,7 +3930,7 @@
     </w:p>
     <w:p>
       <w:pPr>
-        <w:pStyle w:val="Ttulo2"/>
+        <w:pStyle w:val="2"/>
         <w:numPr>
           <w:ilvl w:val="1"/>
           <w:numId w:val="3"/>
@@ -4597,6 +4296,7 @@
           </w:tcPr>
           <w:p>
             <w:r>
+              <w:lastRenderedPageBreak/>
               <w:t>WWI_DATA</w:t>
             </w:r>
           </w:p>
@@ -4743,7 +4443,7 @@
     </w:p>
     <w:p>
       <w:pPr>
-        <w:pStyle w:val="Ttulo2"/>
+        <w:pStyle w:val="2"/>
         <w:numPr>
           <w:ilvl w:val="1"/>
           <w:numId w:val="3"/>
@@ -4848,14 +4548,12 @@
                 <w:iCs/>
               </w:rPr>
             </w:pPr>
-            <w:proofErr w:type="spellStart"/>
             <w:r>
               <w:rPr>
                 <w:iCs/>
               </w:rPr>
               <w:t>SalesMgt</w:t>
             </w:r>
-            <w:proofErr w:type="spellEnd"/>
           </w:p>
         </w:tc>
         <w:tc>
@@ -4897,11 +4595,9 @@
             <w:vAlign w:val="center"/>
           </w:tcPr>
           <w:p>
-            <w:proofErr w:type="spellStart"/>
             <w:r>
               <w:t>readData</w:t>
             </w:r>
-            <w:proofErr w:type="spellEnd"/>
           </w:p>
         </w:tc>
         <w:tc>
@@ -4935,11 +4631,9 @@
             <w:vAlign w:val="center"/>
           </w:tcPr>
           <w:p>
-            <w:proofErr w:type="spellStart"/>
             <w:r>
               <w:t>customer</w:t>
             </w:r>
-            <w:proofErr w:type="spellEnd"/>
           </w:p>
         </w:tc>
         <w:tc>
@@ -4974,7 +4668,6 @@
           </w:tcPr>
           <w:p>
             <w:r>
-              <w:lastRenderedPageBreak/>
               <w:t>stock</w:t>
             </w:r>
           </w:p>
@@ -5010,11 +4703,9 @@
             <w:vAlign w:val="center"/>
           </w:tcPr>
           <w:p>
-            <w:proofErr w:type="spellStart"/>
             <w:r>
               <w:t>auth</w:t>
             </w:r>
-            <w:proofErr w:type="spellEnd"/>
           </w:p>
         </w:tc>
         <w:tc>
@@ -5038,7 +4729,7 @@
     </w:tbl>
     <w:p>
       <w:pPr>
-        <w:pStyle w:val="Ttulo1"/>
+        <w:pStyle w:val="1"/>
         <w:numPr>
           <w:ilvl w:val="0"/>
           <w:numId w:val="3"/>
@@ -5051,7 +4742,7 @@
     <w:p/>
     <w:p>
       <w:pPr>
-        <w:pStyle w:val="Ttulo2"/>
+        <w:pStyle w:val="2"/>
         <w:numPr>
           <w:ilvl w:val="1"/>
           <w:numId w:val="3"/>
@@ -5066,968 +4757,18 @@
     </w:p>
     <w:p>
       <w:pPr>
-        <w:autoSpaceDE w:val="0"/>
-        <w:autoSpaceDN w:val="0"/>
-        <w:adjustRightInd w:val="0"/>
-        <w:spacing w:after="0" w:line="240" w:lineRule="auto"/>
-        <w:ind w:left="360"/>
-        <w:rPr>
-          <w:rFonts w:ascii="Consolas" w:hAnsi="Consolas" w:cs="Consolas"/>
-          <w:color w:val="000000"/>
-          <w:sz w:val="19"/>
-          <w:szCs w:val="19"/>
-          <w:lang w:val="uk-UA"/>
-        </w:rPr>
+        <w:pStyle w:val="a7"/>
       </w:pPr>
     </w:p>
     <w:p>
       <w:pPr>
-        <w:autoSpaceDE w:val="0"/>
-        <w:autoSpaceDN w:val="0"/>
-        <w:adjustRightInd w:val="0"/>
-        <w:spacing w:after="0" w:line="240" w:lineRule="auto"/>
-        <w:ind w:left="360"/>
-        <w:rPr>
-          <w:rFonts w:ascii="Consolas" w:hAnsi="Consolas" w:cs="Consolas"/>
-          <w:color w:val="000000"/>
-          <w:sz w:val="19"/>
-          <w:szCs w:val="19"/>
-          <w:lang w:val="uk-UA"/>
-        </w:rPr>
-      </w:pPr>
-      <w:r>
-        <w:rPr>
-          <w:rFonts w:ascii="Consolas" w:hAnsi="Consolas" w:cs="Consolas"/>
-          <w:color w:val="000000"/>
-          <w:sz w:val="19"/>
-          <w:szCs w:val="19"/>
-          <w:lang w:val="uk-UA"/>
-        </w:rPr>
-        <w:t>--№ of Customers for WWI_DS</w:t>
-      </w:r>
-    </w:p>
-    <w:p>
-      <w:pPr>
-        <w:autoSpaceDE w:val="0"/>
-        <w:autoSpaceDN w:val="0"/>
-        <w:adjustRightInd w:val="0"/>
-        <w:spacing w:after="0" w:line="240" w:lineRule="auto"/>
-        <w:ind w:left="360"/>
-        <w:rPr>
-          <w:rFonts w:ascii="Consolas" w:hAnsi="Consolas" w:cs="Consolas"/>
-          <w:color w:val="000000"/>
-          <w:sz w:val="19"/>
-          <w:szCs w:val="19"/>
-          <w:lang w:val="uk-UA"/>
-        </w:rPr>
-      </w:pPr>
-      <w:r>
-        <w:rPr>
-          <w:rFonts w:ascii="Consolas" w:hAnsi="Consolas" w:cs="Consolas"/>
-          <w:color w:val="000000"/>
-          <w:sz w:val="19"/>
-          <w:szCs w:val="19"/>
-          <w:lang w:val="uk-UA"/>
-        </w:rPr>
-        <w:t>select count([Customer Key]) as '№ of Customers'</w:t>
-      </w:r>
-    </w:p>
-    <w:p>
-      <w:pPr>
-        <w:ind w:left="360"/>
-        <w:rPr>
-          <w:rFonts w:ascii="Consolas" w:hAnsi="Consolas" w:cs="Consolas"/>
-          <w:color w:val="000000"/>
-          <w:sz w:val="19"/>
-          <w:szCs w:val="19"/>
-          <w:lang w:val="uk-UA"/>
-        </w:rPr>
-      </w:pPr>
-      <w:r>
-        <w:rPr>
-          <w:rFonts w:ascii="Consolas" w:hAnsi="Consolas" w:cs="Consolas"/>
-          <w:color w:val="000000"/>
-          <w:sz w:val="19"/>
-          <w:szCs w:val="19"/>
-          <w:lang w:val="uk-UA"/>
-        </w:rPr>
-        <w:t>from WWI_DS.dbo.Customer</w:t>
-      </w:r>
-    </w:p>
-    <w:p>
-      <w:pPr>
-        <w:autoSpaceDE w:val="0"/>
-        <w:autoSpaceDN w:val="0"/>
-        <w:adjustRightInd w:val="0"/>
-        <w:spacing w:after="0" w:line="240" w:lineRule="auto"/>
-        <w:ind w:left="360"/>
-        <w:rPr>
-          <w:rFonts w:ascii="Consolas" w:hAnsi="Consolas" w:cs="Consolas"/>
-          <w:color w:val="000000"/>
-          <w:sz w:val="19"/>
-          <w:szCs w:val="19"/>
-          <w:lang w:val="uk-UA"/>
-        </w:rPr>
-      </w:pPr>
-      <w:r>
-        <w:rPr>
-          <w:rFonts w:ascii="Consolas" w:hAnsi="Consolas" w:cs="Consolas"/>
-          <w:color w:val="000000"/>
-          <w:sz w:val="19"/>
-          <w:szCs w:val="19"/>
-          <w:lang w:val="uk-UA"/>
-        </w:rPr>
-        <w:t>--№ of Customers per Category for WWI_DS</w:t>
-      </w:r>
-    </w:p>
-    <w:p>
-      <w:pPr>
-        <w:autoSpaceDE w:val="0"/>
-        <w:autoSpaceDN w:val="0"/>
-        <w:adjustRightInd w:val="0"/>
-        <w:spacing w:after="0" w:line="240" w:lineRule="auto"/>
-        <w:ind w:left="360"/>
-        <w:rPr>
-          <w:rFonts w:ascii="Consolas" w:hAnsi="Consolas" w:cs="Consolas"/>
-          <w:color w:val="000000"/>
-          <w:sz w:val="19"/>
-          <w:szCs w:val="19"/>
-          <w:lang w:val="uk-UA"/>
-        </w:rPr>
-      </w:pPr>
-      <w:r>
-        <w:rPr>
-          <w:rFonts w:ascii="Consolas" w:hAnsi="Consolas" w:cs="Consolas"/>
-          <w:color w:val="000000"/>
-          <w:sz w:val="19"/>
-          <w:szCs w:val="19"/>
-          <w:lang w:val="uk-UA"/>
-        </w:rPr>
-        <w:t>select category, count([Customer Key]) as '№ of Customers'</w:t>
-      </w:r>
-    </w:p>
-    <w:p>
-      <w:pPr>
-        <w:autoSpaceDE w:val="0"/>
-        <w:autoSpaceDN w:val="0"/>
-        <w:adjustRightInd w:val="0"/>
-        <w:spacing w:after="0" w:line="240" w:lineRule="auto"/>
-        <w:ind w:left="360"/>
-        <w:rPr>
-          <w:rFonts w:ascii="Consolas" w:hAnsi="Consolas" w:cs="Consolas"/>
-          <w:color w:val="000000"/>
-          <w:sz w:val="19"/>
-          <w:szCs w:val="19"/>
-          <w:lang w:val="uk-UA"/>
-        </w:rPr>
-      </w:pPr>
-      <w:r>
-        <w:rPr>
-          <w:rFonts w:ascii="Consolas" w:hAnsi="Consolas" w:cs="Consolas"/>
-          <w:color w:val="000000"/>
-          <w:sz w:val="19"/>
-          <w:szCs w:val="19"/>
-          <w:lang w:val="uk-UA"/>
-        </w:rPr>
-        <w:t>from WWI_DS.dbo.Customer</w:t>
-      </w:r>
-    </w:p>
-    <w:p>
-      <w:pPr>
-        <w:ind w:left="360"/>
-        <w:rPr>
-          <w:rFonts w:ascii="Consolas" w:hAnsi="Consolas" w:cs="Consolas"/>
-          <w:color w:val="000000"/>
-          <w:sz w:val="19"/>
-          <w:szCs w:val="19"/>
-          <w:lang w:val="uk-UA"/>
-        </w:rPr>
-      </w:pPr>
-      <w:r>
-        <w:rPr>
-          <w:rFonts w:ascii="Consolas" w:hAnsi="Consolas" w:cs="Consolas"/>
-          <w:color w:val="000000"/>
-          <w:sz w:val="19"/>
-          <w:szCs w:val="19"/>
-          <w:lang w:val="uk-UA"/>
-        </w:rPr>
-        <w:t>group by Category</w:t>
-      </w:r>
-    </w:p>
-    <w:p>
-      <w:pPr>
-        <w:autoSpaceDE w:val="0"/>
-        <w:autoSpaceDN w:val="0"/>
-        <w:adjustRightInd w:val="0"/>
-        <w:spacing w:after="0" w:line="240" w:lineRule="auto"/>
-        <w:ind w:left="360"/>
-        <w:rPr>
-          <w:rFonts w:ascii="Consolas" w:hAnsi="Consolas" w:cs="Consolas"/>
-          <w:color w:val="000000"/>
-          <w:sz w:val="19"/>
-          <w:szCs w:val="19"/>
-          <w:lang w:val="uk-UA"/>
-        </w:rPr>
-      </w:pPr>
-      <w:r>
-        <w:rPr>
-          <w:rFonts w:ascii="Consolas" w:hAnsi="Consolas" w:cs="Consolas"/>
-          <w:color w:val="000000"/>
-          <w:sz w:val="19"/>
-          <w:szCs w:val="19"/>
-          <w:lang w:val="uk-UA"/>
-        </w:rPr>
-        <w:t>--Total sales per employee for WWI_DS</w:t>
-      </w:r>
-    </w:p>
-    <w:p>
-      <w:pPr>
-        <w:autoSpaceDE w:val="0"/>
-        <w:autoSpaceDN w:val="0"/>
-        <w:adjustRightInd w:val="0"/>
-        <w:spacing w:after="0" w:line="240" w:lineRule="auto"/>
-        <w:ind w:left="360"/>
-        <w:rPr>
-          <w:rFonts w:ascii="Consolas" w:hAnsi="Consolas" w:cs="Consolas"/>
-          <w:color w:val="000000"/>
-          <w:sz w:val="19"/>
-          <w:szCs w:val="19"/>
-          <w:lang w:val="uk-UA"/>
-        </w:rPr>
-      </w:pPr>
-      <w:r>
-        <w:rPr>
-          <w:rFonts w:ascii="Consolas" w:hAnsi="Consolas" w:cs="Consolas"/>
-          <w:color w:val="000000"/>
-          <w:sz w:val="19"/>
-          <w:szCs w:val="19"/>
-          <w:lang w:val="uk-UA"/>
-        </w:rPr>
-        <w:t>select oldE.Employee, count(*) as 'Total number of sales' from WWI_DS.dbo.Sale s</w:t>
-      </w:r>
-    </w:p>
-    <w:p>
-      <w:pPr>
-        <w:autoSpaceDE w:val="0"/>
-        <w:autoSpaceDN w:val="0"/>
-        <w:adjustRightInd w:val="0"/>
-        <w:spacing w:after="0" w:line="240" w:lineRule="auto"/>
-        <w:ind w:left="360"/>
-        <w:rPr>
-          <w:rFonts w:ascii="Consolas" w:hAnsi="Consolas" w:cs="Consolas"/>
-          <w:color w:val="000000"/>
-          <w:sz w:val="19"/>
-          <w:szCs w:val="19"/>
-          <w:lang w:val="uk-UA"/>
-        </w:rPr>
-      </w:pPr>
-      <w:r>
-        <w:rPr>
-          <w:rFonts w:ascii="Consolas" w:hAnsi="Consolas" w:cs="Consolas"/>
-          <w:color w:val="000000"/>
-          <w:sz w:val="19"/>
-          <w:szCs w:val="19"/>
-          <w:lang w:val="uk-UA"/>
-        </w:rPr>
-        <w:t>join WWI_DS.dbo.Employee oldE on oldE.[Employee Key] = s.[Salesperson Key]</w:t>
-      </w:r>
-    </w:p>
-    <w:p>
-      <w:pPr>
-        <w:ind w:left="360"/>
-        <w:rPr>
-          <w:rFonts w:ascii="Consolas" w:hAnsi="Consolas" w:cs="Consolas"/>
-          <w:color w:val="000000"/>
-          <w:sz w:val="19"/>
-          <w:szCs w:val="19"/>
-          <w:lang w:val="uk-UA"/>
-        </w:rPr>
-      </w:pPr>
-      <w:r>
-        <w:rPr>
-          <w:rFonts w:ascii="Consolas" w:hAnsi="Consolas" w:cs="Consolas"/>
-          <w:color w:val="000000"/>
-          <w:sz w:val="19"/>
-          <w:szCs w:val="19"/>
-          <w:lang w:val="uk-UA"/>
-        </w:rPr>
-        <w:t>group by oldE.Employee</w:t>
-      </w:r>
-    </w:p>
-    <w:p>
-      <w:pPr>
-        <w:autoSpaceDE w:val="0"/>
-        <w:autoSpaceDN w:val="0"/>
-        <w:adjustRightInd w:val="0"/>
-        <w:spacing w:after="0" w:line="240" w:lineRule="auto"/>
-        <w:ind w:left="360"/>
-        <w:rPr>
-          <w:rFonts w:ascii="Consolas" w:hAnsi="Consolas" w:cs="Consolas"/>
-          <w:color w:val="000000"/>
-          <w:sz w:val="19"/>
-          <w:szCs w:val="19"/>
-          <w:lang w:val="uk-UA"/>
-        </w:rPr>
-      </w:pPr>
-      <w:r>
-        <w:rPr>
-          <w:rFonts w:ascii="Consolas" w:hAnsi="Consolas" w:cs="Consolas"/>
-          <w:color w:val="000000"/>
-          <w:sz w:val="19"/>
-          <w:szCs w:val="19"/>
-          <w:lang w:val="uk-UA"/>
-        </w:rPr>
-        <w:t>--Total monetary sales per “Stock Item” for WWI_DS</w:t>
-      </w:r>
-    </w:p>
-    <w:p>
-      <w:pPr>
-        <w:autoSpaceDE w:val="0"/>
-        <w:autoSpaceDN w:val="0"/>
-        <w:adjustRightInd w:val="0"/>
-        <w:spacing w:after="0" w:line="240" w:lineRule="auto"/>
-        <w:ind w:left="360"/>
-        <w:rPr>
-          <w:rFonts w:ascii="Consolas" w:hAnsi="Consolas" w:cs="Consolas"/>
-          <w:color w:val="000000"/>
-          <w:sz w:val="19"/>
-          <w:szCs w:val="19"/>
-          <w:lang w:val="uk-UA"/>
-        </w:rPr>
-      </w:pPr>
-      <w:r>
-        <w:rPr>
-          <w:rFonts w:ascii="Consolas" w:hAnsi="Consolas" w:cs="Consolas"/>
-          <w:color w:val="000000"/>
-          <w:sz w:val="19"/>
-          <w:szCs w:val="19"/>
-          <w:lang w:val="uk-UA"/>
-        </w:rPr>
-        <w:t>select sd.[Stock Item Key], p.[Stock Item] ,sum(p.[Unit Price] * sd.Quantity) as 'Monetary Sales'</w:t>
-      </w:r>
-    </w:p>
-    <w:p>
-      <w:pPr>
-        <w:autoSpaceDE w:val="0"/>
-        <w:autoSpaceDN w:val="0"/>
-        <w:adjustRightInd w:val="0"/>
-        <w:spacing w:after="0" w:line="240" w:lineRule="auto"/>
-        <w:ind w:left="360"/>
-        <w:rPr>
-          <w:rFonts w:ascii="Consolas" w:hAnsi="Consolas" w:cs="Consolas"/>
-          <w:color w:val="000000"/>
-          <w:sz w:val="19"/>
-          <w:szCs w:val="19"/>
-          <w:lang w:val="uk-UA"/>
-        </w:rPr>
-      </w:pPr>
-      <w:r>
-        <w:rPr>
-          <w:rFonts w:ascii="Consolas" w:hAnsi="Consolas" w:cs="Consolas"/>
-          <w:color w:val="000000"/>
-          <w:sz w:val="19"/>
-          <w:szCs w:val="19"/>
-          <w:lang w:val="uk-UA"/>
-        </w:rPr>
-        <w:t>from WWI_DS.dbo.Sale sd</w:t>
-      </w:r>
-    </w:p>
-    <w:p>
-      <w:pPr>
-        <w:autoSpaceDE w:val="0"/>
-        <w:autoSpaceDN w:val="0"/>
-        <w:adjustRightInd w:val="0"/>
-        <w:spacing w:after="0" w:line="240" w:lineRule="auto"/>
-        <w:ind w:left="360"/>
-        <w:rPr>
-          <w:rFonts w:ascii="Consolas" w:hAnsi="Consolas" w:cs="Consolas"/>
-          <w:color w:val="000000"/>
-          <w:sz w:val="19"/>
-          <w:szCs w:val="19"/>
-          <w:lang w:val="uk-UA"/>
-        </w:rPr>
-      </w:pPr>
-      <w:r>
-        <w:rPr>
-          <w:rFonts w:ascii="Consolas" w:hAnsi="Consolas" w:cs="Consolas"/>
-          <w:color w:val="000000"/>
-          <w:sz w:val="19"/>
-          <w:szCs w:val="19"/>
-          <w:lang w:val="uk-UA"/>
-        </w:rPr>
-        <w:t>join WWI_DS.dbo.[Stock Item] p on p.[Stock Item Key] = sd.[Stock Item Key]</w:t>
-      </w:r>
-    </w:p>
-    <w:p>
-      <w:pPr>
-        <w:autoSpaceDE w:val="0"/>
-        <w:autoSpaceDN w:val="0"/>
-        <w:adjustRightInd w:val="0"/>
-        <w:spacing w:after="0" w:line="240" w:lineRule="auto"/>
-        <w:ind w:left="360"/>
-        <w:rPr>
-          <w:rFonts w:ascii="Consolas" w:hAnsi="Consolas" w:cs="Consolas"/>
-          <w:color w:val="000000"/>
-          <w:sz w:val="19"/>
-          <w:szCs w:val="19"/>
-          <w:lang w:val="uk-UA"/>
-        </w:rPr>
-      </w:pPr>
-      <w:r>
-        <w:rPr>
-          <w:rFonts w:ascii="Consolas" w:hAnsi="Consolas" w:cs="Consolas"/>
-          <w:color w:val="000000"/>
-          <w:sz w:val="19"/>
-          <w:szCs w:val="19"/>
-          <w:lang w:val="uk-UA"/>
-        </w:rPr>
-        <w:t>--where p.[Stock Item] = 'White chocolate snow balls 250g'</w:t>
-      </w:r>
-    </w:p>
-    <w:p>
-      <w:pPr>
-        <w:autoSpaceDE w:val="0"/>
-        <w:autoSpaceDN w:val="0"/>
-        <w:adjustRightInd w:val="0"/>
-        <w:spacing w:after="0" w:line="240" w:lineRule="auto"/>
-        <w:ind w:left="360"/>
-        <w:rPr>
-          <w:rFonts w:ascii="Consolas" w:hAnsi="Consolas" w:cs="Consolas"/>
-          <w:color w:val="000000"/>
-          <w:sz w:val="19"/>
-          <w:szCs w:val="19"/>
-          <w:lang w:val="uk-UA"/>
-        </w:rPr>
-      </w:pPr>
-      <w:r>
-        <w:rPr>
-          <w:rFonts w:ascii="Consolas" w:hAnsi="Consolas" w:cs="Consolas"/>
-          <w:color w:val="000000"/>
-          <w:sz w:val="19"/>
-          <w:szCs w:val="19"/>
-          <w:lang w:val="uk-UA"/>
-        </w:rPr>
-        <w:t>group by sd.[Stock Item Key], p.[Stock Item]</w:t>
-      </w:r>
-    </w:p>
-    <w:p>
-      <w:pPr>
-        <w:autoSpaceDE w:val="0"/>
-        <w:autoSpaceDN w:val="0"/>
-        <w:adjustRightInd w:val="0"/>
-        <w:spacing w:after="0" w:line="240" w:lineRule="auto"/>
-        <w:ind w:left="360"/>
-        <w:rPr>
-          <w:rFonts w:ascii="Consolas" w:hAnsi="Consolas" w:cs="Consolas"/>
-          <w:color w:val="000000"/>
-          <w:sz w:val="19"/>
-          <w:szCs w:val="19"/>
-          <w:lang w:val="uk-UA"/>
-        </w:rPr>
-      </w:pPr>
-      <w:r>
-        <w:rPr>
-          <w:rFonts w:ascii="Consolas" w:hAnsi="Consolas" w:cs="Consolas"/>
-          <w:color w:val="000000"/>
-          <w:sz w:val="19"/>
-          <w:szCs w:val="19"/>
-          <w:lang w:val="uk-UA"/>
-        </w:rPr>
-        <w:t>order by p.[Stock Item]</w:t>
-      </w:r>
-    </w:p>
-    <w:p>
-      <w:pPr>
-        <w:autoSpaceDE w:val="0"/>
-        <w:autoSpaceDN w:val="0"/>
-        <w:adjustRightInd w:val="0"/>
-        <w:spacing w:after="0" w:line="240" w:lineRule="auto"/>
-        <w:ind w:left="360"/>
-        <w:rPr>
-          <w:rFonts w:ascii="Consolas" w:hAnsi="Consolas" w:cs="Consolas"/>
-          <w:color w:val="000000"/>
-          <w:sz w:val="19"/>
-          <w:szCs w:val="19"/>
-          <w:lang w:val="uk-UA"/>
-        </w:rPr>
-      </w:pPr>
-    </w:p>
-    <w:p>
-      <w:pPr>
-        <w:autoSpaceDE w:val="0"/>
-        <w:autoSpaceDN w:val="0"/>
-        <w:adjustRightInd w:val="0"/>
-        <w:spacing w:after="0" w:line="240" w:lineRule="auto"/>
-        <w:ind w:left="360"/>
-        <w:rPr>
-          <w:rFonts w:ascii="Consolas" w:hAnsi="Consolas" w:cs="Consolas"/>
-          <w:color w:val="000000"/>
-          <w:sz w:val="19"/>
-          <w:szCs w:val="19"/>
-          <w:lang w:val="uk-UA"/>
-        </w:rPr>
-      </w:pPr>
-      <w:r>
-        <w:rPr>
-          <w:rFonts w:ascii="Consolas" w:hAnsi="Consolas" w:cs="Consolas"/>
-          <w:color w:val="000000"/>
-          <w:sz w:val="19"/>
-          <w:szCs w:val="19"/>
-          <w:lang w:val="uk-UA"/>
-        </w:rPr>
-        <w:t>--Total monetary sales per year by “Stock Item” for WWI_DS</w:t>
-      </w:r>
-    </w:p>
-    <w:p>
-      <w:pPr>
-        <w:autoSpaceDE w:val="0"/>
-        <w:autoSpaceDN w:val="0"/>
-        <w:adjustRightInd w:val="0"/>
-        <w:spacing w:after="0" w:line="240" w:lineRule="auto"/>
-        <w:ind w:left="360"/>
-        <w:rPr>
-          <w:rFonts w:ascii="Consolas" w:hAnsi="Consolas" w:cs="Consolas"/>
-          <w:color w:val="000000"/>
-          <w:sz w:val="19"/>
-          <w:szCs w:val="19"/>
-          <w:lang w:val="uk-UA"/>
-        </w:rPr>
-      </w:pPr>
-      <w:r>
-        <w:rPr>
-          <w:rFonts w:ascii="Consolas" w:hAnsi="Consolas" w:cs="Consolas"/>
-          <w:color w:val="000000"/>
-          <w:sz w:val="19"/>
-          <w:szCs w:val="19"/>
-          <w:lang w:val="uk-UA"/>
-        </w:rPr>
-        <w:t>select year(sd.[Delivery Date Key]) as Year, sd.[Stock Item Key], p.[Stock Item] ,sum(p.[Unit Price] * sd.Quantity) as 'Monetary Sales'</w:t>
-      </w:r>
-    </w:p>
-    <w:p>
-      <w:pPr>
-        <w:autoSpaceDE w:val="0"/>
-        <w:autoSpaceDN w:val="0"/>
-        <w:adjustRightInd w:val="0"/>
-        <w:spacing w:after="0" w:line="240" w:lineRule="auto"/>
-        <w:ind w:left="360"/>
-        <w:rPr>
-          <w:rFonts w:ascii="Consolas" w:hAnsi="Consolas" w:cs="Consolas"/>
-          <w:color w:val="000000"/>
-          <w:sz w:val="19"/>
-          <w:szCs w:val="19"/>
-          <w:lang w:val="uk-UA"/>
-        </w:rPr>
-      </w:pPr>
-      <w:r>
-        <w:rPr>
-          <w:rFonts w:ascii="Consolas" w:hAnsi="Consolas" w:cs="Consolas"/>
-          <w:color w:val="000000"/>
-          <w:sz w:val="19"/>
-          <w:szCs w:val="19"/>
-          <w:lang w:val="uk-UA"/>
-        </w:rPr>
-        <w:t>from WWI_DS.dbo.Sale sd</w:t>
-      </w:r>
-    </w:p>
-    <w:p>
-      <w:pPr>
-        <w:autoSpaceDE w:val="0"/>
-        <w:autoSpaceDN w:val="0"/>
-        <w:adjustRightInd w:val="0"/>
-        <w:spacing w:after="0" w:line="240" w:lineRule="auto"/>
-        <w:ind w:left="360"/>
-        <w:rPr>
-          <w:rFonts w:ascii="Consolas" w:hAnsi="Consolas" w:cs="Consolas"/>
-          <w:color w:val="000000"/>
-          <w:sz w:val="19"/>
-          <w:szCs w:val="19"/>
-          <w:lang w:val="uk-UA"/>
-        </w:rPr>
-      </w:pPr>
-      <w:r>
-        <w:rPr>
-          <w:rFonts w:ascii="Consolas" w:hAnsi="Consolas" w:cs="Consolas"/>
-          <w:color w:val="000000"/>
-          <w:sz w:val="19"/>
-          <w:szCs w:val="19"/>
-          <w:lang w:val="uk-UA"/>
-        </w:rPr>
-        <w:t>join WWI_DS.dbo.[Stock Item] p on p.[Stock Item Key] = sd.[Stock Item Key]</w:t>
-      </w:r>
-    </w:p>
-    <w:p>
-      <w:pPr>
-        <w:autoSpaceDE w:val="0"/>
-        <w:autoSpaceDN w:val="0"/>
-        <w:adjustRightInd w:val="0"/>
-        <w:spacing w:after="0" w:line="240" w:lineRule="auto"/>
-        <w:ind w:left="360"/>
-        <w:rPr>
-          <w:rFonts w:ascii="Consolas" w:hAnsi="Consolas" w:cs="Consolas"/>
-          <w:color w:val="000000"/>
-          <w:sz w:val="19"/>
-          <w:szCs w:val="19"/>
-          <w:lang w:val="uk-UA"/>
-        </w:rPr>
-      </w:pPr>
-      <w:r>
-        <w:rPr>
-          <w:rFonts w:ascii="Consolas" w:hAnsi="Consolas" w:cs="Consolas"/>
-          <w:color w:val="000000"/>
-          <w:sz w:val="19"/>
-          <w:szCs w:val="19"/>
-          <w:lang w:val="uk-UA"/>
-        </w:rPr>
-        <w:t>where sd.[Delivery Date Key] is not null</w:t>
-      </w:r>
-    </w:p>
-    <w:p>
-      <w:pPr>
-        <w:autoSpaceDE w:val="0"/>
-        <w:autoSpaceDN w:val="0"/>
-        <w:adjustRightInd w:val="0"/>
-        <w:spacing w:after="0" w:line="240" w:lineRule="auto"/>
-        <w:ind w:left="360"/>
-        <w:rPr>
-          <w:rFonts w:ascii="Consolas" w:hAnsi="Consolas" w:cs="Consolas"/>
-          <w:color w:val="000000"/>
-          <w:sz w:val="19"/>
-          <w:szCs w:val="19"/>
-          <w:lang w:val="uk-UA"/>
-        </w:rPr>
-      </w:pPr>
-      <w:r>
-        <w:rPr>
-          <w:rFonts w:ascii="Consolas" w:hAnsi="Consolas" w:cs="Consolas"/>
-          <w:color w:val="000000"/>
-          <w:sz w:val="19"/>
-          <w:szCs w:val="19"/>
-          <w:lang w:val="uk-UA"/>
-        </w:rPr>
-        <w:t>--where p.[Stock Item] = 'White chocolate snow balls 250g'</w:t>
-      </w:r>
-    </w:p>
-    <w:p>
-      <w:pPr>
-        <w:autoSpaceDE w:val="0"/>
-        <w:autoSpaceDN w:val="0"/>
-        <w:adjustRightInd w:val="0"/>
-        <w:spacing w:after="0" w:line="240" w:lineRule="auto"/>
-        <w:ind w:left="360"/>
-        <w:rPr>
-          <w:rFonts w:ascii="Consolas" w:hAnsi="Consolas" w:cs="Consolas"/>
-          <w:color w:val="000000"/>
-          <w:sz w:val="19"/>
-          <w:szCs w:val="19"/>
-          <w:lang w:val="uk-UA"/>
-        </w:rPr>
-      </w:pPr>
-      <w:r>
-        <w:rPr>
-          <w:rFonts w:ascii="Consolas" w:hAnsi="Consolas" w:cs="Consolas"/>
-          <w:color w:val="000000"/>
-          <w:sz w:val="19"/>
-          <w:szCs w:val="19"/>
-          <w:lang w:val="uk-UA"/>
-        </w:rPr>
-        <w:t>group by year(sd.[Delivery Date Key]), sd.[Stock Item Key], p.[Stock Item]</w:t>
-      </w:r>
-    </w:p>
-    <w:p>
-      <w:pPr>
-        <w:autoSpaceDE w:val="0"/>
-        <w:autoSpaceDN w:val="0"/>
-        <w:adjustRightInd w:val="0"/>
-        <w:spacing w:after="0" w:line="240" w:lineRule="auto"/>
-        <w:ind w:left="360"/>
-        <w:rPr>
-          <w:rFonts w:ascii="Consolas" w:hAnsi="Consolas" w:cs="Consolas"/>
-          <w:color w:val="000000"/>
-          <w:sz w:val="19"/>
-          <w:szCs w:val="19"/>
-          <w:lang w:val="uk-UA"/>
-        </w:rPr>
-      </w:pPr>
-      <w:r>
-        <w:rPr>
-          <w:rFonts w:ascii="Consolas" w:hAnsi="Consolas" w:cs="Consolas"/>
-          <w:color w:val="000000"/>
-          <w:sz w:val="19"/>
-          <w:szCs w:val="19"/>
-          <w:lang w:val="uk-UA"/>
-        </w:rPr>
-        <w:t>order by p.[Stock Item], year(sd.[Delivery Date Key])</w:t>
-      </w:r>
-    </w:p>
-    <w:p>
-      <w:pPr>
-        <w:autoSpaceDE w:val="0"/>
-        <w:autoSpaceDN w:val="0"/>
-        <w:adjustRightInd w:val="0"/>
-        <w:spacing w:after="0" w:line="240" w:lineRule="auto"/>
-        <w:ind w:left="360"/>
-        <w:rPr>
-          <w:rFonts w:ascii="Consolas" w:hAnsi="Consolas" w:cs="Consolas"/>
-          <w:color w:val="000000"/>
-          <w:sz w:val="19"/>
-          <w:szCs w:val="19"/>
-          <w:lang w:val="uk-UA"/>
-        </w:rPr>
-      </w:pPr>
-    </w:p>
-    <w:p>
-      <w:pPr>
-        <w:autoSpaceDE w:val="0"/>
-        <w:autoSpaceDN w:val="0"/>
-        <w:adjustRightInd w:val="0"/>
-        <w:spacing w:after="0" w:line="240" w:lineRule="auto"/>
-        <w:ind w:left="360"/>
-        <w:rPr>
-          <w:rFonts w:ascii="Consolas" w:hAnsi="Consolas" w:cs="Consolas"/>
-          <w:color w:val="000000"/>
-          <w:sz w:val="19"/>
-          <w:szCs w:val="19"/>
-          <w:lang w:val="uk-UA"/>
-        </w:rPr>
-      </w:pPr>
-      <w:r>
-        <w:rPr>
-          <w:rFonts w:ascii="Consolas" w:hAnsi="Consolas" w:cs="Consolas"/>
-          <w:color w:val="000000"/>
-          <w:sz w:val="19"/>
-          <w:szCs w:val="19"/>
-          <w:lang w:val="uk-UA"/>
-        </w:rPr>
-        <w:t>--Total monetary sales per year by “City” for WWI_DS</w:t>
-      </w:r>
-    </w:p>
-    <w:p>
-      <w:pPr>
-        <w:autoSpaceDE w:val="0"/>
-        <w:autoSpaceDN w:val="0"/>
-        <w:adjustRightInd w:val="0"/>
-        <w:spacing w:after="0" w:line="240" w:lineRule="auto"/>
-        <w:ind w:left="360"/>
-        <w:rPr>
-          <w:rFonts w:ascii="Consolas" w:hAnsi="Consolas" w:cs="Consolas"/>
-          <w:color w:val="000000"/>
-          <w:sz w:val="19"/>
-          <w:szCs w:val="19"/>
-          <w:lang w:val="uk-UA"/>
-        </w:rPr>
-      </w:pPr>
-      <w:r>
-        <w:rPr>
-          <w:rFonts w:ascii="Consolas" w:hAnsi="Consolas" w:cs="Consolas"/>
-          <w:color w:val="000000"/>
-          <w:sz w:val="19"/>
-          <w:szCs w:val="19"/>
-          <w:lang w:val="uk-UA"/>
-        </w:rPr>
-        <w:t>select year(sd.[Delivery Date Key]) as Year, c.City, c.[State Province] ,sum(p.[Unit Price] * sd.Quantity) as 'Monetary Sales'</w:t>
-      </w:r>
-    </w:p>
-    <w:p>
-      <w:pPr>
-        <w:autoSpaceDE w:val="0"/>
-        <w:autoSpaceDN w:val="0"/>
-        <w:adjustRightInd w:val="0"/>
-        <w:spacing w:after="0" w:line="240" w:lineRule="auto"/>
-        <w:ind w:left="360"/>
-        <w:rPr>
-          <w:rFonts w:ascii="Consolas" w:hAnsi="Consolas" w:cs="Consolas"/>
-          <w:color w:val="000000"/>
-          <w:sz w:val="19"/>
-          <w:szCs w:val="19"/>
-          <w:lang w:val="uk-UA"/>
-        </w:rPr>
-      </w:pPr>
-      <w:r>
-        <w:rPr>
-          <w:rFonts w:ascii="Consolas" w:hAnsi="Consolas" w:cs="Consolas"/>
-          <w:color w:val="000000"/>
-          <w:sz w:val="19"/>
-          <w:szCs w:val="19"/>
-          <w:lang w:val="uk-UA"/>
-        </w:rPr>
-        <w:t>from WWI_DS.dbo.Sale sd</w:t>
-      </w:r>
-    </w:p>
-    <w:p>
-      <w:pPr>
-        <w:autoSpaceDE w:val="0"/>
-        <w:autoSpaceDN w:val="0"/>
-        <w:adjustRightInd w:val="0"/>
-        <w:spacing w:after="0" w:line="240" w:lineRule="auto"/>
-        <w:ind w:left="360"/>
-        <w:rPr>
-          <w:rFonts w:ascii="Consolas" w:hAnsi="Consolas" w:cs="Consolas"/>
-          <w:color w:val="000000"/>
-          <w:sz w:val="19"/>
-          <w:szCs w:val="19"/>
-          <w:lang w:val="uk-UA"/>
-        </w:rPr>
-      </w:pPr>
-      <w:r>
-        <w:rPr>
-          <w:rFonts w:ascii="Consolas" w:hAnsi="Consolas" w:cs="Consolas"/>
-          <w:color w:val="000000"/>
-          <w:sz w:val="19"/>
-          <w:szCs w:val="19"/>
-          <w:lang w:val="uk-UA"/>
-        </w:rPr>
-        <w:t>join WWI_DS.dbo.[Stock Item] p on p.[Stock Item Key] = sd.[Stock Item Key]</w:t>
-      </w:r>
-    </w:p>
-    <w:p>
-      <w:pPr>
-        <w:autoSpaceDE w:val="0"/>
-        <w:autoSpaceDN w:val="0"/>
-        <w:adjustRightInd w:val="0"/>
-        <w:spacing w:after="0" w:line="240" w:lineRule="auto"/>
-        <w:ind w:left="360"/>
-        <w:rPr>
-          <w:rFonts w:ascii="Consolas" w:hAnsi="Consolas" w:cs="Consolas"/>
-          <w:color w:val="000000"/>
-          <w:sz w:val="19"/>
-          <w:szCs w:val="19"/>
-          <w:lang w:val="uk-UA"/>
-        </w:rPr>
-      </w:pPr>
-      <w:r>
-        <w:rPr>
-          <w:rFonts w:ascii="Consolas" w:hAnsi="Consolas" w:cs="Consolas"/>
-          <w:color w:val="000000"/>
-          <w:sz w:val="19"/>
-          <w:szCs w:val="19"/>
-          <w:lang w:val="uk-UA"/>
-        </w:rPr>
-        <w:t>join WWI_DS.dbo.City c on c.[City Key]=sd.[City Key]</w:t>
-      </w:r>
-    </w:p>
-    <w:p>
-      <w:pPr>
-        <w:autoSpaceDE w:val="0"/>
-        <w:autoSpaceDN w:val="0"/>
-        <w:adjustRightInd w:val="0"/>
-        <w:spacing w:after="0" w:line="240" w:lineRule="auto"/>
-        <w:ind w:left="360"/>
-        <w:rPr>
-          <w:rFonts w:ascii="Consolas" w:hAnsi="Consolas" w:cs="Consolas"/>
-          <w:color w:val="000000"/>
-          <w:sz w:val="19"/>
-          <w:szCs w:val="19"/>
-          <w:lang w:val="uk-UA"/>
-        </w:rPr>
-      </w:pPr>
-      <w:r>
-        <w:rPr>
-          <w:rFonts w:ascii="Consolas" w:hAnsi="Consolas" w:cs="Consolas"/>
-          <w:color w:val="000000"/>
-          <w:sz w:val="19"/>
-          <w:szCs w:val="19"/>
-          <w:lang w:val="uk-UA"/>
-        </w:rPr>
-        <w:t>where sd.[Delivery Date Key] is not null</w:t>
-      </w:r>
-    </w:p>
-    <w:p>
-      <w:pPr>
-        <w:autoSpaceDE w:val="0"/>
-        <w:autoSpaceDN w:val="0"/>
-        <w:adjustRightInd w:val="0"/>
-        <w:spacing w:after="0" w:line="240" w:lineRule="auto"/>
-        <w:ind w:left="360"/>
-        <w:rPr>
-          <w:rFonts w:ascii="Consolas" w:hAnsi="Consolas" w:cs="Consolas"/>
-          <w:color w:val="000000"/>
-          <w:sz w:val="19"/>
-          <w:szCs w:val="19"/>
-          <w:lang w:val="uk-UA"/>
-        </w:rPr>
-      </w:pPr>
-      <w:r>
-        <w:rPr>
-          <w:rFonts w:ascii="Consolas" w:hAnsi="Consolas" w:cs="Consolas"/>
-          <w:color w:val="000000"/>
-          <w:sz w:val="19"/>
-          <w:szCs w:val="19"/>
-          <w:lang w:val="uk-UA"/>
-        </w:rPr>
-        <w:t>--where p.[Stock Item] = 'White chocolate snow balls 250g'</w:t>
-      </w:r>
-    </w:p>
-    <w:p>
-      <w:pPr>
-        <w:autoSpaceDE w:val="0"/>
-        <w:autoSpaceDN w:val="0"/>
-        <w:adjustRightInd w:val="0"/>
-        <w:spacing w:after="0" w:line="240" w:lineRule="auto"/>
-        <w:ind w:left="360"/>
-        <w:rPr>
-          <w:rFonts w:ascii="Consolas" w:hAnsi="Consolas" w:cs="Consolas"/>
-          <w:color w:val="000000"/>
-          <w:sz w:val="19"/>
-          <w:szCs w:val="19"/>
-          <w:lang w:val="uk-UA"/>
-        </w:rPr>
-      </w:pPr>
-      <w:r>
-        <w:rPr>
-          <w:rFonts w:ascii="Consolas" w:hAnsi="Consolas" w:cs="Consolas"/>
-          <w:color w:val="000000"/>
-          <w:sz w:val="19"/>
-          <w:szCs w:val="19"/>
-          <w:lang w:val="uk-UA"/>
-        </w:rPr>
-        <w:t>group by year(sd.[Delivery Date Key]), c.City, c.[State Province]</w:t>
-      </w:r>
-    </w:p>
-    <w:p>
-      <w:pPr>
-        <w:autoSpaceDE w:val="0"/>
-        <w:autoSpaceDN w:val="0"/>
-        <w:adjustRightInd w:val="0"/>
-        <w:spacing w:after="0" w:line="240" w:lineRule="auto"/>
-        <w:ind w:left="360"/>
-        <w:rPr>
-          <w:rFonts w:ascii="Consolas" w:hAnsi="Consolas" w:cs="Consolas"/>
-          <w:color w:val="000000"/>
-          <w:sz w:val="19"/>
-          <w:szCs w:val="19"/>
-          <w:lang w:val="uk-UA"/>
-        </w:rPr>
-      </w:pPr>
-      <w:r>
-        <w:rPr>
-          <w:rFonts w:ascii="Consolas" w:hAnsi="Consolas" w:cs="Consolas"/>
-          <w:color w:val="000000"/>
-          <w:sz w:val="19"/>
-          <w:szCs w:val="19"/>
-          <w:lang w:val="uk-UA"/>
-        </w:rPr>
-        <w:t>order by year(sd.[Delivery Date Key]), c.City</w:t>
-      </w:r>
-    </w:p>
-    <w:p>
-      <w:pPr>
-        <w:pStyle w:val="PargrafodaLista"/>
-        <w:rPr>
-          <w:lang w:val="en-US"/>
-        </w:rPr>
-      </w:pPr>
-    </w:p>
-    <w:p>
-      <w:pPr>
-        <w:pStyle w:val="Ttulo2"/>
+        <w:pStyle w:val="2"/>
         <w:numPr>
           <w:ilvl w:val="1"/>
           <w:numId w:val="17"/>
         </w:numPr>
       </w:pPr>
       <w:r>
-        <w:lastRenderedPageBreak/>
         <w:t xml:space="preserve">Consultas sobre a </w:t>
       </w:r>
       <w:r>
@@ -6042,4340 +4783,14 @@
     </w:p>
     <w:p>
       <w:pPr>
-        <w:autoSpaceDE w:val="0"/>
-        <w:autoSpaceDN w:val="0"/>
-        <w:adjustRightInd w:val="0"/>
-        <w:spacing w:after="0" w:line="240" w:lineRule="auto"/>
-        <w:ind w:left="360"/>
-        <w:rPr>
-          <w:rFonts w:ascii="Consolas" w:hAnsi="Consolas" w:cs="Consolas"/>
-          <w:color w:val="000000"/>
-          <w:sz w:val="19"/>
-          <w:szCs w:val="19"/>
-          <w:lang w:val="uk-UA"/>
-        </w:rPr>
-      </w:pPr>
-      <w:r>
-        <w:rPr>
-          <w:rFonts w:ascii="Consolas" w:hAnsi="Consolas" w:cs="Consolas"/>
-          <w:color w:val="000000"/>
-          <w:sz w:val="19"/>
-          <w:szCs w:val="19"/>
-          <w:lang w:val="uk-UA"/>
-        </w:rPr>
-        <w:t>--№ of Customers for WWIGlobal</w:t>
-      </w:r>
+        <w:rPr>
+          <w:lang w:val="en-US"/>
+        </w:rPr>
+      </w:pPr>
     </w:p>
     <w:p>
       <w:pPr>
-        <w:autoSpaceDE w:val="0"/>
-        <w:autoSpaceDN w:val="0"/>
-        <w:adjustRightInd w:val="0"/>
-        <w:spacing w:after="0" w:line="240" w:lineRule="auto"/>
-        <w:ind w:left="360"/>
-        <w:rPr>
-          <w:rFonts w:ascii="Consolas" w:hAnsi="Consolas" w:cs="Consolas"/>
-          <w:color w:val="000000"/>
-          <w:sz w:val="19"/>
-          <w:szCs w:val="19"/>
-          <w:lang w:val="uk-UA"/>
-        </w:rPr>
-      </w:pPr>
-      <w:r>
-        <w:rPr>
-          <w:rFonts w:ascii="Consolas" w:hAnsi="Consolas" w:cs="Consolas"/>
-          <w:color w:val="000000"/>
-          <w:sz w:val="19"/>
-          <w:szCs w:val="19"/>
-          <w:lang w:val="uk-UA"/>
-        </w:rPr>
-        <w:t>select</w:t>
-      </w:r>
-      <w:r>
-        <w:rPr>
-          <w:rFonts w:ascii="Consolas" w:hAnsi="Consolas" w:cs="Consolas"/>
-          <w:color w:val="000000"/>
-          <w:sz w:val="19"/>
-          <w:szCs w:val="19"/>
-          <w:lang w:val="uk-UA"/>
-        </w:rPr>
-        <w:t xml:space="preserve"> </w:t>
-      </w:r>
-      <w:r>
-        <w:rPr>
-          <w:rFonts w:ascii="Consolas" w:hAnsi="Consolas" w:cs="Consolas"/>
-          <w:color w:val="000000"/>
-          <w:sz w:val="19"/>
-          <w:szCs w:val="19"/>
-          <w:lang w:val="uk-UA"/>
-        </w:rPr>
-        <w:t>count(</w:t>
-      </w:r>
-      <w:r>
-        <w:rPr>
-          <w:rFonts w:ascii="Consolas" w:hAnsi="Consolas" w:cs="Consolas"/>
-          <w:color w:val="000000"/>
-          <w:sz w:val="19"/>
-          <w:szCs w:val="19"/>
-          <w:lang w:val="uk-UA"/>
-        </w:rPr>
-        <w:t>CustomerID</w:t>
-      </w:r>
-      <w:r>
-        <w:rPr>
-          <w:rFonts w:ascii="Consolas" w:hAnsi="Consolas" w:cs="Consolas"/>
-          <w:color w:val="000000"/>
-          <w:sz w:val="19"/>
-          <w:szCs w:val="19"/>
-          <w:lang w:val="uk-UA"/>
-        </w:rPr>
-        <w:t>)</w:t>
-      </w:r>
-      <w:r>
-        <w:rPr>
-          <w:rFonts w:ascii="Consolas" w:hAnsi="Consolas" w:cs="Consolas"/>
-          <w:color w:val="000000"/>
-          <w:sz w:val="19"/>
-          <w:szCs w:val="19"/>
-          <w:lang w:val="uk-UA"/>
-        </w:rPr>
-        <w:t xml:space="preserve"> </w:t>
-      </w:r>
-      <w:r>
-        <w:rPr>
-          <w:rFonts w:ascii="Consolas" w:hAnsi="Consolas" w:cs="Consolas"/>
-          <w:color w:val="000000"/>
-          <w:sz w:val="19"/>
-          <w:szCs w:val="19"/>
-          <w:lang w:val="uk-UA"/>
-        </w:rPr>
-        <w:t>as</w:t>
-      </w:r>
-      <w:r>
-        <w:rPr>
-          <w:rFonts w:ascii="Consolas" w:hAnsi="Consolas" w:cs="Consolas"/>
-          <w:color w:val="000000"/>
-          <w:sz w:val="19"/>
-          <w:szCs w:val="19"/>
-          <w:lang w:val="uk-UA"/>
-        </w:rPr>
-        <w:t xml:space="preserve"> </w:t>
-      </w:r>
-      <w:r>
-        <w:rPr>
-          <w:rFonts w:ascii="Consolas" w:hAnsi="Consolas" w:cs="Consolas"/>
-          <w:color w:val="000000"/>
-          <w:sz w:val="19"/>
-          <w:szCs w:val="19"/>
-          <w:lang w:val="uk-UA"/>
-        </w:rPr>
-        <w:t>'№ of Customers'</w:t>
-      </w:r>
-    </w:p>
-    <w:p>
-      <w:pPr>
-        <w:ind w:left="360"/>
-        <w:rPr>
-          <w:rFonts w:ascii="Consolas" w:hAnsi="Consolas" w:cs="Consolas"/>
-          <w:color w:val="000000"/>
-          <w:sz w:val="19"/>
-          <w:szCs w:val="19"/>
-          <w:lang w:val="uk-UA"/>
-        </w:rPr>
-      </w:pPr>
-      <w:r>
-        <w:rPr>
-          <w:rFonts w:ascii="Consolas" w:hAnsi="Consolas" w:cs="Consolas"/>
-          <w:color w:val="000000"/>
-          <w:sz w:val="19"/>
-          <w:szCs w:val="19"/>
-          <w:lang w:val="uk-UA"/>
-        </w:rPr>
-        <w:t>from</w:t>
-      </w:r>
-      <w:r>
-        <w:rPr>
-          <w:rFonts w:ascii="Consolas" w:hAnsi="Consolas" w:cs="Consolas"/>
-          <w:color w:val="000000"/>
-          <w:sz w:val="19"/>
-          <w:szCs w:val="19"/>
-          <w:lang w:val="uk-UA"/>
-        </w:rPr>
-        <w:t xml:space="preserve"> WWIGlobal</w:t>
-      </w:r>
-      <w:r>
-        <w:rPr>
-          <w:rFonts w:ascii="Consolas" w:hAnsi="Consolas" w:cs="Consolas"/>
-          <w:color w:val="000000"/>
-          <w:sz w:val="19"/>
-          <w:szCs w:val="19"/>
-          <w:lang w:val="uk-UA"/>
-        </w:rPr>
-        <w:t>.</w:t>
-      </w:r>
-      <w:r>
-        <w:rPr>
-          <w:rFonts w:ascii="Consolas" w:hAnsi="Consolas" w:cs="Consolas"/>
-          <w:color w:val="000000"/>
-          <w:sz w:val="19"/>
-          <w:szCs w:val="19"/>
-          <w:lang w:val="uk-UA"/>
-        </w:rPr>
-        <w:t>dbo</w:t>
-      </w:r>
-      <w:r>
-        <w:rPr>
-          <w:rFonts w:ascii="Consolas" w:hAnsi="Consolas" w:cs="Consolas"/>
-          <w:color w:val="000000"/>
-          <w:sz w:val="19"/>
-          <w:szCs w:val="19"/>
-          <w:lang w:val="uk-UA"/>
-        </w:rPr>
-        <w:t>.</w:t>
-      </w:r>
-      <w:r>
-        <w:rPr>
-          <w:rFonts w:ascii="Consolas" w:hAnsi="Consolas" w:cs="Consolas"/>
-          <w:color w:val="000000"/>
-          <w:sz w:val="19"/>
-          <w:szCs w:val="19"/>
-          <w:lang w:val="uk-UA"/>
-        </w:rPr>
-        <w:t>Customer</w:t>
-      </w:r>
-    </w:p>
-    <w:p>
-      <w:pPr>
-        <w:autoSpaceDE w:val="0"/>
-        <w:autoSpaceDN w:val="0"/>
-        <w:adjustRightInd w:val="0"/>
-        <w:spacing w:after="0" w:line="240" w:lineRule="auto"/>
-        <w:ind w:left="360"/>
-        <w:rPr>
-          <w:rFonts w:ascii="Consolas" w:hAnsi="Consolas" w:cs="Consolas"/>
-          <w:color w:val="000000"/>
-          <w:sz w:val="19"/>
-          <w:szCs w:val="19"/>
-          <w:lang w:val="uk-UA"/>
-        </w:rPr>
-      </w:pPr>
-      <w:r>
-        <w:rPr>
-          <w:rFonts w:ascii="Consolas" w:hAnsi="Consolas" w:cs="Consolas"/>
-          <w:color w:val="000000"/>
-          <w:sz w:val="19"/>
-          <w:szCs w:val="19"/>
-          <w:lang w:val="uk-UA"/>
-        </w:rPr>
-        <w:t>--№ of Customers per Category for WWIGlobal</w:t>
-      </w:r>
-    </w:p>
-    <w:p>
-      <w:pPr>
-        <w:autoSpaceDE w:val="0"/>
-        <w:autoSpaceDN w:val="0"/>
-        <w:adjustRightInd w:val="0"/>
-        <w:spacing w:after="0" w:line="240" w:lineRule="auto"/>
-        <w:ind w:left="360"/>
-        <w:rPr>
-          <w:rFonts w:ascii="Consolas" w:hAnsi="Consolas" w:cs="Consolas"/>
-          <w:color w:val="000000"/>
-          <w:sz w:val="19"/>
-          <w:szCs w:val="19"/>
-          <w:lang w:val="uk-UA"/>
-        </w:rPr>
-      </w:pPr>
-      <w:r>
-        <w:rPr>
-          <w:rFonts w:ascii="Consolas" w:hAnsi="Consolas" w:cs="Consolas"/>
-          <w:color w:val="000000"/>
-          <w:sz w:val="19"/>
-          <w:szCs w:val="19"/>
-          <w:lang w:val="uk-UA"/>
-        </w:rPr>
-        <w:t>select</w:t>
-      </w:r>
-      <w:r>
-        <w:rPr>
-          <w:rFonts w:ascii="Consolas" w:hAnsi="Consolas" w:cs="Consolas"/>
-          <w:color w:val="000000"/>
-          <w:sz w:val="19"/>
-          <w:szCs w:val="19"/>
-          <w:lang w:val="uk-UA"/>
-        </w:rPr>
-        <w:t xml:space="preserve"> c</w:t>
-      </w:r>
-      <w:r>
-        <w:rPr>
-          <w:rFonts w:ascii="Consolas" w:hAnsi="Consolas" w:cs="Consolas"/>
-          <w:color w:val="000000"/>
-          <w:sz w:val="19"/>
-          <w:szCs w:val="19"/>
-          <w:lang w:val="uk-UA"/>
-        </w:rPr>
-        <w:t>.Name,</w:t>
-      </w:r>
-      <w:r>
-        <w:rPr>
-          <w:rFonts w:ascii="Consolas" w:hAnsi="Consolas" w:cs="Consolas"/>
-          <w:color w:val="000000"/>
-          <w:sz w:val="19"/>
-          <w:szCs w:val="19"/>
-          <w:lang w:val="uk-UA"/>
-        </w:rPr>
-        <w:t xml:space="preserve"> </w:t>
-      </w:r>
-      <w:r>
-        <w:rPr>
-          <w:rFonts w:ascii="Consolas" w:hAnsi="Consolas" w:cs="Consolas"/>
-          <w:color w:val="000000"/>
-          <w:sz w:val="19"/>
-          <w:szCs w:val="19"/>
-          <w:lang w:val="uk-UA"/>
-        </w:rPr>
-        <w:t>count(</w:t>
-      </w:r>
-      <w:r>
-        <w:rPr>
-          <w:rFonts w:ascii="Consolas" w:hAnsi="Consolas" w:cs="Consolas"/>
-          <w:color w:val="000000"/>
-          <w:sz w:val="19"/>
-          <w:szCs w:val="19"/>
-          <w:lang w:val="uk-UA"/>
-        </w:rPr>
-        <w:t>CustomerID</w:t>
-      </w:r>
-      <w:r>
-        <w:rPr>
-          <w:rFonts w:ascii="Consolas" w:hAnsi="Consolas" w:cs="Consolas"/>
-          <w:color w:val="000000"/>
-          <w:sz w:val="19"/>
-          <w:szCs w:val="19"/>
-          <w:lang w:val="uk-UA"/>
-        </w:rPr>
-        <w:t>)</w:t>
-      </w:r>
-      <w:r>
-        <w:rPr>
-          <w:rFonts w:ascii="Consolas" w:hAnsi="Consolas" w:cs="Consolas"/>
-          <w:color w:val="000000"/>
-          <w:sz w:val="19"/>
-          <w:szCs w:val="19"/>
-          <w:lang w:val="uk-UA"/>
-        </w:rPr>
-        <w:t xml:space="preserve"> </w:t>
-      </w:r>
-      <w:r>
-        <w:rPr>
-          <w:rFonts w:ascii="Consolas" w:hAnsi="Consolas" w:cs="Consolas"/>
-          <w:color w:val="000000"/>
-          <w:sz w:val="19"/>
-          <w:szCs w:val="19"/>
-          <w:lang w:val="uk-UA"/>
-        </w:rPr>
-        <w:t>as</w:t>
-      </w:r>
-      <w:r>
-        <w:rPr>
-          <w:rFonts w:ascii="Consolas" w:hAnsi="Consolas" w:cs="Consolas"/>
-          <w:color w:val="000000"/>
-          <w:sz w:val="19"/>
-          <w:szCs w:val="19"/>
-          <w:lang w:val="uk-UA"/>
-        </w:rPr>
-        <w:t xml:space="preserve"> </w:t>
-      </w:r>
-      <w:r>
-        <w:rPr>
-          <w:rFonts w:ascii="Consolas" w:hAnsi="Consolas" w:cs="Consolas"/>
-          <w:color w:val="000000"/>
-          <w:sz w:val="19"/>
-          <w:szCs w:val="19"/>
-          <w:lang w:val="uk-UA"/>
-        </w:rPr>
-        <w:t>'№ of Customers'</w:t>
-      </w:r>
-    </w:p>
-    <w:p>
-      <w:pPr>
-        <w:autoSpaceDE w:val="0"/>
-        <w:autoSpaceDN w:val="0"/>
-        <w:adjustRightInd w:val="0"/>
-        <w:spacing w:after="0" w:line="240" w:lineRule="auto"/>
-        <w:ind w:left="360"/>
-        <w:rPr>
-          <w:rFonts w:ascii="Consolas" w:hAnsi="Consolas" w:cs="Consolas"/>
-          <w:color w:val="000000"/>
-          <w:sz w:val="19"/>
-          <w:szCs w:val="19"/>
-          <w:lang w:val="uk-UA"/>
-        </w:rPr>
-      </w:pPr>
-      <w:r>
-        <w:rPr>
-          <w:rFonts w:ascii="Consolas" w:hAnsi="Consolas" w:cs="Consolas"/>
-          <w:color w:val="000000"/>
-          <w:sz w:val="19"/>
-          <w:szCs w:val="19"/>
-          <w:lang w:val="uk-UA"/>
-        </w:rPr>
-        <w:t>from</w:t>
-      </w:r>
-      <w:r>
-        <w:rPr>
-          <w:rFonts w:ascii="Consolas" w:hAnsi="Consolas" w:cs="Consolas"/>
-          <w:color w:val="000000"/>
-          <w:sz w:val="19"/>
-          <w:szCs w:val="19"/>
-          <w:lang w:val="uk-UA"/>
-        </w:rPr>
-        <w:t xml:space="preserve"> WWIGlobal</w:t>
-      </w:r>
-      <w:r>
-        <w:rPr>
-          <w:rFonts w:ascii="Consolas" w:hAnsi="Consolas" w:cs="Consolas"/>
-          <w:color w:val="000000"/>
-          <w:sz w:val="19"/>
-          <w:szCs w:val="19"/>
-          <w:lang w:val="uk-UA"/>
-        </w:rPr>
-        <w:t>.</w:t>
-      </w:r>
-      <w:r>
-        <w:rPr>
-          <w:rFonts w:ascii="Consolas" w:hAnsi="Consolas" w:cs="Consolas"/>
-          <w:color w:val="000000"/>
-          <w:sz w:val="19"/>
-          <w:szCs w:val="19"/>
-          <w:lang w:val="uk-UA"/>
-        </w:rPr>
-        <w:t>dbo</w:t>
-      </w:r>
-      <w:r>
-        <w:rPr>
-          <w:rFonts w:ascii="Consolas" w:hAnsi="Consolas" w:cs="Consolas"/>
-          <w:color w:val="000000"/>
-          <w:sz w:val="19"/>
-          <w:szCs w:val="19"/>
-          <w:lang w:val="uk-UA"/>
-        </w:rPr>
-        <w:t>.</w:t>
-      </w:r>
-      <w:r>
-        <w:rPr>
-          <w:rFonts w:ascii="Consolas" w:hAnsi="Consolas" w:cs="Consolas"/>
-          <w:color w:val="000000"/>
-          <w:sz w:val="19"/>
-          <w:szCs w:val="19"/>
-          <w:lang w:val="uk-UA"/>
-        </w:rPr>
-        <w:t>Customer</w:t>
-      </w:r>
-    </w:p>
-    <w:p>
-      <w:pPr>
-        <w:autoSpaceDE w:val="0"/>
-        <w:autoSpaceDN w:val="0"/>
-        <w:adjustRightInd w:val="0"/>
-        <w:spacing w:after="0" w:line="240" w:lineRule="auto"/>
-        <w:ind w:left="360"/>
-        <w:rPr>
-          <w:rFonts w:ascii="Consolas" w:hAnsi="Consolas" w:cs="Consolas"/>
-          <w:color w:val="000000"/>
-          <w:sz w:val="19"/>
-          <w:szCs w:val="19"/>
-          <w:lang w:val="uk-UA"/>
-        </w:rPr>
-      </w:pPr>
-      <w:r>
-        <w:rPr>
-          <w:rFonts w:ascii="Consolas" w:hAnsi="Consolas" w:cs="Consolas"/>
-          <w:color w:val="000000"/>
-          <w:sz w:val="19"/>
-          <w:szCs w:val="19"/>
-          <w:lang w:val="uk-UA"/>
-        </w:rPr>
-        <w:t>join</w:t>
-      </w:r>
-      <w:r>
-        <w:rPr>
-          <w:rFonts w:ascii="Consolas" w:hAnsi="Consolas" w:cs="Consolas"/>
-          <w:color w:val="000000"/>
-          <w:sz w:val="19"/>
-          <w:szCs w:val="19"/>
-          <w:lang w:val="uk-UA"/>
-        </w:rPr>
-        <w:t xml:space="preserve"> WWIGlobal</w:t>
-      </w:r>
-      <w:r>
-        <w:rPr>
-          <w:rFonts w:ascii="Consolas" w:hAnsi="Consolas" w:cs="Consolas"/>
-          <w:color w:val="000000"/>
-          <w:sz w:val="19"/>
-          <w:szCs w:val="19"/>
-          <w:lang w:val="uk-UA"/>
-        </w:rPr>
-        <w:t>.</w:t>
-      </w:r>
-      <w:r>
-        <w:rPr>
-          <w:rFonts w:ascii="Consolas" w:hAnsi="Consolas" w:cs="Consolas"/>
-          <w:color w:val="000000"/>
-          <w:sz w:val="19"/>
-          <w:szCs w:val="19"/>
-          <w:lang w:val="uk-UA"/>
-        </w:rPr>
-        <w:t>dbo</w:t>
-      </w:r>
-      <w:r>
-        <w:rPr>
-          <w:rFonts w:ascii="Consolas" w:hAnsi="Consolas" w:cs="Consolas"/>
-          <w:color w:val="000000"/>
-          <w:sz w:val="19"/>
-          <w:szCs w:val="19"/>
-          <w:lang w:val="uk-UA"/>
-        </w:rPr>
-        <w:t>.</w:t>
-      </w:r>
-      <w:r>
-        <w:rPr>
-          <w:rFonts w:ascii="Consolas" w:hAnsi="Consolas" w:cs="Consolas"/>
-          <w:color w:val="000000"/>
-          <w:sz w:val="19"/>
-          <w:szCs w:val="19"/>
-          <w:lang w:val="uk-UA"/>
-        </w:rPr>
-        <w:t xml:space="preserve">CustomerCategory c </w:t>
-      </w:r>
-      <w:r>
-        <w:rPr>
-          <w:rFonts w:ascii="Consolas" w:hAnsi="Consolas" w:cs="Consolas"/>
-          <w:color w:val="000000"/>
-          <w:sz w:val="19"/>
-          <w:szCs w:val="19"/>
-          <w:lang w:val="uk-UA"/>
-        </w:rPr>
-        <w:t>on</w:t>
-      </w:r>
-      <w:r>
-        <w:rPr>
-          <w:rFonts w:ascii="Consolas" w:hAnsi="Consolas" w:cs="Consolas"/>
-          <w:color w:val="000000"/>
-          <w:sz w:val="19"/>
-          <w:szCs w:val="19"/>
-          <w:lang w:val="uk-UA"/>
-        </w:rPr>
-        <w:t xml:space="preserve"> c</w:t>
-      </w:r>
-      <w:r>
-        <w:rPr>
-          <w:rFonts w:ascii="Consolas" w:hAnsi="Consolas" w:cs="Consolas"/>
-          <w:color w:val="000000"/>
-          <w:sz w:val="19"/>
-          <w:szCs w:val="19"/>
-          <w:lang w:val="uk-UA"/>
-        </w:rPr>
-        <w:t>.</w:t>
-      </w:r>
-      <w:r>
-        <w:rPr>
-          <w:rFonts w:ascii="Consolas" w:hAnsi="Consolas" w:cs="Consolas"/>
-          <w:color w:val="000000"/>
-          <w:sz w:val="19"/>
-          <w:szCs w:val="19"/>
-          <w:lang w:val="uk-UA"/>
-        </w:rPr>
-        <w:t xml:space="preserve">CustomerCategoryID </w:t>
-      </w:r>
-      <w:r>
-        <w:rPr>
-          <w:rFonts w:ascii="Consolas" w:hAnsi="Consolas" w:cs="Consolas"/>
-          <w:color w:val="000000"/>
-          <w:sz w:val="19"/>
-          <w:szCs w:val="19"/>
-          <w:lang w:val="uk-UA"/>
-        </w:rPr>
-        <w:t>=</w:t>
-      </w:r>
-      <w:r>
-        <w:rPr>
-          <w:rFonts w:ascii="Consolas" w:hAnsi="Consolas" w:cs="Consolas"/>
-          <w:color w:val="000000"/>
-          <w:sz w:val="19"/>
-          <w:szCs w:val="19"/>
-          <w:lang w:val="uk-UA"/>
-        </w:rPr>
-        <w:t xml:space="preserve"> CategotyID</w:t>
-      </w:r>
-    </w:p>
-    <w:p>
-      <w:pPr>
-        <w:ind w:left="360"/>
-        <w:rPr>
-          <w:rFonts w:ascii="Consolas" w:hAnsi="Consolas" w:cs="Consolas"/>
-          <w:color w:val="000000"/>
-          <w:sz w:val="19"/>
-          <w:szCs w:val="19"/>
-          <w:lang w:val="uk-UA"/>
-        </w:rPr>
-      </w:pPr>
-      <w:r>
-        <w:rPr>
-          <w:rFonts w:ascii="Consolas" w:hAnsi="Consolas" w:cs="Consolas"/>
-          <w:color w:val="000000"/>
-          <w:sz w:val="19"/>
-          <w:szCs w:val="19"/>
-          <w:lang w:val="uk-UA"/>
-        </w:rPr>
-        <w:t>group</w:t>
-      </w:r>
-      <w:r>
-        <w:rPr>
-          <w:rFonts w:ascii="Consolas" w:hAnsi="Consolas" w:cs="Consolas"/>
-          <w:color w:val="000000"/>
-          <w:sz w:val="19"/>
-          <w:szCs w:val="19"/>
-          <w:lang w:val="uk-UA"/>
-        </w:rPr>
-        <w:t xml:space="preserve"> </w:t>
-      </w:r>
-      <w:r>
-        <w:rPr>
-          <w:rFonts w:ascii="Consolas" w:hAnsi="Consolas" w:cs="Consolas"/>
-          <w:color w:val="000000"/>
-          <w:sz w:val="19"/>
-          <w:szCs w:val="19"/>
-          <w:lang w:val="uk-UA"/>
-        </w:rPr>
-        <w:t>by</w:t>
-      </w:r>
-      <w:r>
-        <w:rPr>
-          <w:rFonts w:ascii="Consolas" w:hAnsi="Consolas" w:cs="Consolas"/>
-          <w:color w:val="000000"/>
-          <w:sz w:val="19"/>
-          <w:szCs w:val="19"/>
-          <w:lang w:val="uk-UA"/>
-        </w:rPr>
-        <w:t xml:space="preserve"> c</w:t>
-      </w:r>
-      <w:r>
-        <w:rPr>
-          <w:rFonts w:ascii="Consolas" w:hAnsi="Consolas" w:cs="Consolas"/>
-          <w:color w:val="000000"/>
-          <w:sz w:val="19"/>
-          <w:szCs w:val="19"/>
-          <w:lang w:val="uk-UA"/>
-        </w:rPr>
-        <w:t>.Name</w:t>
-      </w:r>
-    </w:p>
-    <w:p>
-      <w:pPr>
-        <w:autoSpaceDE w:val="0"/>
-        <w:autoSpaceDN w:val="0"/>
-        <w:adjustRightInd w:val="0"/>
-        <w:spacing w:after="0" w:line="240" w:lineRule="auto"/>
-        <w:ind w:left="360"/>
-        <w:rPr>
-          <w:rFonts w:ascii="Consolas" w:hAnsi="Consolas" w:cs="Consolas"/>
-          <w:color w:val="000000"/>
-          <w:sz w:val="19"/>
-          <w:szCs w:val="19"/>
-          <w:lang w:val="uk-UA"/>
-        </w:rPr>
-      </w:pPr>
-      <w:r>
-        <w:rPr>
-          <w:rFonts w:ascii="Consolas" w:hAnsi="Consolas" w:cs="Consolas"/>
-          <w:color w:val="000000"/>
-          <w:sz w:val="19"/>
-          <w:szCs w:val="19"/>
-          <w:lang w:val="uk-UA"/>
-        </w:rPr>
-        <w:t>--Total sales per employee for WWIGlobal</w:t>
-      </w:r>
-    </w:p>
-    <w:p>
-      <w:pPr>
-        <w:autoSpaceDE w:val="0"/>
-        <w:autoSpaceDN w:val="0"/>
-        <w:adjustRightInd w:val="0"/>
-        <w:spacing w:after="0" w:line="240" w:lineRule="auto"/>
-        <w:ind w:left="360"/>
-        <w:rPr>
-          <w:rFonts w:ascii="Consolas" w:hAnsi="Consolas" w:cs="Consolas"/>
-          <w:color w:val="000000"/>
-          <w:sz w:val="19"/>
-          <w:szCs w:val="19"/>
-          <w:lang w:val="uk-UA"/>
-        </w:rPr>
-      </w:pPr>
-      <w:r>
-        <w:rPr>
-          <w:rFonts w:ascii="Consolas" w:hAnsi="Consolas" w:cs="Consolas"/>
-          <w:color w:val="000000"/>
-          <w:sz w:val="19"/>
-          <w:szCs w:val="19"/>
-          <w:lang w:val="uk-UA"/>
-        </w:rPr>
-        <w:t>select</w:t>
-      </w:r>
-      <w:r>
-        <w:rPr>
-          <w:rFonts w:ascii="Consolas" w:hAnsi="Consolas" w:cs="Consolas"/>
-          <w:color w:val="000000"/>
-          <w:sz w:val="19"/>
-          <w:szCs w:val="19"/>
-          <w:lang w:val="uk-UA"/>
-        </w:rPr>
-        <w:t xml:space="preserve"> e</w:t>
-      </w:r>
-      <w:r>
-        <w:rPr>
-          <w:rFonts w:ascii="Consolas" w:hAnsi="Consolas" w:cs="Consolas"/>
-          <w:color w:val="000000"/>
-          <w:sz w:val="19"/>
-          <w:szCs w:val="19"/>
-          <w:lang w:val="uk-UA"/>
-        </w:rPr>
-        <w:t>.Name,</w:t>
-      </w:r>
-      <w:r>
-        <w:rPr>
-          <w:rFonts w:ascii="Consolas" w:hAnsi="Consolas" w:cs="Consolas"/>
-          <w:color w:val="000000"/>
-          <w:sz w:val="19"/>
-          <w:szCs w:val="19"/>
-          <w:lang w:val="uk-UA"/>
-        </w:rPr>
-        <w:t xml:space="preserve"> </w:t>
-      </w:r>
-      <w:r>
-        <w:rPr>
-          <w:rFonts w:ascii="Consolas" w:hAnsi="Consolas" w:cs="Consolas"/>
-          <w:color w:val="000000"/>
-          <w:sz w:val="19"/>
-          <w:szCs w:val="19"/>
-          <w:lang w:val="uk-UA"/>
-        </w:rPr>
-        <w:t>count(</w:t>
-      </w:r>
-      <w:r>
-        <w:rPr>
-          <w:rFonts w:ascii="Consolas" w:hAnsi="Consolas" w:cs="Consolas"/>
-          <w:color w:val="000000"/>
-          <w:sz w:val="19"/>
-          <w:szCs w:val="19"/>
-          <w:lang w:val="uk-UA"/>
-        </w:rPr>
-        <w:t>s</w:t>
-      </w:r>
-      <w:r>
-        <w:rPr>
-          <w:rFonts w:ascii="Consolas" w:hAnsi="Consolas" w:cs="Consolas"/>
-          <w:color w:val="000000"/>
-          <w:sz w:val="19"/>
-          <w:szCs w:val="19"/>
-          <w:lang w:val="uk-UA"/>
-        </w:rPr>
-        <w:t>.</w:t>
-      </w:r>
-      <w:r>
-        <w:rPr>
-          <w:rFonts w:ascii="Consolas" w:hAnsi="Consolas" w:cs="Consolas"/>
-          <w:color w:val="000000"/>
-          <w:sz w:val="19"/>
-          <w:szCs w:val="19"/>
-          <w:lang w:val="uk-UA"/>
-        </w:rPr>
-        <w:t>SaleDetailsID</w:t>
-      </w:r>
-      <w:r>
-        <w:rPr>
-          <w:rFonts w:ascii="Consolas" w:hAnsi="Consolas" w:cs="Consolas"/>
-          <w:color w:val="000000"/>
-          <w:sz w:val="19"/>
-          <w:szCs w:val="19"/>
-          <w:lang w:val="uk-UA"/>
-        </w:rPr>
-        <w:t>)</w:t>
-      </w:r>
-      <w:r>
-        <w:rPr>
-          <w:rFonts w:ascii="Consolas" w:hAnsi="Consolas" w:cs="Consolas"/>
-          <w:color w:val="000000"/>
-          <w:sz w:val="19"/>
-          <w:szCs w:val="19"/>
-          <w:lang w:val="uk-UA"/>
-        </w:rPr>
-        <w:t xml:space="preserve"> </w:t>
-      </w:r>
-      <w:r>
-        <w:rPr>
-          <w:rFonts w:ascii="Consolas" w:hAnsi="Consolas" w:cs="Consolas"/>
-          <w:color w:val="000000"/>
-          <w:sz w:val="19"/>
-          <w:szCs w:val="19"/>
-          <w:lang w:val="uk-UA"/>
-        </w:rPr>
-        <w:t>as</w:t>
-      </w:r>
-      <w:r>
-        <w:rPr>
-          <w:rFonts w:ascii="Consolas" w:hAnsi="Consolas" w:cs="Consolas"/>
-          <w:color w:val="000000"/>
-          <w:sz w:val="19"/>
-          <w:szCs w:val="19"/>
-          <w:lang w:val="uk-UA"/>
-        </w:rPr>
-        <w:t xml:space="preserve"> </w:t>
-      </w:r>
-      <w:r>
-        <w:rPr>
-          <w:rFonts w:ascii="Consolas" w:hAnsi="Consolas" w:cs="Consolas"/>
-          <w:color w:val="000000"/>
-          <w:sz w:val="19"/>
-          <w:szCs w:val="19"/>
-          <w:lang w:val="uk-UA"/>
-        </w:rPr>
-        <w:t>'Total number of sales'</w:t>
-      </w:r>
-    </w:p>
-    <w:p>
-      <w:pPr>
-        <w:autoSpaceDE w:val="0"/>
-        <w:autoSpaceDN w:val="0"/>
-        <w:adjustRightInd w:val="0"/>
-        <w:spacing w:after="0" w:line="240" w:lineRule="auto"/>
-        <w:ind w:left="360"/>
-        <w:rPr>
-          <w:rFonts w:ascii="Consolas" w:hAnsi="Consolas" w:cs="Consolas"/>
-          <w:color w:val="000000"/>
-          <w:sz w:val="19"/>
-          <w:szCs w:val="19"/>
-          <w:lang w:val="uk-UA"/>
-        </w:rPr>
-      </w:pPr>
-      <w:r>
-        <w:rPr>
-          <w:rFonts w:ascii="Consolas" w:hAnsi="Consolas" w:cs="Consolas"/>
-          <w:color w:val="000000"/>
-          <w:sz w:val="19"/>
-          <w:szCs w:val="19"/>
-          <w:lang w:val="uk-UA"/>
-        </w:rPr>
-        <w:t>from</w:t>
-      </w:r>
-      <w:r>
-        <w:rPr>
-          <w:rFonts w:ascii="Consolas" w:hAnsi="Consolas" w:cs="Consolas"/>
-          <w:color w:val="000000"/>
-          <w:sz w:val="19"/>
-          <w:szCs w:val="19"/>
-          <w:lang w:val="uk-UA"/>
-        </w:rPr>
-        <w:t xml:space="preserve"> WWIGlobal</w:t>
-      </w:r>
-      <w:r>
-        <w:rPr>
-          <w:rFonts w:ascii="Consolas" w:hAnsi="Consolas" w:cs="Consolas"/>
-          <w:color w:val="000000"/>
-          <w:sz w:val="19"/>
-          <w:szCs w:val="19"/>
-          <w:lang w:val="uk-UA"/>
-        </w:rPr>
-        <w:t>.</w:t>
-      </w:r>
-      <w:r>
-        <w:rPr>
-          <w:rFonts w:ascii="Consolas" w:hAnsi="Consolas" w:cs="Consolas"/>
-          <w:color w:val="000000"/>
-          <w:sz w:val="19"/>
-          <w:szCs w:val="19"/>
-          <w:lang w:val="uk-UA"/>
-        </w:rPr>
-        <w:t>dbo</w:t>
-      </w:r>
-      <w:r>
-        <w:rPr>
-          <w:rFonts w:ascii="Consolas" w:hAnsi="Consolas" w:cs="Consolas"/>
-          <w:color w:val="000000"/>
-          <w:sz w:val="19"/>
-          <w:szCs w:val="19"/>
-          <w:lang w:val="uk-UA"/>
-        </w:rPr>
-        <w:t>.</w:t>
-      </w:r>
-      <w:r>
-        <w:rPr>
-          <w:rFonts w:ascii="Consolas" w:hAnsi="Consolas" w:cs="Consolas"/>
-          <w:color w:val="000000"/>
-          <w:sz w:val="19"/>
-          <w:szCs w:val="19"/>
-          <w:lang w:val="uk-UA"/>
-        </w:rPr>
-        <w:t>SaleDetails s</w:t>
-      </w:r>
-    </w:p>
-    <w:p>
-      <w:pPr>
-        <w:autoSpaceDE w:val="0"/>
-        <w:autoSpaceDN w:val="0"/>
-        <w:adjustRightInd w:val="0"/>
-        <w:spacing w:after="0" w:line="240" w:lineRule="auto"/>
-        <w:ind w:left="360"/>
-        <w:rPr>
-          <w:rFonts w:ascii="Consolas" w:hAnsi="Consolas" w:cs="Consolas"/>
-          <w:color w:val="000000"/>
-          <w:sz w:val="19"/>
-          <w:szCs w:val="19"/>
-          <w:lang w:val="uk-UA"/>
-        </w:rPr>
-      </w:pPr>
-      <w:r>
-        <w:rPr>
-          <w:rFonts w:ascii="Consolas" w:hAnsi="Consolas" w:cs="Consolas"/>
-          <w:color w:val="000000"/>
-          <w:sz w:val="19"/>
-          <w:szCs w:val="19"/>
-          <w:lang w:val="uk-UA"/>
-        </w:rPr>
-        <w:t>join</w:t>
-      </w:r>
-      <w:r>
-        <w:rPr>
-          <w:rFonts w:ascii="Consolas" w:hAnsi="Consolas" w:cs="Consolas"/>
-          <w:color w:val="000000"/>
-          <w:sz w:val="19"/>
-          <w:szCs w:val="19"/>
-          <w:lang w:val="uk-UA"/>
-        </w:rPr>
-        <w:t xml:space="preserve"> WWIGlobal</w:t>
-      </w:r>
-      <w:r>
-        <w:rPr>
-          <w:rFonts w:ascii="Consolas" w:hAnsi="Consolas" w:cs="Consolas"/>
-          <w:color w:val="000000"/>
-          <w:sz w:val="19"/>
-          <w:szCs w:val="19"/>
-          <w:lang w:val="uk-UA"/>
-        </w:rPr>
-        <w:t>.</w:t>
-      </w:r>
-      <w:r>
-        <w:rPr>
-          <w:rFonts w:ascii="Consolas" w:hAnsi="Consolas" w:cs="Consolas"/>
-          <w:color w:val="000000"/>
-          <w:sz w:val="19"/>
-          <w:szCs w:val="19"/>
-          <w:lang w:val="uk-UA"/>
-        </w:rPr>
-        <w:t>dbo</w:t>
-      </w:r>
-      <w:r>
-        <w:rPr>
-          <w:rFonts w:ascii="Consolas" w:hAnsi="Consolas" w:cs="Consolas"/>
-          <w:color w:val="000000"/>
-          <w:sz w:val="19"/>
-          <w:szCs w:val="19"/>
-          <w:lang w:val="uk-UA"/>
-        </w:rPr>
-        <w:t>.</w:t>
-      </w:r>
-      <w:r>
-        <w:rPr>
-          <w:rFonts w:ascii="Consolas" w:hAnsi="Consolas" w:cs="Consolas"/>
-          <w:color w:val="000000"/>
-          <w:sz w:val="19"/>
-          <w:szCs w:val="19"/>
-          <w:lang w:val="uk-UA"/>
-        </w:rPr>
-        <w:t xml:space="preserve">SaleHeader sh </w:t>
-      </w:r>
-      <w:r>
-        <w:rPr>
-          <w:rFonts w:ascii="Consolas" w:hAnsi="Consolas" w:cs="Consolas"/>
-          <w:color w:val="000000"/>
-          <w:sz w:val="19"/>
-          <w:szCs w:val="19"/>
-          <w:lang w:val="uk-UA"/>
-        </w:rPr>
-        <w:t>on</w:t>
-      </w:r>
-      <w:r>
-        <w:rPr>
-          <w:rFonts w:ascii="Consolas" w:hAnsi="Consolas" w:cs="Consolas"/>
-          <w:color w:val="000000"/>
-          <w:sz w:val="19"/>
-          <w:szCs w:val="19"/>
-          <w:lang w:val="uk-UA"/>
-        </w:rPr>
-        <w:t xml:space="preserve"> sh</w:t>
-      </w:r>
-      <w:r>
-        <w:rPr>
-          <w:rFonts w:ascii="Consolas" w:hAnsi="Consolas" w:cs="Consolas"/>
-          <w:color w:val="000000"/>
-          <w:sz w:val="19"/>
-          <w:szCs w:val="19"/>
-          <w:lang w:val="uk-UA"/>
-        </w:rPr>
-        <w:t>.</w:t>
-      </w:r>
-      <w:r>
-        <w:rPr>
-          <w:rFonts w:ascii="Consolas" w:hAnsi="Consolas" w:cs="Consolas"/>
-          <w:color w:val="000000"/>
-          <w:sz w:val="19"/>
-          <w:szCs w:val="19"/>
-          <w:lang w:val="uk-UA"/>
-        </w:rPr>
-        <w:t xml:space="preserve">SaleHeaderID </w:t>
-      </w:r>
-      <w:r>
-        <w:rPr>
-          <w:rFonts w:ascii="Consolas" w:hAnsi="Consolas" w:cs="Consolas"/>
-          <w:color w:val="000000"/>
-          <w:sz w:val="19"/>
-          <w:szCs w:val="19"/>
-          <w:lang w:val="uk-UA"/>
-        </w:rPr>
-        <w:t>=</w:t>
-      </w:r>
-      <w:r>
-        <w:rPr>
-          <w:rFonts w:ascii="Consolas" w:hAnsi="Consolas" w:cs="Consolas"/>
-          <w:color w:val="000000"/>
-          <w:sz w:val="19"/>
-          <w:szCs w:val="19"/>
-          <w:lang w:val="uk-UA"/>
-        </w:rPr>
-        <w:t xml:space="preserve"> s</w:t>
-      </w:r>
-      <w:r>
-        <w:rPr>
-          <w:rFonts w:ascii="Consolas" w:hAnsi="Consolas" w:cs="Consolas"/>
-          <w:color w:val="000000"/>
-          <w:sz w:val="19"/>
-          <w:szCs w:val="19"/>
-          <w:lang w:val="uk-UA"/>
-        </w:rPr>
-        <w:t>.</w:t>
-      </w:r>
-      <w:r>
-        <w:rPr>
-          <w:rFonts w:ascii="Consolas" w:hAnsi="Consolas" w:cs="Consolas"/>
-          <w:color w:val="000000"/>
-          <w:sz w:val="19"/>
-          <w:szCs w:val="19"/>
-          <w:lang w:val="uk-UA"/>
-        </w:rPr>
-        <w:t>SaleHeaderID</w:t>
-      </w:r>
-    </w:p>
-    <w:p>
-      <w:pPr>
-        <w:autoSpaceDE w:val="0"/>
-        <w:autoSpaceDN w:val="0"/>
-        <w:adjustRightInd w:val="0"/>
-        <w:spacing w:after="0" w:line="240" w:lineRule="auto"/>
-        <w:ind w:left="360"/>
-        <w:rPr>
-          <w:rFonts w:ascii="Consolas" w:hAnsi="Consolas" w:cs="Consolas"/>
-          <w:color w:val="000000"/>
-          <w:sz w:val="19"/>
-          <w:szCs w:val="19"/>
-          <w:lang w:val="uk-UA"/>
-        </w:rPr>
-      </w:pPr>
-      <w:r>
-        <w:rPr>
-          <w:rFonts w:ascii="Consolas" w:hAnsi="Consolas" w:cs="Consolas"/>
-          <w:color w:val="000000"/>
-          <w:sz w:val="19"/>
-          <w:szCs w:val="19"/>
-          <w:lang w:val="uk-UA"/>
-        </w:rPr>
-        <w:t>join</w:t>
-      </w:r>
-      <w:r>
-        <w:rPr>
-          <w:rFonts w:ascii="Consolas" w:hAnsi="Consolas" w:cs="Consolas"/>
-          <w:color w:val="000000"/>
-          <w:sz w:val="19"/>
-          <w:szCs w:val="19"/>
-          <w:lang w:val="uk-UA"/>
-        </w:rPr>
-        <w:t xml:space="preserve"> WWIGlobal</w:t>
-      </w:r>
-      <w:r>
-        <w:rPr>
-          <w:rFonts w:ascii="Consolas" w:hAnsi="Consolas" w:cs="Consolas"/>
-          <w:color w:val="000000"/>
-          <w:sz w:val="19"/>
-          <w:szCs w:val="19"/>
-          <w:lang w:val="uk-UA"/>
-        </w:rPr>
-        <w:t>.</w:t>
-      </w:r>
-      <w:r>
-        <w:rPr>
-          <w:rFonts w:ascii="Consolas" w:hAnsi="Consolas" w:cs="Consolas"/>
-          <w:color w:val="000000"/>
-          <w:sz w:val="19"/>
-          <w:szCs w:val="19"/>
-          <w:lang w:val="uk-UA"/>
-        </w:rPr>
-        <w:t>dbo</w:t>
-      </w:r>
-      <w:r>
-        <w:rPr>
-          <w:rFonts w:ascii="Consolas" w:hAnsi="Consolas" w:cs="Consolas"/>
-          <w:color w:val="000000"/>
-          <w:sz w:val="19"/>
-          <w:szCs w:val="19"/>
-          <w:lang w:val="uk-UA"/>
-        </w:rPr>
-        <w:t>.</w:t>
-      </w:r>
-      <w:r>
-        <w:rPr>
-          <w:rFonts w:ascii="Consolas" w:hAnsi="Consolas" w:cs="Consolas"/>
-          <w:color w:val="000000"/>
-          <w:sz w:val="19"/>
-          <w:szCs w:val="19"/>
-          <w:lang w:val="uk-UA"/>
-        </w:rPr>
-        <w:t xml:space="preserve">Employee e </w:t>
-      </w:r>
-      <w:r>
-        <w:rPr>
-          <w:rFonts w:ascii="Consolas" w:hAnsi="Consolas" w:cs="Consolas"/>
-          <w:color w:val="000000"/>
-          <w:sz w:val="19"/>
-          <w:szCs w:val="19"/>
-          <w:lang w:val="uk-UA"/>
-        </w:rPr>
-        <w:t>on</w:t>
-      </w:r>
-      <w:r>
-        <w:rPr>
-          <w:rFonts w:ascii="Consolas" w:hAnsi="Consolas" w:cs="Consolas"/>
-          <w:color w:val="000000"/>
-          <w:sz w:val="19"/>
-          <w:szCs w:val="19"/>
-          <w:lang w:val="uk-UA"/>
-        </w:rPr>
-        <w:t xml:space="preserve"> e</w:t>
-      </w:r>
-      <w:r>
-        <w:rPr>
-          <w:rFonts w:ascii="Consolas" w:hAnsi="Consolas" w:cs="Consolas"/>
-          <w:color w:val="000000"/>
-          <w:sz w:val="19"/>
-          <w:szCs w:val="19"/>
-          <w:lang w:val="uk-UA"/>
-        </w:rPr>
-        <w:t>.</w:t>
-      </w:r>
-      <w:r>
-        <w:rPr>
-          <w:rFonts w:ascii="Consolas" w:hAnsi="Consolas" w:cs="Consolas"/>
-          <w:color w:val="000000"/>
-          <w:sz w:val="19"/>
-          <w:szCs w:val="19"/>
-          <w:lang w:val="uk-UA"/>
-        </w:rPr>
-        <w:t xml:space="preserve">EmployeeID </w:t>
-      </w:r>
-      <w:r>
-        <w:rPr>
-          <w:rFonts w:ascii="Consolas" w:hAnsi="Consolas" w:cs="Consolas"/>
-          <w:color w:val="000000"/>
-          <w:sz w:val="19"/>
-          <w:szCs w:val="19"/>
-          <w:lang w:val="uk-UA"/>
-        </w:rPr>
-        <w:t>=</w:t>
-      </w:r>
-      <w:r>
-        <w:rPr>
-          <w:rFonts w:ascii="Consolas" w:hAnsi="Consolas" w:cs="Consolas"/>
-          <w:color w:val="000000"/>
-          <w:sz w:val="19"/>
-          <w:szCs w:val="19"/>
-          <w:lang w:val="uk-UA"/>
-        </w:rPr>
-        <w:t xml:space="preserve"> sh</w:t>
-      </w:r>
-      <w:r>
-        <w:rPr>
-          <w:rFonts w:ascii="Consolas" w:hAnsi="Consolas" w:cs="Consolas"/>
-          <w:color w:val="000000"/>
-          <w:sz w:val="19"/>
-          <w:szCs w:val="19"/>
-          <w:lang w:val="uk-UA"/>
-        </w:rPr>
-        <w:t>.</w:t>
-      </w:r>
-      <w:r>
-        <w:rPr>
-          <w:rFonts w:ascii="Consolas" w:hAnsi="Consolas" w:cs="Consolas"/>
-          <w:color w:val="000000"/>
-          <w:sz w:val="19"/>
-          <w:szCs w:val="19"/>
-          <w:lang w:val="uk-UA"/>
-        </w:rPr>
-        <w:t>SalesPersonID</w:t>
-      </w:r>
-    </w:p>
-    <w:p>
-      <w:pPr>
-        <w:ind w:left="360"/>
-        <w:rPr>
-          <w:rFonts w:ascii="Consolas" w:hAnsi="Consolas" w:cs="Consolas"/>
-          <w:color w:val="000000"/>
-          <w:sz w:val="19"/>
-          <w:szCs w:val="19"/>
-          <w:lang w:val="uk-UA"/>
-        </w:rPr>
-      </w:pPr>
-      <w:r>
-        <w:rPr>
-          <w:rFonts w:ascii="Consolas" w:hAnsi="Consolas" w:cs="Consolas"/>
-          <w:color w:val="000000"/>
-          <w:sz w:val="19"/>
-          <w:szCs w:val="19"/>
-          <w:lang w:val="uk-UA"/>
-        </w:rPr>
-        <w:t>group</w:t>
-      </w:r>
-      <w:r>
-        <w:rPr>
-          <w:rFonts w:ascii="Consolas" w:hAnsi="Consolas" w:cs="Consolas"/>
-          <w:color w:val="000000"/>
-          <w:sz w:val="19"/>
-          <w:szCs w:val="19"/>
-          <w:lang w:val="uk-UA"/>
-        </w:rPr>
-        <w:t xml:space="preserve"> </w:t>
-      </w:r>
-      <w:r>
-        <w:rPr>
-          <w:rFonts w:ascii="Consolas" w:hAnsi="Consolas" w:cs="Consolas"/>
-          <w:color w:val="000000"/>
-          <w:sz w:val="19"/>
-          <w:szCs w:val="19"/>
-          <w:lang w:val="uk-UA"/>
-        </w:rPr>
-        <w:t>by</w:t>
-      </w:r>
-      <w:r>
-        <w:rPr>
-          <w:rFonts w:ascii="Consolas" w:hAnsi="Consolas" w:cs="Consolas"/>
-          <w:color w:val="000000"/>
-          <w:sz w:val="19"/>
-          <w:szCs w:val="19"/>
-          <w:lang w:val="uk-UA"/>
-        </w:rPr>
-        <w:t xml:space="preserve"> e</w:t>
-      </w:r>
-      <w:r>
-        <w:rPr>
-          <w:rFonts w:ascii="Consolas" w:hAnsi="Consolas" w:cs="Consolas"/>
-          <w:color w:val="000000"/>
-          <w:sz w:val="19"/>
-          <w:szCs w:val="19"/>
-          <w:lang w:val="uk-UA"/>
-        </w:rPr>
-        <w:t>.Name</w:t>
-      </w:r>
-    </w:p>
-    <w:p>
-      <w:pPr>
-        <w:autoSpaceDE w:val="0"/>
-        <w:autoSpaceDN w:val="0"/>
-        <w:adjustRightInd w:val="0"/>
-        <w:spacing w:after="0" w:line="240" w:lineRule="auto"/>
-        <w:ind w:left="360"/>
-        <w:rPr>
-          <w:rFonts w:ascii="Consolas" w:hAnsi="Consolas" w:cs="Consolas"/>
-          <w:color w:val="000000"/>
-          <w:sz w:val="19"/>
-          <w:szCs w:val="19"/>
-          <w:lang w:val="uk-UA"/>
-        </w:rPr>
-      </w:pPr>
-      <w:r>
-        <w:rPr>
-          <w:rFonts w:ascii="Consolas" w:hAnsi="Consolas" w:cs="Consolas"/>
-          <w:color w:val="000000"/>
-          <w:sz w:val="19"/>
-          <w:szCs w:val="19"/>
-          <w:lang w:val="uk-UA"/>
-        </w:rPr>
-        <w:t>--Total monetary sales per “Stock Item” for WWIGlobal</w:t>
-      </w:r>
-    </w:p>
-    <w:p>
-      <w:pPr>
-        <w:autoSpaceDE w:val="0"/>
-        <w:autoSpaceDN w:val="0"/>
-        <w:adjustRightInd w:val="0"/>
-        <w:spacing w:after="0" w:line="240" w:lineRule="auto"/>
-        <w:ind w:left="360"/>
-        <w:rPr>
-          <w:rFonts w:ascii="Consolas" w:hAnsi="Consolas" w:cs="Consolas"/>
-          <w:color w:val="000000"/>
-          <w:sz w:val="19"/>
-          <w:szCs w:val="19"/>
-          <w:lang w:val="uk-UA"/>
-        </w:rPr>
-      </w:pPr>
-      <w:r>
-        <w:rPr>
-          <w:rFonts w:ascii="Consolas" w:hAnsi="Consolas" w:cs="Consolas"/>
-          <w:color w:val="000000"/>
-          <w:sz w:val="19"/>
-          <w:szCs w:val="19"/>
-          <w:lang w:val="uk-UA"/>
-        </w:rPr>
-        <w:t>select</w:t>
-      </w:r>
-      <w:r>
-        <w:rPr>
-          <w:rFonts w:ascii="Consolas" w:hAnsi="Consolas" w:cs="Consolas"/>
-          <w:color w:val="000000"/>
-          <w:sz w:val="19"/>
-          <w:szCs w:val="19"/>
-          <w:lang w:val="uk-UA"/>
-        </w:rPr>
-        <w:t xml:space="preserve"> sd</w:t>
-      </w:r>
-      <w:r>
-        <w:rPr>
-          <w:rFonts w:ascii="Consolas" w:hAnsi="Consolas" w:cs="Consolas"/>
-          <w:color w:val="000000"/>
-          <w:sz w:val="19"/>
-          <w:szCs w:val="19"/>
-          <w:lang w:val="uk-UA"/>
-        </w:rPr>
-        <w:t>.</w:t>
-      </w:r>
-      <w:r>
-        <w:rPr>
-          <w:rFonts w:ascii="Consolas" w:hAnsi="Consolas" w:cs="Consolas"/>
-          <w:color w:val="000000"/>
-          <w:sz w:val="19"/>
-          <w:szCs w:val="19"/>
-          <w:lang w:val="uk-UA"/>
-        </w:rPr>
-        <w:t>StockItemID</w:t>
-      </w:r>
-      <w:r>
-        <w:rPr>
-          <w:rFonts w:ascii="Consolas" w:hAnsi="Consolas" w:cs="Consolas"/>
-          <w:color w:val="000000"/>
-          <w:sz w:val="19"/>
-          <w:szCs w:val="19"/>
-          <w:lang w:val="uk-UA"/>
-        </w:rPr>
-        <w:t>,</w:t>
-      </w:r>
-      <w:r>
-        <w:rPr>
-          <w:rFonts w:ascii="Consolas" w:hAnsi="Consolas" w:cs="Consolas"/>
-          <w:color w:val="000000"/>
-          <w:sz w:val="19"/>
-          <w:szCs w:val="19"/>
-          <w:lang w:val="uk-UA"/>
-        </w:rPr>
-        <w:t xml:space="preserve"> p</w:t>
-      </w:r>
-      <w:r>
-        <w:rPr>
-          <w:rFonts w:ascii="Consolas" w:hAnsi="Consolas" w:cs="Consolas"/>
-          <w:color w:val="000000"/>
-          <w:sz w:val="19"/>
-          <w:szCs w:val="19"/>
-          <w:lang w:val="uk-UA"/>
-        </w:rPr>
-        <w:t>.Name,</w:t>
-      </w:r>
-      <w:r>
-        <w:rPr>
-          <w:rFonts w:ascii="Consolas" w:hAnsi="Consolas" w:cs="Consolas"/>
-          <w:color w:val="000000"/>
-          <w:sz w:val="19"/>
-          <w:szCs w:val="19"/>
-          <w:lang w:val="uk-UA"/>
-        </w:rPr>
-        <w:t xml:space="preserve"> </w:t>
-      </w:r>
-      <w:r>
-        <w:rPr>
-          <w:rFonts w:ascii="Consolas" w:hAnsi="Consolas" w:cs="Consolas"/>
-          <w:color w:val="000000"/>
-          <w:sz w:val="19"/>
-          <w:szCs w:val="19"/>
-          <w:lang w:val="uk-UA"/>
-        </w:rPr>
-        <w:t>sum(</w:t>
-      </w:r>
-      <w:r>
-        <w:rPr>
-          <w:rFonts w:ascii="Consolas" w:hAnsi="Consolas" w:cs="Consolas"/>
-          <w:color w:val="000000"/>
-          <w:sz w:val="19"/>
-          <w:szCs w:val="19"/>
-          <w:lang w:val="uk-UA"/>
-        </w:rPr>
-        <w:t>p</w:t>
-      </w:r>
-      <w:r>
-        <w:rPr>
-          <w:rFonts w:ascii="Consolas" w:hAnsi="Consolas" w:cs="Consolas"/>
-          <w:color w:val="000000"/>
-          <w:sz w:val="19"/>
-          <w:szCs w:val="19"/>
-          <w:lang w:val="uk-UA"/>
-        </w:rPr>
-        <w:t>.</w:t>
-      </w:r>
-      <w:r>
-        <w:rPr>
-          <w:rFonts w:ascii="Consolas" w:hAnsi="Consolas" w:cs="Consolas"/>
-          <w:color w:val="000000"/>
-          <w:sz w:val="19"/>
-          <w:szCs w:val="19"/>
-          <w:lang w:val="uk-UA"/>
-        </w:rPr>
-        <w:t xml:space="preserve">UnitPrice </w:t>
-      </w:r>
-      <w:r>
-        <w:rPr>
-          <w:rFonts w:ascii="Consolas" w:hAnsi="Consolas" w:cs="Consolas"/>
-          <w:color w:val="000000"/>
-          <w:sz w:val="19"/>
-          <w:szCs w:val="19"/>
-          <w:lang w:val="uk-UA"/>
-        </w:rPr>
-        <w:t>*</w:t>
-      </w:r>
-      <w:r>
-        <w:rPr>
-          <w:rFonts w:ascii="Consolas" w:hAnsi="Consolas" w:cs="Consolas"/>
-          <w:color w:val="000000"/>
-          <w:sz w:val="19"/>
-          <w:szCs w:val="19"/>
-          <w:lang w:val="uk-UA"/>
-        </w:rPr>
-        <w:t xml:space="preserve"> sd</w:t>
-      </w:r>
-      <w:r>
-        <w:rPr>
-          <w:rFonts w:ascii="Consolas" w:hAnsi="Consolas" w:cs="Consolas"/>
-          <w:color w:val="000000"/>
-          <w:sz w:val="19"/>
-          <w:szCs w:val="19"/>
-          <w:lang w:val="uk-UA"/>
-        </w:rPr>
-        <w:t>.</w:t>
-      </w:r>
-      <w:r>
-        <w:rPr>
-          <w:rFonts w:ascii="Consolas" w:hAnsi="Consolas" w:cs="Consolas"/>
-          <w:color w:val="000000"/>
-          <w:sz w:val="19"/>
-          <w:szCs w:val="19"/>
-          <w:lang w:val="uk-UA"/>
-        </w:rPr>
-        <w:t>Quantity</w:t>
-      </w:r>
-      <w:r>
-        <w:rPr>
-          <w:rFonts w:ascii="Consolas" w:hAnsi="Consolas" w:cs="Consolas"/>
-          <w:color w:val="000000"/>
-          <w:sz w:val="19"/>
-          <w:szCs w:val="19"/>
-          <w:lang w:val="uk-UA"/>
-        </w:rPr>
-        <w:t>)</w:t>
-      </w:r>
-      <w:r>
-        <w:rPr>
-          <w:rFonts w:ascii="Consolas" w:hAnsi="Consolas" w:cs="Consolas"/>
-          <w:color w:val="000000"/>
-          <w:sz w:val="19"/>
-          <w:szCs w:val="19"/>
-          <w:lang w:val="uk-UA"/>
-        </w:rPr>
-        <w:t xml:space="preserve"> </w:t>
-      </w:r>
-      <w:r>
-        <w:rPr>
-          <w:rFonts w:ascii="Consolas" w:hAnsi="Consolas" w:cs="Consolas"/>
-          <w:color w:val="000000"/>
-          <w:sz w:val="19"/>
-          <w:szCs w:val="19"/>
-          <w:lang w:val="uk-UA"/>
-        </w:rPr>
-        <w:t>as</w:t>
-      </w:r>
-      <w:r>
-        <w:rPr>
-          <w:rFonts w:ascii="Consolas" w:hAnsi="Consolas" w:cs="Consolas"/>
-          <w:color w:val="000000"/>
-          <w:sz w:val="19"/>
-          <w:szCs w:val="19"/>
-          <w:lang w:val="uk-UA"/>
-        </w:rPr>
-        <w:t xml:space="preserve"> </w:t>
-      </w:r>
-      <w:r>
-        <w:rPr>
-          <w:rFonts w:ascii="Consolas" w:hAnsi="Consolas" w:cs="Consolas"/>
-          <w:color w:val="000000"/>
-          <w:sz w:val="19"/>
-          <w:szCs w:val="19"/>
-          <w:lang w:val="uk-UA"/>
-        </w:rPr>
-        <w:t>'Monetary Sales'</w:t>
-      </w:r>
-    </w:p>
-    <w:p>
-      <w:pPr>
-        <w:autoSpaceDE w:val="0"/>
-        <w:autoSpaceDN w:val="0"/>
-        <w:adjustRightInd w:val="0"/>
-        <w:spacing w:after="0" w:line="240" w:lineRule="auto"/>
-        <w:ind w:left="360"/>
-        <w:rPr>
-          <w:rFonts w:ascii="Consolas" w:hAnsi="Consolas" w:cs="Consolas"/>
-          <w:color w:val="000000"/>
-          <w:sz w:val="19"/>
-          <w:szCs w:val="19"/>
-          <w:lang w:val="uk-UA"/>
-        </w:rPr>
-      </w:pPr>
-      <w:r>
-        <w:rPr>
-          <w:rFonts w:ascii="Consolas" w:hAnsi="Consolas" w:cs="Consolas"/>
-          <w:color w:val="000000"/>
-          <w:sz w:val="19"/>
-          <w:szCs w:val="19"/>
-          <w:lang w:val="uk-UA"/>
-        </w:rPr>
-        <w:t>from</w:t>
-      </w:r>
-      <w:r>
-        <w:rPr>
-          <w:rFonts w:ascii="Consolas" w:hAnsi="Consolas" w:cs="Consolas"/>
-          <w:color w:val="000000"/>
-          <w:sz w:val="19"/>
-          <w:szCs w:val="19"/>
-          <w:lang w:val="uk-UA"/>
-        </w:rPr>
-        <w:t xml:space="preserve"> WWIGlobal</w:t>
-      </w:r>
-      <w:r>
-        <w:rPr>
-          <w:rFonts w:ascii="Consolas" w:hAnsi="Consolas" w:cs="Consolas"/>
-          <w:color w:val="000000"/>
-          <w:sz w:val="19"/>
-          <w:szCs w:val="19"/>
-          <w:lang w:val="uk-UA"/>
-        </w:rPr>
-        <w:t>.</w:t>
-      </w:r>
-      <w:r>
-        <w:rPr>
-          <w:rFonts w:ascii="Consolas" w:hAnsi="Consolas" w:cs="Consolas"/>
-          <w:color w:val="000000"/>
-          <w:sz w:val="19"/>
-          <w:szCs w:val="19"/>
-          <w:lang w:val="uk-UA"/>
-        </w:rPr>
-        <w:t>dbo</w:t>
-      </w:r>
-      <w:r>
-        <w:rPr>
-          <w:rFonts w:ascii="Consolas" w:hAnsi="Consolas" w:cs="Consolas"/>
-          <w:color w:val="000000"/>
-          <w:sz w:val="19"/>
-          <w:szCs w:val="19"/>
-          <w:lang w:val="uk-UA"/>
-        </w:rPr>
-        <w:t>.</w:t>
-      </w:r>
-      <w:r>
-        <w:rPr>
-          <w:rFonts w:ascii="Consolas" w:hAnsi="Consolas" w:cs="Consolas"/>
-          <w:color w:val="000000"/>
-          <w:sz w:val="19"/>
-          <w:szCs w:val="19"/>
-          <w:lang w:val="uk-UA"/>
-        </w:rPr>
-        <w:t>SaleDetails sd</w:t>
-      </w:r>
-    </w:p>
-    <w:p>
-      <w:pPr>
-        <w:autoSpaceDE w:val="0"/>
-        <w:autoSpaceDN w:val="0"/>
-        <w:adjustRightInd w:val="0"/>
-        <w:spacing w:after="0" w:line="240" w:lineRule="auto"/>
-        <w:ind w:left="360"/>
-        <w:rPr>
-          <w:rFonts w:ascii="Consolas" w:hAnsi="Consolas" w:cs="Consolas"/>
-          <w:color w:val="000000"/>
-          <w:sz w:val="19"/>
-          <w:szCs w:val="19"/>
-          <w:lang w:val="uk-UA"/>
-        </w:rPr>
-      </w:pPr>
-      <w:r>
-        <w:rPr>
-          <w:rFonts w:ascii="Consolas" w:hAnsi="Consolas" w:cs="Consolas"/>
-          <w:color w:val="000000"/>
-          <w:sz w:val="19"/>
-          <w:szCs w:val="19"/>
-          <w:lang w:val="uk-UA"/>
-        </w:rPr>
-        <w:t>join</w:t>
-      </w:r>
-      <w:r>
-        <w:rPr>
-          <w:rFonts w:ascii="Consolas" w:hAnsi="Consolas" w:cs="Consolas"/>
-          <w:color w:val="000000"/>
-          <w:sz w:val="19"/>
-          <w:szCs w:val="19"/>
-          <w:lang w:val="uk-UA"/>
-        </w:rPr>
-        <w:t xml:space="preserve"> WWIGlobal</w:t>
-      </w:r>
-      <w:r>
-        <w:rPr>
-          <w:rFonts w:ascii="Consolas" w:hAnsi="Consolas" w:cs="Consolas"/>
-          <w:color w:val="000000"/>
-          <w:sz w:val="19"/>
-          <w:szCs w:val="19"/>
-          <w:lang w:val="uk-UA"/>
-        </w:rPr>
-        <w:t>.</w:t>
-      </w:r>
-      <w:r>
-        <w:rPr>
-          <w:rFonts w:ascii="Consolas" w:hAnsi="Consolas" w:cs="Consolas"/>
-          <w:color w:val="000000"/>
-          <w:sz w:val="19"/>
-          <w:szCs w:val="19"/>
-          <w:lang w:val="uk-UA"/>
-        </w:rPr>
-        <w:t>dbo</w:t>
-      </w:r>
-      <w:r>
-        <w:rPr>
-          <w:rFonts w:ascii="Consolas" w:hAnsi="Consolas" w:cs="Consolas"/>
-          <w:color w:val="000000"/>
-          <w:sz w:val="19"/>
-          <w:szCs w:val="19"/>
-          <w:lang w:val="uk-UA"/>
-        </w:rPr>
-        <w:t>.</w:t>
-      </w:r>
-      <w:r>
-        <w:rPr>
-          <w:rFonts w:ascii="Consolas" w:hAnsi="Consolas" w:cs="Consolas"/>
-          <w:color w:val="000000"/>
-          <w:sz w:val="19"/>
-          <w:szCs w:val="19"/>
-          <w:lang w:val="uk-UA"/>
-        </w:rPr>
-        <w:t xml:space="preserve">StockItem p </w:t>
-      </w:r>
-      <w:r>
-        <w:rPr>
-          <w:rFonts w:ascii="Consolas" w:hAnsi="Consolas" w:cs="Consolas"/>
-          <w:color w:val="000000"/>
-          <w:sz w:val="19"/>
-          <w:szCs w:val="19"/>
-          <w:lang w:val="uk-UA"/>
-        </w:rPr>
-        <w:t>on</w:t>
-      </w:r>
-      <w:r>
-        <w:rPr>
-          <w:rFonts w:ascii="Consolas" w:hAnsi="Consolas" w:cs="Consolas"/>
-          <w:color w:val="000000"/>
-          <w:sz w:val="19"/>
-          <w:szCs w:val="19"/>
-          <w:lang w:val="uk-UA"/>
-        </w:rPr>
-        <w:t xml:space="preserve"> p</w:t>
-      </w:r>
-      <w:r>
-        <w:rPr>
-          <w:rFonts w:ascii="Consolas" w:hAnsi="Consolas" w:cs="Consolas"/>
-          <w:color w:val="000000"/>
-          <w:sz w:val="19"/>
-          <w:szCs w:val="19"/>
-          <w:lang w:val="uk-UA"/>
-        </w:rPr>
-        <w:t>.</w:t>
-      </w:r>
-      <w:r>
-        <w:rPr>
-          <w:rFonts w:ascii="Consolas" w:hAnsi="Consolas" w:cs="Consolas"/>
-          <w:color w:val="000000"/>
-          <w:sz w:val="19"/>
-          <w:szCs w:val="19"/>
-          <w:lang w:val="uk-UA"/>
-        </w:rPr>
-        <w:t xml:space="preserve">StockItemID </w:t>
-      </w:r>
-      <w:r>
-        <w:rPr>
-          <w:rFonts w:ascii="Consolas" w:hAnsi="Consolas" w:cs="Consolas"/>
-          <w:color w:val="000000"/>
-          <w:sz w:val="19"/>
-          <w:szCs w:val="19"/>
-          <w:lang w:val="uk-UA"/>
-        </w:rPr>
-        <w:t>=</w:t>
-      </w:r>
-      <w:r>
-        <w:rPr>
-          <w:rFonts w:ascii="Consolas" w:hAnsi="Consolas" w:cs="Consolas"/>
-          <w:color w:val="000000"/>
-          <w:sz w:val="19"/>
-          <w:szCs w:val="19"/>
-          <w:lang w:val="uk-UA"/>
-        </w:rPr>
-        <w:t xml:space="preserve"> sd</w:t>
-      </w:r>
-      <w:r>
-        <w:rPr>
-          <w:rFonts w:ascii="Consolas" w:hAnsi="Consolas" w:cs="Consolas"/>
-          <w:color w:val="000000"/>
-          <w:sz w:val="19"/>
-          <w:szCs w:val="19"/>
-          <w:lang w:val="uk-UA"/>
-        </w:rPr>
-        <w:t>.</w:t>
-      </w:r>
-      <w:r>
-        <w:rPr>
-          <w:rFonts w:ascii="Consolas" w:hAnsi="Consolas" w:cs="Consolas"/>
-          <w:color w:val="000000"/>
-          <w:sz w:val="19"/>
-          <w:szCs w:val="19"/>
-          <w:lang w:val="uk-UA"/>
-        </w:rPr>
-        <w:t>StockItemID</w:t>
-      </w:r>
-    </w:p>
-    <w:p>
-      <w:pPr>
-        <w:autoSpaceDE w:val="0"/>
-        <w:autoSpaceDN w:val="0"/>
-        <w:adjustRightInd w:val="0"/>
-        <w:spacing w:after="0" w:line="240" w:lineRule="auto"/>
-        <w:ind w:left="360"/>
-        <w:rPr>
-          <w:rFonts w:ascii="Consolas" w:hAnsi="Consolas" w:cs="Consolas"/>
-          <w:color w:val="000000"/>
-          <w:sz w:val="19"/>
-          <w:szCs w:val="19"/>
-          <w:lang w:val="uk-UA"/>
-        </w:rPr>
-      </w:pPr>
-      <w:r>
-        <w:rPr>
-          <w:rFonts w:ascii="Consolas" w:hAnsi="Consolas" w:cs="Consolas"/>
-          <w:color w:val="000000"/>
-          <w:sz w:val="19"/>
-          <w:szCs w:val="19"/>
-          <w:lang w:val="uk-UA"/>
-        </w:rPr>
-        <w:t>--where p.Name = 'White chocolate snow balls 250g'</w:t>
-      </w:r>
-    </w:p>
-    <w:p>
-      <w:pPr>
-        <w:autoSpaceDE w:val="0"/>
-        <w:autoSpaceDN w:val="0"/>
-        <w:adjustRightInd w:val="0"/>
-        <w:spacing w:after="0" w:line="240" w:lineRule="auto"/>
-        <w:ind w:left="360"/>
-        <w:rPr>
-          <w:rFonts w:ascii="Consolas" w:hAnsi="Consolas" w:cs="Consolas"/>
-          <w:color w:val="000000"/>
-          <w:sz w:val="19"/>
-          <w:szCs w:val="19"/>
-          <w:lang w:val="uk-UA"/>
-        </w:rPr>
-      </w:pPr>
-      <w:r>
-        <w:rPr>
-          <w:rFonts w:ascii="Consolas" w:hAnsi="Consolas" w:cs="Consolas"/>
-          <w:color w:val="000000"/>
-          <w:sz w:val="19"/>
-          <w:szCs w:val="19"/>
-          <w:lang w:val="uk-UA"/>
-        </w:rPr>
-        <w:t>group</w:t>
-      </w:r>
-      <w:r>
-        <w:rPr>
-          <w:rFonts w:ascii="Consolas" w:hAnsi="Consolas" w:cs="Consolas"/>
-          <w:color w:val="000000"/>
-          <w:sz w:val="19"/>
-          <w:szCs w:val="19"/>
-          <w:lang w:val="uk-UA"/>
-        </w:rPr>
-        <w:t xml:space="preserve"> </w:t>
-      </w:r>
-      <w:r>
-        <w:rPr>
-          <w:rFonts w:ascii="Consolas" w:hAnsi="Consolas" w:cs="Consolas"/>
-          <w:color w:val="000000"/>
-          <w:sz w:val="19"/>
-          <w:szCs w:val="19"/>
-          <w:lang w:val="uk-UA"/>
-        </w:rPr>
-        <w:t>by</w:t>
-      </w:r>
-      <w:r>
-        <w:rPr>
-          <w:rFonts w:ascii="Consolas" w:hAnsi="Consolas" w:cs="Consolas"/>
-          <w:color w:val="000000"/>
-          <w:sz w:val="19"/>
-          <w:szCs w:val="19"/>
-          <w:lang w:val="uk-UA"/>
-        </w:rPr>
-        <w:t xml:space="preserve"> sd</w:t>
-      </w:r>
-      <w:r>
-        <w:rPr>
-          <w:rFonts w:ascii="Consolas" w:hAnsi="Consolas" w:cs="Consolas"/>
-          <w:color w:val="000000"/>
-          <w:sz w:val="19"/>
-          <w:szCs w:val="19"/>
-          <w:lang w:val="uk-UA"/>
-        </w:rPr>
-        <w:t>.</w:t>
-      </w:r>
-      <w:r>
-        <w:rPr>
-          <w:rFonts w:ascii="Consolas" w:hAnsi="Consolas" w:cs="Consolas"/>
-          <w:color w:val="000000"/>
-          <w:sz w:val="19"/>
-          <w:szCs w:val="19"/>
-          <w:lang w:val="uk-UA"/>
-        </w:rPr>
-        <w:t>StockItemID</w:t>
-      </w:r>
-      <w:r>
-        <w:rPr>
-          <w:rFonts w:ascii="Consolas" w:hAnsi="Consolas" w:cs="Consolas"/>
-          <w:color w:val="000000"/>
-          <w:sz w:val="19"/>
-          <w:szCs w:val="19"/>
-          <w:lang w:val="uk-UA"/>
-        </w:rPr>
-        <w:t>,</w:t>
-      </w:r>
-      <w:r>
-        <w:rPr>
-          <w:rFonts w:ascii="Consolas" w:hAnsi="Consolas" w:cs="Consolas"/>
-          <w:color w:val="000000"/>
-          <w:sz w:val="19"/>
-          <w:szCs w:val="19"/>
-          <w:lang w:val="uk-UA"/>
-        </w:rPr>
-        <w:t xml:space="preserve"> p</w:t>
-      </w:r>
-      <w:r>
-        <w:rPr>
-          <w:rFonts w:ascii="Consolas" w:hAnsi="Consolas" w:cs="Consolas"/>
-          <w:color w:val="000000"/>
-          <w:sz w:val="19"/>
-          <w:szCs w:val="19"/>
-          <w:lang w:val="uk-UA"/>
-        </w:rPr>
-        <w:t>.Name</w:t>
-      </w:r>
-    </w:p>
-    <w:p>
-      <w:pPr>
-        <w:ind w:left="360"/>
-        <w:rPr>
-          <w:rFonts w:ascii="Consolas" w:hAnsi="Consolas" w:cs="Consolas"/>
-          <w:color w:val="000000"/>
-          <w:sz w:val="19"/>
-          <w:szCs w:val="19"/>
-          <w:lang w:val="uk-UA"/>
-        </w:rPr>
-      </w:pPr>
-      <w:r>
-        <w:rPr>
-          <w:rFonts w:ascii="Consolas" w:hAnsi="Consolas" w:cs="Consolas"/>
-          <w:color w:val="000000"/>
-          <w:sz w:val="19"/>
-          <w:szCs w:val="19"/>
-          <w:lang w:val="uk-UA"/>
-        </w:rPr>
-        <w:t>order</w:t>
-      </w:r>
-      <w:r>
-        <w:rPr>
-          <w:rFonts w:ascii="Consolas" w:hAnsi="Consolas" w:cs="Consolas"/>
-          <w:color w:val="000000"/>
-          <w:sz w:val="19"/>
-          <w:szCs w:val="19"/>
-          <w:lang w:val="uk-UA"/>
-        </w:rPr>
-        <w:t xml:space="preserve"> </w:t>
-      </w:r>
-      <w:r>
-        <w:rPr>
-          <w:rFonts w:ascii="Consolas" w:hAnsi="Consolas" w:cs="Consolas"/>
-          <w:color w:val="000000"/>
-          <w:sz w:val="19"/>
-          <w:szCs w:val="19"/>
-          <w:lang w:val="uk-UA"/>
-        </w:rPr>
-        <w:t>by</w:t>
-      </w:r>
-      <w:r>
-        <w:rPr>
-          <w:rFonts w:ascii="Consolas" w:hAnsi="Consolas" w:cs="Consolas"/>
-          <w:color w:val="000000"/>
-          <w:sz w:val="19"/>
-          <w:szCs w:val="19"/>
-          <w:lang w:val="uk-UA"/>
-        </w:rPr>
-        <w:t xml:space="preserve"> p</w:t>
-      </w:r>
-      <w:r>
-        <w:rPr>
-          <w:rFonts w:ascii="Consolas" w:hAnsi="Consolas" w:cs="Consolas"/>
-          <w:color w:val="000000"/>
-          <w:sz w:val="19"/>
-          <w:szCs w:val="19"/>
-          <w:lang w:val="uk-UA"/>
-        </w:rPr>
-        <w:t>.Name</w:t>
-      </w:r>
-    </w:p>
-    <w:p>
-      <w:pPr>
-        <w:autoSpaceDE w:val="0"/>
-        <w:autoSpaceDN w:val="0"/>
-        <w:adjustRightInd w:val="0"/>
-        <w:spacing w:after="0" w:line="240" w:lineRule="auto"/>
-        <w:ind w:left="360"/>
-        <w:rPr>
-          <w:rFonts w:ascii="Consolas" w:hAnsi="Consolas" w:cs="Consolas"/>
-          <w:color w:val="000000"/>
-          <w:sz w:val="19"/>
-          <w:szCs w:val="19"/>
-          <w:lang w:val="uk-UA"/>
-        </w:rPr>
-      </w:pPr>
-      <w:r>
-        <w:rPr>
-          <w:rFonts w:ascii="Consolas" w:hAnsi="Consolas" w:cs="Consolas"/>
-          <w:color w:val="000000"/>
-          <w:sz w:val="19"/>
-          <w:szCs w:val="19"/>
-          <w:lang w:val="uk-UA"/>
-        </w:rPr>
-        <w:t>--Total monetary sales per year by “Stock Item” for WWIGlobal</w:t>
-      </w:r>
-    </w:p>
-    <w:p>
-      <w:pPr>
-        <w:autoSpaceDE w:val="0"/>
-        <w:autoSpaceDN w:val="0"/>
-        <w:adjustRightInd w:val="0"/>
-        <w:spacing w:after="0" w:line="240" w:lineRule="auto"/>
-        <w:ind w:left="360"/>
-        <w:rPr>
-          <w:rFonts w:ascii="Consolas" w:hAnsi="Consolas" w:cs="Consolas"/>
-          <w:color w:val="000000"/>
-          <w:sz w:val="19"/>
-          <w:szCs w:val="19"/>
-          <w:lang w:val="uk-UA"/>
-        </w:rPr>
-      </w:pPr>
-      <w:r>
-        <w:rPr>
-          <w:rFonts w:ascii="Consolas" w:hAnsi="Consolas" w:cs="Consolas"/>
-          <w:color w:val="000000"/>
-          <w:sz w:val="19"/>
-          <w:szCs w:val="19"/>
-          <w:lang w:val="uk-UA"/>
-        </w:rPr>
-        <w:t>select</w:t>
-      </w:r>
-      <w:r>
-        <w:rPr>
-          <w:rFonts w:ascii="Consolas" w:hAnsi="Consolas" w:cs="Consolas"/>
-          <w:color w:val="000000"/>
-          <w:sz w:val="19"/>
-          <w:szCs w:val="19"/>
-          <w:lang w:val="uk-UA"/>
-        </w:rPr>
-        <w:t xml:space="preserve"> </w:t>
-      </w:r>
-      <w:r>
-        <w:rPr>
-          <w:rFonts w:ascii="Consolas" w:hAnsi="Consolas" w:cs="Consolas"/>
-          <w:color w:val="000000"/>
-          <w:sz w:val="19"/>
-          <w:szCs w:val="19"/>
-          <w:lang w:val="uk-UA"/>
-        </w:rPr>
-        <w:t>year(</w:t>
-      </w:r>
-      <w:r>
-        <w:rPr>
-          <w:rFonts w:ascii="Consolas" w:hAnsi="Consolas" w:cs="Consolas"/>
-          <w:color w:val="000000"/>
-          <w:sz w:val="19"/>
-          <w:szCs w:val="19"/>
-          <w:lang w:val="uk-UA"/>
-        </w:rPr>
-        <w:t>sh</w:t>
-      </w:r>
-      <w:r>
-        <w:rPr>
-          <w:rFonts w:ascii="Consolas" w:hAnsi="Consolas" w:cs="Consolas"/>
-          <w:color w:val="000000"/>
-          <w:sz w:val="19"/>
-          <w:szCs w:val="19"/>
-          <w:lang w:val="uk-UA"/>
-        </w:rPr>
-        <w:t>.</w:t>
-      </w:r>
-      <w:r>
-        <w:rPr>
-          <w:rFonts w:ascii="Consolas" w:hAnsi="Consolas" w:cs="Consolas"/>
-          <w:color w:val="000000"/>
-          <w:sz w:val="19"/>
-          <w:szCs w:val="19"/>
-          <w:lang w:val="uk-UA"/>
-        </w:rPr>
-        <w:t>DeliveryDateKey</w:t>
-      </w:r>
-      <w:r>
-        <w:rPr>
-          <w:rFonts w:ascii="Consolas" w:hAnsi="Consolas" w:cs="Consolas"/>
-          <w:color w:val="000000"/>
-          <w:sz w:val="19"/>
-          <w:szCs w:val="19"/>
-          <w:lang w:val="uk-UA"/>
-        </w:rPr>
-        <w:t>)</w:t>
-      </w:r>
-      <w:r>
-        <w:rPr>
-          <w:rFonts w:ascii="Consolas" w:hAnsi="Consolas" w:cs="Consolas"/>
-          <w:color w:val="000000"/>
-          <w:sz w:val="19"/>
-          <w:szCs w:val="19"/>
-          <w:lang w:val="uk-UA"/>
-        </w:rPr>
-        <w:t xml:space="preserve"> </w:t>
-      </w:r>
-      <w:r>
-        <w:rPr>
-          <w:rFonts w:ascii="Consolas" w:hAnsi="Consolas" w:cs="Consolas"/>
-          <w:color w:val="000000"/>
-          <w:sz w:val="19"/>
-          <w:szCs w:val="19"/>
-          <w:lang w:val="uk-UA"/>
-        </w:rPr>
-        <w:t>as</w:t>
-      </w:r>
-      <w:r>
-        <w:rPr>
-          <w:rFonts w:ascii="Consolas" w:hAnsi="Consolas" w:cs="Consolas"/>
-          <w:color w:val="000000"/>
-          <w:sz w:val="19"/>
-          <w:szCs w:val="19"/>
-          <w:lang w:val="uk-UA"/>
-        </w:rPr>
-        <w:t xml:space="preserve"> </w:t>
-      </w:r>
-      <w:r>
-        <w:rPr>
-          <w:rFonts w:ascii="Consolas" w:hAnsi="Consolas" w:cs="Consolas"/>
-          <w:color w:val="000000"/>
-          <w:sz w:val="19"/>
-          <w:szCs w:val="19"/>
-          <w:lang w:val="uk-UA"/>
-        </w:rPr>
-        <w:t>Year,</w:t>
-      </w:r>
-      <w:r>
-        <w:rPr>
-          <w:rFonts w:ascii="Consolas" w:hAnsi="Consolas" w:cs="Consolas"/>
-          <w:color w:val="000000"/>
-          <w:sz w:val="19"/>
-          <w:szCs w:val="19"/>
-          <w:lang w:val="uk-UA"/>
-        </w:rPr>
-        <w:t>sd</w:t>
-      </w:r>
-      <w:r>
-        <w:rPr>
-          <w:rFonts w:ascii="Consolas" w:hAnsi="Consolas" w:cs="Consolas"/>
-          <w:color w:val="000000"/>
-          <w:sz w:val="19"/>
-          <w:szCs w:val="19"/>
-          <w:lang w:val="uk-UA"/>
-        </w:rPr>
-        <w:t>.</w:t>
-      </w:r>
-      <w:r>
-        <w:rPr>
-          <w:rFonts w:ascii="Consolas" w:hAnsi="Consolas" w:cs="Consolas"/>
-          <w:color w:val="000000"/>
-          <w:sz w:val="19"/>
-          <w:szCs w:val="19"/>
-          <w:lang w:val="uk-UA"/>
-        </w:rPr>
-        <w:t>StockItemID</w:t>
-      </w:r>
-      <w:r>
-        <w:rPr>
-          <w:rFonts w:ascii="Consolas" w:hAnsi="Consolas" w:cs="Consolas"/>
-          <w:color w:val="000000"/>
-          <w:sz w:val="19"/>
-          <w:szCs w:val="19"/>
-          <w:lang w:val="uk-UA"/>
-        </w:rPr>
-        <w:t>,</w:t>
-      </w:r>
-      <w:r>
-        <w:rPr>
-          <w:rFonts w:ascii="Consolas" w:hAnsi="Consolas" w:cs="Consolas"/>
-          <w:color w:val="000000"/>
-          <w:sz w:val="19"/>
-          <w:szCs w:val="19"/>
-          <w:lang w:val="uk-UA"/>
-        </w:rPr>
-        <w:t xml:space="preserve"> p</w:t>
-      </w:r>
-      <w:r>
-        <w:rPr>
-          <w:rFonts w:ascii="Consolas" w:hAnsi="Consolas" w:cs="Consolas"/>
-          <w:color w:val="000000"/>
-          <w:sz w:val="19"/>
-          <w:szCs w:val="19"/>
-          <w:lang w:val="uk-UA"/>
-        </w:rPr>
-        <w:t>.Name,</w:t>
-      </w:r>
-      <w:r>
-        <w:rPr>
-          <w:rFonts w:ascii="Consolas" w:hAnsi="Consolas" w:cs="Consolas"/>
-          <w:color w:val="000000"/>
-          <w:sz w:val="19"/>
-          <w:szCs w:val="19"/>
-          <w:lang w:val="uk-UA"/>
-        </w:rPr>
-        <w:t xml:space="preserve"> </w:t>
-      </w:r>
-      <w:r>
-        <w:rPr>
-          <w:rFonts w:ascii="Consolas" w:hAnsi="Consolas" w:cs="Consolas"/>
-          <w:color w:val="000000"/>
-          <w:sz w:val="19"/>
-          <w:szCs w:val="19"/>
-          <w:lang w:val="uk-UA"/>
-        </w:rPr>
-        <w:t>sum(</w:t>
-      </w:r>
-      <w:r>
-        <w:rPr>
-          <w:rFonts w:ascii="Consolas" w:hAnsi="Consolas" w:cs="Consolas"/>
-          <w:color w:val="000000"/>
-          <w:sz w:val="19"/>
-          <w:szCs w:val="19"/>
-          <w:lang w:val="uk-UA"/>
-        </w:rPr>
-        <w:t>p</w:t>
-      </w:r>
-      <w:r>
-        <w:rPr>
-          <w:rFonts w:ascii="Consolas" w:hAnsi="Consolas" w:cs="Consolas"/>
-          <w:color w:val="000000"/>
-          <w:sz w:val="19"/>
-          <w:szCs w:val="19"/>
-          <w:lang w:val="uk-UA"/>
-        </w:rPr>
-        <w:t>.</w:t>
-      </w:r>
-      <w:r>
-        <w:rPr>
-          <w:rFonts w:ascii="Consolas" w:hAnsi="Consolas" w:cs="Consolas"/>
-          <w:color w:val="000000"/>
-          <w:sz w:val="19"/>
-          <w:szCs w:val="19"/>
-          <w:lang w:val="uk-UA"/>
-        </w:rPr>
-        <w:t xml:space="preserve">UnitPrice </w:t>
-      </w:r>
-      <w:r>
-        <w:rPr>
-          <w:rFonts w:ascii="Consolas" w:hAnsi="Consolas" w:cs="Consolas"/>
-          <w:color w:val="000000"/>
-          <w:sz w:val="19"/>
-          <w:szCs w:val="19"/>
-          <w:lang w:val="uk-UA"/>
-        </w:rPr>
-        <w:t>*</w:t>
-      </w:r>
-      <w:r>
-        <w:rPr>
-          <w:rFonts w:ascii="Consolas" w:hAnsi="Consolas" w:cs="Consolas"/>
-          <w:color w:val="000000"/>
-          <w:sz w:val="19"/>
-          <w:szCs w:val="19"/>
-          <w:lang w:val="uk-UA"/>
-        </w:rPr>
-        <w:t xml:space="preserve"> sd</w:t>
-      </w:r>
-      <w:r>
-        <w:rPr>
-          <w:rFonts w:ascii="Consolas" w:hAnsi="Consolas" w:cs="Consolas"/>
-          <w:color w:val="000000"/>
-          <w:sz w:val="19"/>
-          <w:szCs w:val="19"/>
-          <w:lang w:val="uk-UA"/>
-        </w:rPr>
-        <w:t>.</w:t>
-      </w:r>
-      <w:r>
-        <w:rPr>
-          <w:rFonts w:ascii="Consolas" w:hAnsi="Consolas" w:cs="Consolas"/>
-          <w:color w:val="000000"/>
-          <w:sz w:val="19"/>
-          <w:szCs w:val="19"/>
-          <w:lang w:val="uk-UA"/>
-        </w:rPr>
-        <w:t>Quantity</w:t>
-      </w:r>
-      <w:r>
-        <w:rPr>
-          <w:rFonts w:ascii="Consolas" w:hAnsi="Consolas" w:cs="Consolas"/>
-          <w:color w:val="000000"/>
-          <w:sz w:val="19"/>
-          <w:szCs w:val="19"/>
-          <w:lang w:val="uk-UA"/>
-        </w:rPr>
-        <w:t>)</w:t>
-      </w:r>
-      <w:r>
-        <w:rPr>
-          <w:rFonts w:ascii="Consolas" w:hAnsi="Consolas" w:cs="Consolas"/>
-          <w:color w:val="000000"/>
-          <w:sz w:val="19"/>
-          <w:szCs w:val="19"/>
-          <w:lang w:val="uk-UA"/>
-        </w:rPr>
-        <w:t xml:space="preserve"> </w:t>
-      </w:r>
-      <w:r>
-        <w:rPr>
-          <w:rFonts w:ascii="Consolas" w:hAnsi="Consolas" w:cs="Consolas"/>
-          <w:color w:val="000000"/>
-          <w:sz w:val="19"/>
-          <w:szCs w:val="19"/>
-          <w:lang w:val="uk-UA"/>
-        </w:rPr>
-        <w:t>as</w:t>
-      </w:r>
-      <w:r>
-        <w:rPr>
-          <w:rFonts w:ascii="Consolas" w:hAnsi="Consolas" w:cs="Consolas"/>
-          <w:color w:val="000000"/>
-          <w:sz w:val="19"/>
-          <w:szCs w:val="19"/>
-          <w:lang w:val="uk-UA"/>
-        </w:rPr>
-        <w:t xml:space="preserve"> </w:t>
-      </w:r>
-      <w:r>
-        <w:rPr>
-          <w:rFonts w:ascii="Consolas" w:hAnsi="Consolas" w:cs="Consolas"/>
-          <w:color w:val="000000"/>
-          <w:sz w:val="19"/>
-          <w:szCs w:val="19"/>
-          <w:lang w:val="uk-UA"/>
-        </w:rPr>
-        <w:t>'Monetary Sales'</w:t>
-      </w:r>
-    </w:p>
-    <w:p>
-      <w:pPr>
-        <w:autoSpaceDE w:val="0"/>
-        <w:autoSpaceDN w:val="0"/>
-        <w:adjustRightInd w:val="0"/>
-        <w:spacing w:after="0" w:line="240" w:lineRule="auto"/>
-        <w:ind w:left="360"/>
-        <w:rPr>
-          <w:rFonts w:ascii="Consolas" w:hAnsi="Consolas" w:cs="Consolas"/>
-          <w:color w:val="000000"/>
-          <w:sz w:val="19"/>
-          <w:szCs w:val="19"/>
-          <w:lang w:val="uk-UA"/>
-        </w:rPr>
-      </w:pPr>
-      <w:r>
-        <w:rPr>
-          <w:rFonts w:ascii="Consolas" w:hAnsi="Consolas" w:cs="Consolas"/>
-          <w:color w:val="000000"/>
-          <w:sz w:val="19"/>
-          <w:szCs w:val="19"/>
-          <w:lang w:val="uk-UA"/>
-        </w:rPr>
-        <w:t>from</w:t>
-      </w:r>
-      <w:r>
-        <w:rPr>
-          <w:rFonts w:ascii="Consolas" w:hAnsi="Consolas" w:cs="Consolas"/>
-          <w:color w:val="000000"/>
-          <w:sz w:val="19"/>
-          <w:szCs w:val="19"/>
-          <w:lang w:val="uk-UA"/>
-        </w:rPr>
-        <w:t xml:space="preserve"> WWIGlobal</w:t>
-      </w:r>
-      <w:r>
-        <w:rPr>
-          <w:rFonts w:ascii="Consolas" w:hAnsi="Consolas" w:cs="Consolas"/>
-          <w:color w:val="000000"/>
-          <w:sz w:val="19"/>
-          <w:szCs w:val="19"/>
-          <w:lang w:val="uk-UA"/>
-        </w:rPr>
-        <w:t>.</w:t>
-      </w:r>
-      <w:r>
-        <w:rPr>
-          <w:rFonts w:ascii="Consolas" w:hAnsi="Consolas" w:cs="Consolas"/>
-          <w:color w:val="000000"/>
-          <w:sz w:val="19"/>
-          <w:szCs w:val="19"/>
-          <w:lang w:val="uk-UA"/>
-        </w:rPr>
-        <w:t>dbo</w:t>
-      </w:r>
-      <w:r>
-        <w:rPr>
-          <w:rFonts w:ascii="Consolas" w:hAnsi="Consolas" w:cs="Consolas"/>
-          <w:color w:val="000000"/>
-          <w:sz w:val="19"/>
-          <w:szCs w:val="19"/>
-          <w:lang w:val="uk-UA"/>
-        </w:rPr>
-        <w:t>.</w:t>
-      </w:r>
-      <w:r>
-        <w:rPr>
-          <w:rFonts w:ascii="Consolas" w:hAnsi="Consolas" w:cs="Consolas"/>
-          <w:color w:val="000000"/>
-          <w:sz w:val="19"/>
-          <w:szCs w:val="19"/>
-          <w:lang w:val="uk-UA"/>
-        </w:rPr>
-        <w:t>SaleDetails sd</w:t>
-      </w:r>
-    </w:p>
-    <w:p>
-      <w:pPr>
-        <w:autoSpaceDE w:val="0"/>
-        <w:autoSpaceDN w:val="0"/>
-        <w:adjustRightInd w:val="0"/>
-        <w:spacing w:after="0" w:line="240" w:lineRule="auto"/>
-        <w:ind w:left="360"/>
-        <w:rPr>
-          <w:rFonts w:ascii="Consolas" w:hAnsi="Consolas" w:cs="Consolas"/>
-          <w:color w:val="000000"/>
-          <w:sz w:val="19"/>
-          <w:szCs w:val="19"/>
-          <w:lang w:val="uk-UA"/>
-        </w:rPr>
-      </w:pPr>
-      <w:r>
-        <w:rPr>
-          <w:rFonts w:ascii="Consolas" w:hAnsi="Consolas" w:cs="Consolas"/>
-          <w:color w:val="000000"/>
-          <w:sz w:val="19"/>
-          <w:szCs w:val="19"/>
-          <w:lang w:val="uk-UA"/>
-        </w:rPr>
-        <w:t>join</w:t>
-      </w:r>
-      <w:r>
-        <w:rPr>
-          <w:rFonts w:ascii="Consolas" w:hAnsi="Consolas" w:cs="Consolas"/>
-          <w:color w:val="000000"/>
-          <w:sz w:val="19"/>
-          <w:szCs w:val="19"/>
-          <w:lang w:val="uk-UA"/>
-        </w:rPr>
-        <w:t xml:space="preserve"> WWIGlobal</w:t>
-      </w:r>
-      <w:r>
-        <w:rPr>
-          <w:rFonts w:ascii="Consolas" w:hAnsi="Consolas" w:cs="Consolas"/>
-          <w:color w:val="000000"/>
-          <w:sz w:val="19"/>
-          <w:szCs w:val="19"/>
-          <w:lang w:val="uk-UA"/>
-        </w:rPr>
-        <w:t>.</w:t>
-      </w:r>
-      <w:r>
-        <w:rPr>
-          <w:rFonts w:ascii="Consolas" w:hAnsi="Consolas" w:cs="Consolas"/>
-          <w:color w:val="000000"/>
-          <w:sz w:val="19"/>
-          <w:szCs w:val="19"/>
-          <w:lang w:val="uk-UA"/>
-        </w:rPr>
-        <w:t>dbo</w:t>
-      </w:r>
-      <w:r>
-        <w:rPr>
-          <w:rFonts w:ascii="Consolas" w:hAnsi="Consolas" w:cs="Consolas"/>
-          <w:color w:val="000000"/>
-          <w:sz w:val="19"/>
-          <w:szCs w:val="19"/>
-          <w:lang w:val="uk-UA"/>
-        </w:rPr>
-        <w:t>.</w:t>
-      </w:r>
-      <w:r>
-        <w:rPr>
-          <w:rFonts w:ascii="Consolas" w:hAnsi="Consolas" w:cs="Consolas"/>
-          <w:color w:val="000000"/>
-          <w:sz w:val="19"/>
-          <w:szCs w:val="19"/>
-          <w:lang w:val="uk-UA"/>
-        </w:rPr>
-        <w:t xml:space="preserve">SaleHeader sh </w:t>
-      </w:r>
-      <w:r>
-        <w:rPr>
-          <w:rFonts w:ascii="Consolas" w:hAnsi="Consolas" w:cs="Consolas"/>
-          <w:color w:val="000000"/>
-          <w:sz w:val="19"/>
-          <w:szCs w:val="19"/>
-          <w:lang w:val="uk-UA"/>
-        </w:rPr>
-        <w:t>on</w:t>
-      </w:r>
-      <w:r>
-        <w:rPr>
-          <w:rFonts w:ascii="Consolas" w:hAnsi="Consolas" w:cs="Consolas"/>
-          <w:color w:val="000000"/>
-          <w:sz w:val="19"/>
-          <w:szCs w:val="19"/>
-          <w:lang w:val="uk-UA"/>
-        </w:rPr>
-        <w:t xml:space="preserve"> sh</w:t>
-      </w:r>
-      <w:r>
-        <w:rPr>
-          <w:rFonts w:ascii="Consolas" w:hAnsi="Consolas" w:cs="Consolas"/>
-          <w:color w:val="000000"/>
-          <w:sz w:val="19"/>
-          <w:szCs w:val="19"/>
-          <w:lang w:val="uk-UA"/>
-        </w:rPr>
-        <w:t>.</w:t>
-      </w:r>
-      <w:r>
-        <w:rPr>
-          <w:rFonts w:ascii="Consolas" w:hAnsi="Consolas" w:cs="Consolas"/>
-          <w:color w:val="000000"/>
-          <w:sz w:val="19"/>
-          <w:szCs w:val="19"/>
-          <w:lang w:val="uk-UA"/>
-        </w:rPr>
-        <w:t xml:space="preserve">SaleHeaderID </w:t>
-      </w:r>
-      <w:r>
-        <w:rPr>
-          <w:rFonts w:ascii="Consolas" w:hAnsi="Consolas" w:cs="Consolas"/>
-          <w:color w:val="000000"/>
-          <w:sz w:val="19"/>
-          <w:szCs w:val="19"/>
-          <w:lang w:val="uk-UA"/>
-        </w:rPr>
-        <w:t>=</w:t>
-      </w:r>
-      <w:r>
-        <w:rPr>
-          <w:rFonts w:ascii="Consolas" w:hAnsi="Consolas" w:cs="Consolas"/>
-          <w:color w:val="000000"/>
-          <w:sz w:val="19"/>
-          <w:szCs w:val="19"/>
-          <w:lang w:val="uk-UA"/>
-        </w:rPr>
-        <w:t xml:space="preserve"> sd</w:t>
-      </w:r>
-      <w:r>
-        <w:rPr>
-          <w:rFonts w:ascii="Consolas" w:hAnsi="Consolas" w:cs="Consolas"/>
-          <w:color w:val="000000"/>
-          <w:sz w:val="19"/>
-          <w:szCs w:val="19"/>
-          <w:lang w:val="uk-UA"/>
-        </w:rPr>
-        <w:t>.</w:t>
-      </w:r>
-      <w:r>
-        <w:rPr>
-          <w:rFonts w:ascii="Consolas" w:hAnsi="Consolas" w:cs="Consolas"/>
-          <w:color w:val="000000"/>
-          <w:sz w:val="19"/>
-          <w:szCs w:val="19"/>
-          <w:lang w:val="uk-UA"/>
-        </w:rPr>
-        <w:t>SaleHeaderID</w:t>
-      </w:r>
-    </w:p>
-    <w:p>
-      <w:pPr>
-        <w:autoSpaceDE w:val="0"/>
-        <w:autoSpaceDN w:val="0"/>
-        <w:adjustRightInd w:val="0"/>
-        <w:spacing w:after="0" w:line="240" w:lineRule="auto"/>
-        <w:ind w:left="360"/>
-        <w:rPr>
-          <w:rFonts w:ascii="Consolas" w:hAnsi="Consolas" w:cs="Consolas"/>
-          <w:color w:val="000000"/>
-          <w:sz w:val="19"/>
-          <w:szCs w:val="19"/>
-          <w:lang w:val="uk-UA"/>
-        </w:rPr>
-      </w:pPr>
-      <w:r>
-        <w:rPr>
-          <w:rFonts w:ascii="Consolas" w:hAnsi="Consolas" w:cs="Consolas"/>
-          <w:color w:val="000000"/>
-          <w:sz w:val="19"/>
-          <w:szCs w:val="19"/>
-          <w:lang w:val="uk-UA"/>
-        </w:rPr>
-        <w:t>join</w:t>
-      </w:r>
-      <w:r>
-        <w:rPr>
-          <w:rFonts w:ascii="Consolas" w:hAnsi="Consolas" w:cs="Consolas"/>
-          <w:color w:val="000000"/>
-          <w:sz w:val="19"/>
-          <w:szCs w:val="19"/>
-          <w:lang w:val="uk-UA"/>
-        </w:rPr>
-        <w:t xml:space="preserve"> WWIGlobal</w:t>
-      </w:r>
-      <w:r>
-        <w:rPr>
-          <w:rFonts w:ascii="Consolas" w:hAnsi="Consolas" w:cs="Consolas"/>
-          <w:color w:val="000000"/>
-          <w:sz w:val="19"/>
-          <w:szCs w:val="19"/>
-          <w:lang w:val="uk-UA"/>
-        </w:rPr>
-        <w:t>.</w:t>
-      </w:r>
-      <w:r>
-        <w:rPr>
-          <w:rFonts w:ascii="Consolas" w:hAnsi="Consolas" w:cs="Consolas"/>
-          <w:color w:val="000000"/>
-          <w:sz w:val="19"/>
-          <w:szCs w:val="19"/>
-          <w:lang w:val="uk-UA"/>
-        </w:rPr>
-        <w:t>dbo</w:t>
-      </w:r>
-      <w:r>
-        <w:rPr>
-          <w:rFonts w:ascii="Consolas" w:hAnsi="Consolas" w:cs="Consolas"/>
-          <w:color w:val="000000"/>
-          <w:sz w:val="19"/>
-          <w:szCs w:val="19"/>
-          <w:lang w:val="uk-UA"/>
-        </w:rPr>
-        <w:t>.</w:t>
-      </w:r>
-      <w:r>
-        <w:rPr>
-          <w:rFonts w:ascii="Consolas" w:hAnsi="Consolas" w:cs="Consolas"/>
-          <w:color w:val="000000"/>
-          <w:sz w:val="19"/>
-          <w:szCs w:val="19"/>
-          <w:lang w:val="uk-UA"/>
-        </w:rPr>
-        <w:t xml:space="preserve">StockItem p </w:t>
-      </w:r>
-      <w:r>
-        <w:rPr>
-          <w:rFonts w:ascii="Consolas" w:hAnsi="Consolas" w:cs="Consolas"/>
-          <w:color w:val="000000"/>
-          <w:sz w:val="19"/>
-          <w:szCs w:val="19"/>
-          <w:lang w:val="uk-UA"/>
-        </w:rPr>
-        <w:t>on</w:t>
-      </w:r>
-      <w:r>
-        <w:rPr>
-          <w:rFonts w:ascii="Consolas" w:hAnsi="Consolas" w:cs="Consolas"/>
-          <w:color w:val="000000"/>
-          <w:sz w:val="19"/>
-          <w:szCs w:val="19"/>
-          <w:lang w:val="uk-UA"/>
-        </w:rPr>
-        <w:t xml:space="preserve"> p</w:t>
-      </w:r>
-      <w:r>
-        <w:rPr>
-          <w:rFonts w:ascii="Consolas" w:hAnsi="Consolas" w:cs="Consolas"/>
-          <w:color w:val="000000"/>
-          <w:sz w:val="19"/>
-          <w:szCs w:val="19"/>
-          <w:lang w:val="uk-UA"/>
-        </w:rPr>
-        <w:t>.</w:t>
-      </w:r>
-      <w:r>
-        <w:rPr>
-          <w:rFonts w:ascii="Consolas" w:hAnsi="Consolas" w:cs="Consolas"/>
-          <w:color w:val="000000"/>
-          <w:sz w:val="19"/>
-          <w:szCs w:val="19"/>
-          <w:lang w:val="uk-UA"/>
-        </w:rPr>
-        <w:t xml:space="preserve">StockItemID </w:t>
-      </w:r>
-      <w:r>
-        <w:rPr>
-          <w:rFonts w:ascii="Consolas" w:hAnsi="Consolas" w:cs="Consolas"/>
-          <w:color w:val="000000"/>
-          <w:sz w:val="19"/>
-          <w:szCs w:val="19"/>
-          <w:lang w:val="uk-UA"/>
-        </w:rPr>
-        <w:t>=</w:t>
-      </w:r>
-      <w:r>
-        <w:rPr>
-          <w:rFonts w:ascii="Consolas" w:hAnsi="Consolas" w:cs="Consolas"/>
-          <w:color w:val="000000"/>
-          <w:sz w:val="19"/>
-          <w:szCs w:val="19"/>
-          <w:lang w:val="uk-UA"/>
-        </w:rPr>
-        <w:t xml:space="preserve"> sd</w:t>
-      </w:r>
-      <w:r>
-        <w:rPr>
-          <w:rFonts w:ascii="Consolas" w:hAnsi="Consolas" w:cs="Consolas"/>
-          <w:color w:val="000000"/>
-          <w:sz w:val="19"/>
-          <w:szCs w:val="19"/>
-          <w:lang w:val="uk-UA"/>
-        </w:rPr>
-        <w:t>.</w:t>
-      </w:r>
-      <w:r>
-        <w:rPr>
-          <w:rFonts w:ascii="Consolas" w:hAnsi="Consolas" w:cs="Consolas"/>
-          <w:color w:val="000000"/>
-          <w:sz w:val="19"/>
-          <w:szCs w:val="19"/>
-          <w:lang w:val="uk-UA"/>
-        </w:rPr>
-        <w:t>StockItemID</w:t>
-      </w:r>
-    </w:p>
-    <w:p>
-      <w:pPr>
-        <w:autoSpaceDE w:val="0"/>
-        <w:autoSpaceDN w:val="0"/>
-        <w:adjustRightInd w:val="0"/>
-        <w:spacing w:after="0" w:line="240" w:lineRule="auto"/>
-        <w:ind w:left="360"/>
-        <w:rPr>
-          <w:rFonts w:ascii="Consolas" w:hAnsi="Consolas" w:cs="Consolas"/>
-          <w:color w:val="000000"/>
-          <w:sz w:val="19"/>
-          <w:szCs w:val="19"/>
-          <w:lang w:val="uk-UA"/>
-        </w:rPr>
-      </w:pPr>
-      <w:r>
-        <w:rPr>
-          <w:rFonts w:ascii="Consolas" w:hAnsi="Consolas" w:cs="Consolas"/>
-          <w:color w:val="000000"/>
-          <w:sz w:val="19"/>
-          <w:szCs w:val="19"/>
-          <w:lang w:val="uk-UA"/>
-        </w:rPr>
-        <w:t>where</w:t>
-      </w:r>
-      <w:r>
-        <w:rPr>
-          <w:rFonts w:ascii="Consolas" w:hAnsi="Consolas" w:cs="Consolas"/>
-          <w:color w:val="000000"/>
-          <w:sz w:val="19"/>
-          <w:szCs w:val="19"/>
-          <w:lang w:val="uk-UA"/>
-        </w:rPr>
-        <w:t xml:space="preserve"> sh</w:t>
-      </w:r>
-      <w:r>
-        <w:rPr>
-          <w:rFonts w:ascii="Consolas" w:hAnsi="Consolas" w:cs="Consolas"/>
-          <w:color w:val="000000"/>
-          <w:sz w:val="19"/>
-          <w:szCs w:val="19"/>
-          <w:lang w:val="uk-UA"/>
-        </w:rPr>
-        <w:t>.</w:t>
-      </w:r>
-      <w:r>
-        <w:rPr>
-          <w:rFonts w:ascii="Consolas" w:hAnsi="Consolas" w:cs="Consolas"/>
-          <w:color w:val="000000"/>
-          <w:sz w:val="19"/>
-          <w:szCs w:val="19"/>
-          <w:lang w:val="uk-UA"/>
-        </w:rPr>
-        <w:t xml:space="preserve">DeliveryDateKey </w:t>
-      </w:r>
-      <w:r>
-        <w:rPr>
-          <w:rFonts w:ascii="Consolas" w:hAnsi="Consolas" w:cs="Consolas"/>
-          <w:color w:val="000000"/>
-          <w:sz w:val="19"/>
-          <w:szCs w:val="19"/>
-          <w:lang w:val="uk-UA"/>
-        </w:rPr>
-        <w:t>is</w:t>
-      </w:r>
-      <w:r>
-        <w:rPr>
-          <w:rFonts w:ascii="Consolas" w:hAnsi="Consolas" w:cs="Consolas"/>
-          <w:color w:val="000000"/>
-          <w:sz w:val="19"/>
-          <w:szCs w:val="19"/>
-          <w:lang w:val="uk-UA"/>
-        </w:rPr>
-        <w:t xml:space="preserve"> </w:t>
-      </w:r>
-      <w:r>
-        <w:rPr>
-          <w:rFonts w:ascii="Consolas" w:hAnsi="Consolas" w:cs="Consolas"/>
-          <w:color w:val="000000"/>
-          <w:sz w:val="19"/>
-          <w:szCs w:val="19"/>
-          <w:lang w:val="uk-UA"/>
-        </w:rPr>
-        <w:t>not</w:t>
-      </w:r>
-      <w:r>
-        <w:rPr>
-          <w:rFonts w:ascii="Consolas" w:hAnsi="Consolas" w:cs="Consolas"/>
-          <w:color w:val="000000"/>
-          <w:sz w:val="19"/>
-          <w:szCs w:val="19"/>
-          <w:lang w:val="uk-UA"/>
-        </w:rPr>
-        <w:t xml:space="preserve"> </w:t>
-      </w:r>
-      <w:r>
-        <w:rPr>
-          <w:rFonts w:ascii="Consolas" w:hAnsi="Consolas" w:cs="Consolas"/>
-          <w:color w:val="000000"/>
-          <w:sz w:val="19"/>
-          <w:szCs w:val="19"/>
-          <w:lang w:val="uk-UA"/>
-        </w:rPr>
-        <w:t>null</w:t>
-      </w:r>
-    </w:p>
-    <w:p>
-      <w:pPr>
-        <w:autoSpaceDE w:val="0"/>
-        <w:autoSpaceDN w:val="0"/>
-        <w:adjustRightInd w:val="0"/>
-        <w:spacing w:after="0" w:line="240" w:lineRule="auto"/>
-        <w:ind w:left="360"/>
-        <w:rPr>
-          <w:rFonts w:ascii="Consolas" w:hAnsi="Consolas" w:cs="Consolas"/>
-          <w:color w:val="000000"/>
-          <w:sz w:val="19"/>
-          <w:szCs w:val="19"/>
-          <w:lang w:val="uk-UA"/>
-        </w:rPr>
-      </w:pPr>
-      <w:r>
-        <w:rPr>
-          <w:rFonts w:ascii="Consolas" w:hAnsi="Consolas" w:cs="Consolas"/>
-          <w:color w:val="000000"/>
-          <w:sz w:val="19"/>
-          <w:szCs w:val="19"/>
-          <w:lang w:val="uk-UA"/>
-        </w:rPr>
-        <w:t>--where p.Name = 'White chocolate snow balls 250g'</w:t>
-      </w:r>
-    </w:p>
-    <w:p>
-      <w:pPr>
-        <w:autoSpaceDE w:val="0"/>
-        <w:autoSpaceDN w:val="0"/>
-        <w:adjustRightInd w:val="0"/>
-        <w:spacing w:after="0" w:line="240" w:lineRule="auto"/>
-        <w:ind w:left="360"/>
-        <w:rPr>
-          <w:rFonts w:ascii="Consolas" w:hAnsi="Consolas" w:cs="Consolas"/>
-          <w:color w:val="000000"/>
-          <w:sz w:val="19"/>
-          <w:szCs w:val="19"/>
-          <w:lang w:val="uk-UA"/>
-        </w:rPr>
-      </w:pPr>
-      <w:r>
-        <w:rPr>
-          <w:rFonts w:ascii="Consolas" w:hAnsi="Consolas" w:cs="Consolas"/>
-          <w:color w:val="000000"/>
-          <w:sz w:val="19"/>
-          <w:szCs w:val="19"/>
-          <w:lang w:val="uk-UA"/>
-        </w:rPr>
-        <w:t>group</w:t>
-      </w:r>
-      <w:r>
-        <w:rPr>
-          <w:rFonts w:ascii="Consolas" w:hAnsi="Consolas" w:cs="Consolas"/>
-          <w:color w:val="000000"/>
-          <w:sz w:val="19"/>
-          <w:szCs w:val="19"/>
-          <w:lang w:val="uk-UA"/>
-        </w:rPr>
-        <w:t xml:space="preserve"> </w:t>
-      </w:r>
-      <w:r>
-        <w:rPr>
-          <w:rFonts w:ascii="Consolas" w:hAnsi="Consolas" w:cs="Consolas"/>
-          <w:color w:val="000000"/>
-          <w:sz w:val="19"/>
-          <w:szCs w:val="19"/>
-          <w:lang w:val="uk-UA"/>
-        </w:rPr>
-        <w:t>by</w:t>
-      </w:r>
-      <w:r>
-        <w:rPr>
-          <w:rFonts w:ascii="Consolas" w:hAnsi="Consolas" w:cs="Consolas"/>
-          <w:color w:val="000000"/>
-          <w:sz w:val="19"/>
-          <w:szCs w:val="19"/>
-          <w:lang w:val="uk-UA"/>
-        </w:rPr>
-        <w:t xml:space="preserve"> sd</w:t>
-      </w:r>
-      <w:r>
-        <w:rPr>
-          <w:rFonts w:ascii="Consolas" w:hAnsi="Consolas" w:cs="Consolas"/>
-          <w:color w:val="000000"/>
-          <w:sz w:val="19"/>
-          <w:szCs w:val="19"/>
-          <w:lang w:val="uk-UA"/>
-        </w:rPr>
-        <w:t>.</w:t>
-      </w:r>
-      <w:r>
-        <w:rPr>
-          <w:rFonts w:ascii="Consolas" w:hAnsi="Consolas" w:cs="Consolas"/>
-          <w:color w:val="000000"/>
-          <w:sz w:val="19"/>
-          <w:szCs w:val="19"/>
-          <w:lang w:val="uk-UA"/>
-        </w:rPr>
-        <w:t>StockItemID</w:t>
-      </w:r>
-      <w:r>
-        <w:rPr>
-          <w:rFonts w:ascii="Consolas" w:hAnsi="Consolas" w:cs="Consolas"/>
-          <w:color w:val="000000"/>
-          <w:sz w:val="19"/>
-          <w:szCs w:val="19"/>
-          <w:lang w:val="uk-UA"/>
-        </w:rPr>
-        <w:t>,</w:t>
-      </w:r>
-      <w:r>
-        <w:rPr>
-          <w:rFonts w:ascii="Consolas" w:hAnsi="Consolas" w:cs="Consolas"/>
-          <w:color w:val="000000"/>
-          <w:sz w:val="19"/>
-          <w:szCs w:val="19"/>
-          <w:lang w:val="uk-UA"/>
-        </w:rPr>
-        <w:t xml:space="preserve"> p</w:t>
-      </w:r>
-      <w:r>
-        <w:rPr>
-          <w:rFonts w:ascii="Consolas" w:hAnsi="Consolas" w:cs="Consolas"/>
-          <w:color w:val="000000"/>
-          <w:sz w:val="19"/>
-          <w:szCs w:val="19"/>
-          <w:lang w:val="uk-UA"/>
-        </w:rPr>
-        <w:t>.Name,</w:t>
-      </w:r>
-      <w:r>
-        <w:rPr>
-          <w:rFonts w:ascii="Consolas" w:hAnsi="Consolas" w:cs="Consolas"/>
-          <w:color w:val="000000"/>
-          <w:sz w:val="19"/>
-          <w:szCs w:val="19"/>
-          <w:lang w:val="uk-UA"/>
-        </w:rPr>
-        <w:t xml:space="preserve"> </w:t>
-      </w:r>
-      <w:r>
-        <w:rPr>
-          <w:rFonts w:ascii="Consolas" w:hAnsi="Consolas" w:cs="Consolas"/>
-          <w:color w:val="000000"/>
-          <w:sz w:val="19"/>
-          <w:szCs w:val="19"/>
-          <w:lang w:val="uk-UA"/>
-        </w:rPr>
-        <w:t>year(</w:t>
-      </w:r>
-      <w:r>
-        <w:rPr>
-          <w:rFonts w:ascii="Consolas" w:hAnsi="Consolas" w:cs="Consolas"/>
-          <w:color w:val="000000"/>
-          <w:sz w:val="19"/>
-          <w:szCs w:val="19"/>
-          <w:lang w:val="uk-UA"/>
-        </w:rPr>
-        <w:t>sh</w:t>
-      </w:r>
-      <w:r>
-        <w:rPr>
-          <w:rFonts w:ascii="Consolas" w:hAnsi="Consolas" w:cs="Consolas"/>
-          <w:color w:val="000000"/>
-          <w:sz w:val="19"/>
-          <w:szCs w:val="19"/>
-          <w:lang w:val="uk-UA"/>
-        </w:rPr>
-        <w:t>.</w:t>
-      </w:r>
-      <w:r>
-        <w:rPr>
-          <w:rFonts w:ascii="Consolas" w:hAnsi="Consolas" w:cs="Consolas"/>
-          <w:color w:val="000000"/>
-          <w:sz w:val="19"/>
-          <w:szCs w:val="19"/>
-          <w:lang w:val="uk-UA"/>
-        </w:rPr>
-        <w:t>DeliveryDateKey</w:t>
-      </w:r>
-      <w:r>
-        <w:rPr>
-          <w:rFonts w:ascii="Consolas" w:hAnsi="Consolas" w:cs="Consolas"/>
-          <w:color w:val="000000"/>
-          <w:sz w:val="19"/>
-          <w:szCs w:val="19"/>
-          <w:lang w:val="uk-UA"/>
-        </w:rPr>
-        <w:t>)</w:t>
-      </w:r>
-    </w:p>
-    <w:p>
-      <w:pPr>
-        <w:ind w:left="360"/>
-        <w:rPr>
-          <w:rFonts w:ascii="Consolas" w:hAnsi="Consolas" w:cs="Consolas"/>
-          <w:color w:val="000000"/>
-          <w:sz w:val="19"/>
-          <w:szCs w:val="19"/>
-          <w:lang w:val="uk-UA"/>
-        </w:rPr>
-      </w:pPr>
-      <w:r>
-        <w:rPr>
-          <w:rFonts w:ascii="Consolas" w:hAnsi="Consolas" w:cs="Consolas"/>
-          <w:color w:val="000000"/>
-          <w:sz w:val="19"/>
-          <w:szCs w:val="19"/>
-          <w:lang w:val="uk-UA"/>
-        </w:rPr>
-        <w:t>order</w:t>
-      </w:r>
-      <w:r>
-        <w:rPr>
-          <w:rFonts w:ascii="Consolas" w:hAnsi="Consolas" w:cs="Consolas"/>
-          <w:color w:val="000000"/>
-          <w:sz w:val="19"/>
-          <w:szCs w:val="19"/>
-          <w:lang w:val="uk-UA"/>
-        </w:rPr>
-        <w:t xml:space="preserve"> </w:t>
-      </w:r>
-      <w:r>
-        <w:rPr>
-          <w:rFonts w:ascii="Consolas" w:hAnsi="Consolas" w:cs="Consolas"/>
-          <w:color w:val="000000"/>
-          <w:sz w:val="19"/>
-          <w:szCs w:val="19"/>
-          <w:lang w:val="uk-UA"/>
-        </w:rPr>
-        <w:t>by</w:t>
-      </w:r>
-      <w:r>
-        <w:rPr>
-          <w:rFonts w:ascii="Consolas" w:hAnsi="Consolas" w:cs="Consolas"/>
-          <w:color w:val="000000"/>
-          <w:sz w:val="19"/>
-          <w:szCs w:val="19"/>
-          <w:lang w:val="uk-UA"/>
-        </w:rPr>
-        <w:t xml:space="preserve"> p</w:t>
-      </w:r>
-      <w:r>
-        <w:rPr>
-          <w:rFonts w:ascii="Consolas" w:hAnsi="Consolas" w:cs="Consolas"/>
-          <w:color w:val="000000"/>
-          <w:sz w:val="19"/>
-          <w:szCs w:val="19"/>
-          <w:lang w:val="uk-UA"/>
-        </w:rPr>
-        <w:t>.Name,</w:t>
-      </w:r>
-      <w:r>
-        <w:rPr>
-          <w:rFonts w:ascii="Consolas" w:hAnsi="Consolas" w:cs="Consolas"/>
-          <w:color w:val="000000"/>
-          <w:sz w:val="19"/>
-          <w:szCs w:val="19"/>
-          <w:lang w:val="uk-UA"/>
-        </w:rPr>
-        <w:t xml:space="preserve"> </w:t>
-      </w:r>
-      <w:r>
-        <w:rPr>
-          <w:rFonts w:ascii="Consolas" w:hAnsi="Consolas" w:cs="Consolas"/>
-          <w:color w:val="000000"/>
-          <w:sz w:val="19"/>
-          <w:szCs w:val="19"/>
-          <w:lang w:val="uk-UA"/>
-        </w:rPr>
-        <w:t>year(</w:t>
-      </w:r>
-      <w:r>
-        <w:rPr>
-          <w:rFonts w:ascii="Consolas" w:hAnsi="Consolas" w:cs="Consolas"/>
-          <w:color w:val="000000"/>
-          <w:sz w:val="19"/>
-          <w:szCs w:val="19"/>
-          <w:lang w:val="uk-UA"/>
-        </w:rPr>
-        <w:t>sh</w:t>
-      </w:r>
-      <w:r>
-        <w:rPr>
-          <w:rFonts w:ascii="Consolas" w:hAnsi="Consolas" w:cs="Consolas"/>
-          <w:color w:val="000000"/>
-          <w:sz w:val="19"/>
-          <w:szCs w:val="19"/>
-          <w:lang w:val="uk-UA"/>
-        </w:rPr>
-        <w:t>.</w:t>
-      </w:r>
-      <w:r>
-        <w:rPr>
-          <w:rFonts w:ascii="Consolas" w:hAnsi="Consolas" w:cs="Consolas"/>
-          <w:color w:val="000000"/>
-          <w:sz w:val="19"/>
-          <w:szCs w:val="19"/>
-          <w:lang w:val="uk-UA"/>
-        </w:rPr>
-        <w:t>DeliveryDateKey</w:t>
-      </w:r>
-      <w:r>
-        <w:rPr>
-          <w:rFonts w:ascii="Consolas" w:hAnsi="Consolas" w:cs="Consolas"/>
-          <w:color w:val="000000"/>
-          <w:sz w:val="19"/>
-          <w:szCs w:val="19"/>
-          <w:lang w:val="uk-UA"/>
-        </w:rPr>
-        <w:t>)</w:t>
-      </w:r>
-    </w:p>
-    <w:p>
-      <w:pPr>
-        <w:autoSpaceDE w:val="0"/>
-        <w:autoSpaceDN w:val="0"/>
-        <w:adjustRightInd w:val="0"/>
-        <w:spacing w:after="0" w:line="240" w:lineRule="auto"/>
-        <w:ind w:left="360"/>
-        <w:rPr>
-          <w:rFonts w:ascii="Consolas" w:hAnsi="Consolas" w:cs="Consolas"/>
-          <w:color w:val="000000"/>
-          <w:sz w:val="19"/>
-          <w:szCs w:val="19"/>
-          <w:lang w:val="uk-UA"/>
-        </w:rPr>
-      </w:pPr>
-      <w:r>
-        <w:rPr>
-          <w:rFonts w:ascii="Consolas" w:hAnsi="Consolas" w:cs="Consolas"/>
-          <w:color w:val="000000"/>
-          <w:sz w:val="19"/>
-          <w:szCs w:val="19"/>
-          <w:lang w:val="uk-UA"/>
-        </w:rPr>
-        <w:t>--Total monetary sales per year by “City” for WWIGlobal</w:t>
-      </w:r>
-    </w:p>
-    <w:p>
-      <w:pPr>
-        <w:autoSpaceDE w:val="0"/>
-        <w:autoSpaceDN w:val="0"/>
-        <w:adjustRightInd w:val="0"/>
-        <w:spacing w:after="0" w:line="240" w:lineRule="auto"/>
-        <w:ind w:left="360"/>
-        <w:rPr>
-          <w:rFonts w:ascii="Consolas" w:hAnsi="Consolas" w:cs="Consolas"/>
-          <w:color w:val="000000"/>
-          <w:sz w:val="19"/>
-          <w:szCs w:val="19"/>
-          <w:lang w:val="uk-UA"/>
-        </w:rPr>
-      </w:pPr>
-      <w:r>
-        <w:rPr>
-          <w:rFonts w:ascii="Consolas" w:hAnsi="Consolas" w:cs="Consolas"/>
-          <w:color w:val="000000"/>
-          <w:sz w:val="19"/>
-          <w:szCs w:val="19"/>
-          <w:lang w:val="uk-UA"/>
-        </w:rPr>
-        <w:t>select</w:t>
-      </w:r>
-      <w:r>
-        <w:rPr>
-          <w:rFonts w:ascii="Consolas" w:hAnsi="Consolas" w:cs="Consolas"/>
-          <w:color w:val="000000"/>
-          <w:sz w:val="19"/>
-          <w:szCs w:val="19"/>
-          <w:lang w:val="uk-UA"/>
-        </w:rPr>
-        <w:t xml:space="preserve"> </w:t>
-      </w:r>
-      <w:r>
-        <w:rPr>
-          <w:rFonts w:ascii="Consolas" w:hAnsi="Consolas" w:cs="Consolas"/>
-          <w:color w:val="000000"/>
-          <w:sz w:val="19"/>
-          <w:szCs w:val="19"/>
-          <w:lang w:val="uk-UA"/>
-        </w:rPr>
-        <w:t>year(</w:t>
-      </w:r>
-      <w:r>
-        <w:rPr>
-          <w:rFonts w:ascii="Consolas" w:hAnsi="Consolas" w:cs="Consolas"/>
-          <w:color w:val="000000"/>
-          <w:sz w:val="19"/>
-          <w:szCs w:val="19"/>
-          <w:lang w:val="uk-UA"/>
-        </w:rPr>
-        <w:t>sh</w:t>
-      </w:r>
-      <w:r>
-        <w:rPr>
-          <w:rFonts w:ascii="Consolas" w:hAnsi="Consolas" w:cs="Consolas"/>
-          <w:color w:val="000000"/>
-          <w:sz w:val="19"/>
-          <w:szCs w:val="19"/>
-          <w:lang w:val="uk-UA"/>
-        </w:rPr>
-        <w:t>.</w:t>
-      </w:r>
-      <w:r>
-        <w:rPr>
-          <w:rFonts w:ascii="Consolas" w:hAnsi="Consolas" w:cs="Consolas"/>
-          <w:color w:val="000000"/>
-          <w:sz w:val="19"/>
-          <w:szCs w:val="19"/>
-          <w:lang w:val="uk-UA"/>
-        </w:rPr>
-        <w:t>DeliveryDateKey</w:t>
-      </w:r>
-      <w:r>
-        <w:rPr>
-          <w:rFonts w:ascii="Consolas" w:hAnsi="Consolas" w:cs="Consolas"/>
-          <w:color w:val="000000"/>
-          <w:sz w:val="19"/>
-          <w:szCs w:val="19"/>
-          <w:lang w:val="uk-UA"/>
-        </w:rPr>
-        <w:t>)</w:t>
-      </w:r>
-      <w:r>
-        <w:rPr>
-          <w:rFonts w:ascii="Consolas" w:hAnsi="Consolas" w:cs="Consolas"/>
-          <w:color w:val="000000"/>
-          <w:sz w:val="19"/>
-          <w:szCs w:val="19"/>
-          <w:lang w:val="uk-UA"/>
-        </w:rPr>
-        <w:t xml:space="preserve"> </w:t>
-      </w:r>
-      <w:r>
-        <w:rPr>
-          <w:rFonts w:ascii="Consolas" w:hAnsi="Consolas" w:cs="Consolas"/>
-          <w:color w:val="000000"/>
-          <w:sz w:val="19"/>
-          <w:szCs w:val="19"/>
-          <w:lang w:val="uk-UA"/>
-        </w:rPr>
-        <w:t>as</w:t>
-      </w:r>
-      <w:r>
-        <w:rPr>
-          <w:rFonts w:ascii="Consolas" w:hAnsi="Consolas" w:cs="Consolas"/>
-          <w:color w:val="000000"/>
-          <w:sz w:val="19"/>
-          <w:szCs w:val="19"/>
-          <w:lang w:val="uk-UA"/>
-        </w:rPr>
-        <w:t xml:space="preserve"> </w:t>
-      </w:r>
-      <w:r>
-        <w:rPr>
-          <w:rFonts w:ascii="Consolas" w:hAnsi="Consolas" w:cs="Consolas"/>
-          <w:color w:val="000000"/>
-          <w:sz w:val="19"/>
-          <w:szCs w:val="19"/>
-          <w:lang w:val="uk-UA"/>
-        </w:rPr>
-        <w:t>Year,</w:t>
-      </w:r>
-      <w:r>
-        <w:rPr>
-          <w:rFonts w:ascii="Consolas" w:hAnsi="Consolas" w:cs="Consolas"/>
-          <w:color w:val="000000"/>
-          <w:sz w:val="19"/>
-          <w:szCs w:val="19"/>
-          <w:lang w:val="uk-UA"/>
-        </w:rPr>
-        <w:t xml:space="preserve"> c</w:t>
-      </w:r>
-      <w:r>
-        <w:rPr>
-          <w:rFonts w:ascii="Consolas" w:hAnsi="Consolas" w:cs="Consolas"/>
-          <w:color w:val="000000"/>
-          <w:sz w:val="19"/>
-          <w:szCs w:val="19"/>
-          <w:lang w:val="uk-UA"/>
-        </w:rPr>
-        <w:t>.Name,</w:t>
-      </w:r>
-      <w:r>
-        <w:rPr>
-          <w:rFonts w:ascii="Consolas" w:hAnsi="Consolas" w:cs="Consolas"/>
-          <w:color w:val="000000"/>
-          <w:sz w:val="19"/>
-          <w:szCs w:val="19"/>
-          <w:lang w:val="uk-UA"/>
-        </w:rPr>
-        <w:t xml:space="preserve"> </w:t>
-      </w:r>
-      <w:r>
-        <w:rPr>
-          <w:rFonts w:ascii="Consolas" w:hAnsi="Consolas" w:cs="Consolas"/>
-          <w:color w:val="000000"/>
-          <w:sz w:val="19"/>
-          <w:szCs w:val="19"/>
-          <w:lang w:val="uk-UA"/>
-        </w:rPr>
-        <w:t>sum(</w:t>
-      </w:r>
-      <w:r>
-        <w:rPr>
-          <w:rFonts w:ascii="Consolas" w:hAnsi="Consolas" w:cs="Consolas"/>
-          <w:color w:val="000000"/>
-          <w:sz w:val="19"/>
-          <w:szCs w:val="19"/>
-          <w:lang w:val="uk-UA"/>
-        </w:rPr>
-        <w:t>p</w:t>
-      </w:r>
-      <w:r>
-        <w:rPr>
-          <w:rFonts w:ascii="Consolas" w:hAnsi="Consolas" w:cs="Consolas"/>
-          <w:color w:val="000000"/>
-          <w:sz w:val="19"/>
-          <w:szCs w:val="19"/>
-          <w:lang w:val="uk-UA"/>
-        </w:rPr>
-        <w:t>.</w:t>
-      </w:r>
-      <w:r>
-        <w:rPr>
-          <w:rFonts w:ascii="Consolas" w:hAnsi="Consolas" w:cs="Consolas"/>
-          <w:color w:val="000000"/>
-          <w:sz w:val="19"/>
-          <w:szCs w:val="19"/>
-          <w:lang w:val="uk-UA"/>
-        </w:rPr>
-        <w:t xml:space="preserve">UnitPrice </w:t>
-      </w:r>
-      <w:r>
-        <w:rPr>
-          <w:rFonts w:ascii="Consolas" w:hAnsi="Consolas" w:cs="Consolas"/>
-          <w:color w:val="000000"/>
-          <w:sz w:val="19"/>
-          <w:szCs w:val="19"/>
-          <w:lang w:val="uk-UA"/>
-        </w:rPr>
-        <w:t>*</w:t>
-      </w:r>
-      <w:r>
-        <w:rPr>
-          <w:rFonts w:ascii="Consolas" w:hAnsi="Consolas" w:cs="Consolas"/>
-          <w:color w:val="000000"/>
-          <w:sz w:val="19"/>
-          <w:szCs w:val="19"/>
-          <w:lang w:val="uk-UA"/>
-        </w:rPr>
-        <w:t xml:space="preserve"> sd</w:t>
-      </w:r>
-      <w:r>
-        <w:rPr>
-          <w:rFonts w:ascii="Consolas" w:hAnsi="Consolas" w:cs="Consolas"/>
-          <w:color w:val="000000"/>
-          <w:sz w:val="19"/>
-          <w:szCs w:val="19"/>
-          <w:lang w:val="uk-UA"/>
-        </w:rPr>
-        <w:t>.</w:t>
-      </w:r>
-      <w:r>
-        <w:rPr>
-          <w:rFonts w:ascii="Consolas" w:hAnsi="Consolas" w:cs="Consolas"/>
-          <w:color w:val="000000"/>
-          <w:sz w:val="19"/>
-          <w:szCs w:val="19"/>
-          <w:lang w:val="uk-UA"/>
-        </w:rPr>
-        <w:t>Quantity</w:t>
-      </w:r>
-      <w:r>
-        <w:rPr>
-          <w:rFonts w:ascii="Consolas" w:hAnsi="Consolas" w:cs="Consolas"/>
-          <w:color w:val="000000"/>
-          <w:sz w:val="19"/>
-          <w:szCs w:val="19"/>
-          <w:lang w:val="uk-UA"/>
-        </w:rPr>
-        <w:t>)</w:t>
-      </w:r>
-      <w:r>
-        <w:rPr>
-          <w:rFonts w:ascii="Consolas" w:hAnsi="Consolas" w:cs="Consolas"/>
-          <w:color w:val="000000"/>
-          <w:sz w:val="19"/>
-          <w:szCs w:val="19"/>
-          <w:lang w:val="uk-UA"/>
-        </w:rPr>
-        <w:t xml:space="preserve"> </w:t>
-      </w:r>
-      <w:r>
-        <w:rPr>
-          <w:rFonts w:ascii="Consolas" w:hAnsi="Consolas" w:cs="Consolas"/>
-          <w:color w:val="000000"/>
-          <w:sz w:val="19"/>
-          <w:szCs w:val="19"/>
-          <w:lang w:val="uk-UA"/>
-        </w:rPr>
-        <w:t>as</w:t>
-      </w:r>
-      <w:r>
-        <w:rPr>
-          <w:rFonts w:ascii="Consolas" w:hAnsi="Consolas" w:cs="Consolas"/>
-          <w:color w:val="000000"/>
-          <w:sz w:val="19"/>
-          <w:szCs w:val="19"/>
-          <w:lang w:val="uk-UA"/>
-        </w:rPr>
-        <w:t xml:space="preserve"> </w:t>
-      </w:r>
-      <w:r>
-        <w:rPr>
-          <w:rFonts w:ascii="Consolas" w:hAnsi="Consolas" w:cs="Consolas"/>
-          <w:color w:val="000000"/>
-          <w:sz w:val="19"/>
-          <w:szCs w:val="19"/>
-          <w:lang w:val="uk-UA"/>
-        </w:rPr>
-        <w:t>'Monetary Sales'</w:t>
-      </w:r>
-    </w:p>
-    <w:p>
-      <w:pPr>
-        <w:autoSpaceDE w:val="0"/>
-        <w:autoSpaceDN w:val="0"/>
-        <w:adjustRightInd w:val="0"/>
-        <w:spacing w:after="0" w:line="240" w:lineRule="auto"/>
-        <w:ind w:left="360"/>
-        <w:rPr>
-          <w:rFonts w:ascii="Consolas" w:hAnsi="Consolas" w:cs="Consolas"/>
-          <w:color w:val="000000"/>
-          <w:sz w:val="19"/>
-          <w:szCs w:val="19"/>
-          <w:lang w:val="uk-UA"/>
-        </w:rPr>
-      </w:pPr>
-      <w:r>
-        <w:rPr>
-          <w:rFonts w:ascii="Consolas" w:hAnsi="Consolas" w:cs="Consolas"/>
-          <w:color w:val="000000"/>
-          <w:sz w:val="19"/>
-          <w:szCs w:val="19"/>
-          <w:lang w:val="uk-UA"/>
-        </w:rPr>
-        <w:t>from</w:t>
-      </w:r>
-      <w:r>
-        <w:rPr>
-          <w:rFonts w:ascii="Consolas" w:hAnsi="Consolas" w:cs="Consolas"/>
-          <w:color w:val="000000"/>
-          <w:sz w:val="19"/>
-          <w:szCs w:val="19"/>
-          <w:lang w:val="uk-UA"/>
-        </w:rPr>
-        <w:t xml:space="preserve"> WWIGlobal</w:t>
-      </w:r>
-      <w:r>
-        <w:rPr>
-          <w:rFonts w:ascii="Consolas" w:hAnsi="Consolas" w:cs="Consolas"/>
-          <w:color w:val="000000"/>
-          <w:sz w:val="19"/>
-          <w:szCs w:val="19"/>
-          <w:lang w:val="uk-UA"/>
-        </w:rPr>
-        <w:t>.</w:t>
-      </w:r>
-      <w:r>
-        <w:rPr>
-          <w:rFonts w:ascii="Consolas" w:hAnsi="Consolas" w:cs="Consolas"/>
-          <w:color w:val="000000"/>
-          <w:sz w:val="19"/>
-          <w:szCs w:val="19"/>
-          <w:lang w:val="uk-UA"/>
-        </w:rPr>
-        <w:t>dbo</w:t>
-      </w:r>
-      <w:r>
-        <w:rPr>
-          <w:rFonts w:ascii="Consolas" w:hAnsi="Consolas" w:cs="Consolas"/>
-          <w:color w:val="000000"/>
-          <w:sz w:val="19"/>
-          <w:szCs w:val="19"/>
-          <w:lang w:val="uk-UA"/>
-        </w:rPr>
-        <w:t>.</w:t>
-      </w:r>
-      <w:r>
-        <w:rPr>
-          <w:rFonts w:ascii="Consolas" w:hAnsi="Consolas" w:cs="Consolas"/>
-          <w:color w:val="000000"/>
-          <w:sz w:val="19"/>
-          <w:szCs w:val="19"/>
-          <w:lang w:val="uk-UA"/>
-        </w:rPr>
-        <w:t>SaleDetails sd</w:t>
-      </w:r>
-    </w:p>
-    <w:p>
-      <w:pPr>
-        <w:autoSpaceDE w:val="0"/>
-        <w:autoSpaceDN w:val="0"/>
-        <w:adjustRightInd w:val="0"/>
-        <w:spacing w:after="0" w:line="240" w:lineRule="auto"/>
-        <w:ind w:left="360"/>
-        <w:rPr>
-          <w:rFonts w:ascii="Consolas" w:hAnsi="Consolas" w:cs="Consolas"/>
-          <w:color w:val="000000"/>
-          <w:sz w:val="19"/>
-          <w:szCs w:val="19"/>
-          <w:lang w:val="uk-UA"/>
-        </w:rPr>
-      </w:pPr>
-      <w:r>
-        <w:rPr>
-          <w:rFonts w:ascii="Consolas" w:hAnsi="Consolas" w:cs="Consolas"/>
-          <w:color w:val="000000"/>
-          <w:sz w:val="19"/>
-          <w:szCs w:val="19"/>
-          <w:lang w:val="uk-UA"/>
-        </w:rPr>
-        <w:t>join</w:t>
-      </w:r>
-      <w:r>
-        <w:rPr>
-          <w:rFonts w:ascii="Consolas" w:hAnsi="Consolas" w:cs="Consolas"/>
-          <w:color w:val="000000"/>
-          <w:sz w:val="19"/>
-          <w:szCs w:val="19"/>
-          <w:lang w:val="uk-UA"/>
-        </w:rPr>
-        <w:t xml:space="preserve"> WWIGlobal</w:t>
-      </w:r>
-      <w:r>
-        <w:rPr>
-          <w:rFonts w:ascii="Consolas" w:hAnsi="Consolas" w:cs="Consolas"/>
-          <w:color w:val="000000"/>
-          <w:sz w:val="19"/>
-          <w:szCs w:val="19"/>
-          <w:lang w:val="uk-UA"/>
-        </w:rPr>
-        <w:t>.</w:t>
-      </w:r>
-      <w:r>
-        <w:rPr>
-          <w:rFonts w:ascii="Consolas" w:hAnsi="Consolas" w:cs="Consolas"/>
-          <w:color w:val="000000"/>
-          <w:sz w:val="19"/>
-          <w:szCs w:val="19"/>
-          <w:lang w:val="uk-UA"/>
-        </w:rPr>
-        <w:t>dbo</w:t>
-      </w:r>
-      <w:r>
-        <w:rPr>
-          <w:rFonts w:ascii="Consolas" w:hAnsi="Consolas" w:cs="Consolas"/>
-          <w:color w:val="000000"/>
-          <w:sz w:val="19"/>
-          <w:szCs w:val="19"/>
-          <w:lang w:val="uk-UA"/>
-        </w:rPr>
-        <w:t>.</w:t>
-      </w:r>
-      <w:r>
-        <w:rPr>
-          <w:rFonts w:ascii="Consolas" w:hAnsi="Consolas" w:cs="Consolas"/>
-          <w:color w:val="000000"/>
-          <w:sz w:val="19"/>
-          <w:szCs w:val="19"/>
-          <w:lang w:val="uk-UA"/>
-        </w:rPr>
-        <w:t xml:space="preserve">SaleHeader sh </w:t>
-      </w:r>
-      <w:r>
-        <w:rPr>
-          <w:rFonts w:ascii="Consolas" w:hAnsi="Consolas" w:cs="Consolas"/>
-          <w:color w:val="000000"/>
-          <w:sz w:val="19"/>
-          <w:szCs w:val="19"/>
-          <w:lang w:val="uk-UA"/>
-        </w:rPr>
-        <w:t>on</w:t>
-      </w:r>
-      <w:r>
-        <w:rPr>
-          <w:rFonts w:ascii="Consolas" w:hAnsi="Consolas" w:cs="Consolas"/>
-          <w:color w:val="000000"/>
-          <w:sz w:val="19"/>
-          <w:szCs w:val="19"/>
-          <w:lang w:val="uk-UA"/>
-        </w:rPr>
-        <w:t xml:space="preserve"> sh</w:t>
-      </w:r>
-      <w:r>
-        <w:rPr>
-          <w:rFonts w:ascii="Consolas" w:hAnsi="Consolas" w:cs="Consolas"/>
-          <w:color w:val="000000"/>
-          <w:sz w:val="19"/>
-          <w:szCs w:val="19"/>
-          <w:lang w:val="uk-UA"/>
-        </w:rPr>
-        <w:t>.</w:t>
-      </w:r>
-      <w:r>
-        <w:rPr>
-          <w:rFonts w:ascii="Consolas" w:hAnsi="Consolas" w:cs="Consolas"/>
-          <w:color w:val="000000"/>
-          <w:sz w:val="19"/>
-          <w:szCs w:val="19"/>
-          <w:lang w:val="uk-UA"/>
-        </w:rPr>
-        <w:t xml:space="preserve">SaleHeaderID </w:t>
-      </w:r>
-      <w:r>
-        <w:rPr>
-          <w:rFonts w:ascii="Consolas" w:hAnsi="Consolas" w:cs="Consolas"/>
-          <w:color w:val="000000"/>
-          <w:sz w:val="19"/>
-          <w:szCs w:val="19"/>
-          <w:lang w:val="uk-UA"/>
-        </w:rPr>
-        <w:t>=</w:t>
-      </w:r>
-      <w:r>
-        <w:rPr>
-          <w:rFonts w:ascii="Consolas" w:hAnsi="Consolas" w:cs="Consolas"/>
-          <w:color w:val="000000"/>
-          <w:sz w:val="19"/>
-          <w:szCs w:val="19"/>
-          <w:lang w:val="uk-UA"/>
-        </w:rPr>
-        <w:t xml:space="preserve"> sd</w:t>
-      </w:r>
-      <w:r>
-        <w:rPr>
-          <w:rFonts w:ascii="Consolas" w:hAnsi="Consolas" w:cs="Consolas"/>
-          <w:color w:val="000000"/>
-          <w:sz w:val="19"/>
-          <w:szCs w:val="19"/>
-          <w:lang w:val="uk-UA"/>
-        </w:rPr>
-        <w:t>.</w:t>
-      </w:r>
-      <w:r>
-        <w:rPr>
-          <w:rFonts w:ascii="Consolas" w:hAnsi="Consolas" w:cs="Consolas"/>
-          <w:color w:val="000000"/>
-          <w:sz w:val="19"/>
-          <w:szCs w:val="19"/>
-          <w:lang w:val="uk-UA"/>
-        </w:rPr>
-        <w:t>SaleHeaderID</w:t>
-      </w:r>
-    </w:p>
-    <w:p>
-      <w:pPr>
-        <w:autoSpaceDE w:val="0"/>
-        <w:autoSpaceDN w:val="0"/>
-        <w:adjustRightInd w:val="0"/>
-        <w:spacing w:after="0" w:line="240" w:lineRule="auto"/>
-        <w:ind w:left="360"/>
-        <w:rPr>
-          <w:rFonts w:ascii="Consolas" w:hAnsi="Consolas" w:cs="Consolas"/>
-          <w:color w:val="000000"/>
-          <w:sz w:val="19"/>
-          <w:szCs w:val="19"/>
-          <w:lang w:val="uk-UA"/>
-        </w:rPr>
-      </w:pPr>
-      <w:r>
-        <w:rPr>
-          <w:rFonts w:ascii="Consolas" w:hAnsi="Consolas" w:cs="Consolas"/>
-          <w:color w:val="000000"/>
-          <w:sz w:val="19"/>
-          <w:szCs w:val="19"/>
-          <w:lang w:val="uk-UA"/>
-        </w:rPr>
-        <w:t>join</w:t>
-      </w:r>
-      <w:r>
-        <w:rPr>
-          <w:rFonts w:ascii="Consolas" w:hAnsi="Consolas" w:cs="Consolas"/>
-          <w:color w:val="000000"/>
-          <w:sz w:val="19"/>
-          <w:szCs w:val="19"/>
-          <w:lang w:val="uk-UA"/>
-        </w:rPr>
-        <w:t xml:space="preserve"> WWIGlobal</w:t>
-      </w:r>
-      <w:r>
-        <w:rPr>
-          <w:rFonts w:ascii="Consolas" w:hAnsi="Consolas" w:cs="Consolas"/>
-          <w:color w:val="000000"/>
-          <w:sz w:val="19"/>
-          <w:szCs w:val="19"/>
-          <w:lang w:val="uk-UA"/>
-        </w:rPr>
-        <w:t>.</w:t>
-      </w:r>
-      <w:r>
-        <w:rPr>
-          <w:rFonts w:ascii="Consolas" w:hAnsi="Consolas" w:cs="Consolas"/>
-          <w:color w:val="000000"/>
-          <w:sz w:val="19"/>
-          <w:szCs w:val="19"/>
-          <w:lang w:val="uk-UA"/>
-        </w:rPr>
-        <w:t>dbo</w:t>
-      </w:r>
-      <w:r>
-        <w:rPr>
-          <w:rFonts w:ascii="Consolas" w:hAnsi="Consolas" w:cs="Consolas"/>
-          <w:color w:val="000000"/>
-          <w:sz w:val="19"/>
-          <w:szCs w:val="19"/>
-          <w:lang w:val="uk-UA"/>
-        </w:rPr>
-        <w:t>.</w:t>
-      </w:r>
-      <w:r>
-        <w:rPr>
-          <w:rFonts w:ascii="Consolas" w:hAnsi="Consolas" w:cs="Consolas"/>
-          <w:color w:val="000000"/>
-          <w:sz w:val="19"/>
-          <w:szCs w:val="19"/>
-          <w:lang w:val="uk-UA"/>
-        </w:rPr>
-        <w:t xml:space="preserve">StockItem p </w:t>
-      </w:r>
-      <w:r>
-        <w:rPr>
-          <w:rFonts w:ascii="Consolas" w:hAnsi="Consolas" w:cs="Consolas"/>
-          <w:color w:val="000000"/>
-          <w:sz w:val="19"/>
-          <w:szCs w:val="19"/>
-          <w:lang w:val="uk-UA"/>
-        </w:rPr>
-        <w:t>on</w:t>
-      </w:r>
-      <w:r>
-        <w:rPr>
-          <w:rFonts w:ascii="Consolas" w:hAnsi="Consolas" w:cs="Consolas"/>
-          <w:color w:val="000000"/>
-          <w:sz w:val="19"/>
-          <w:szCs w:val="19"/>
-          <w:lang w:val="uk-UA"/>
-        </w:rPr>
-        <w:t xml:space="preserve"> p</w:t>
-      </w:r>
-      <w:r>
-        <w:rPr>
-          <w:rFonts w:ascii="Consolas" w:hAnsi="Consolas" w:cs="Consolas"/>
-          <w:color w:val="000000"/>
-          <w:sz w:val="19"/>
-          <w:szCs w:val="19"/>
-          <w:lang w:val="uk-UA"/>
-        </w:rPr>
-        <w:t>.</w:t>
-      </w:r>
-      <w:r>
-        <w:rPr>
-          <w:rFonts w:ascii="Consolas" w:hAnsi="Consolas" w:cs="Consolas"/>
-          <w:color w:val="000000"/>
-          <w:sz w:val="19"/>
-          <w:szCs w:val="19"/>
-          <w:lang w:val="uk-UA"/>
-        </w:rPr>
-        <w:t xml:space="preserve">StockItemID </w:t>
-      </w:r>
-      <w:r>
-        <w:rPr>
-          <w:rFonts w:ascii="Consolas" w:hAnsi="Consolas" w:cs="Consolas"/>
-          <w:color w:val="000000"/>
-          <w:sz w:val="19"/>
-          <w:szCs w:val="19"/>
-          <w:lang w:val="uk-UA"/>
-        </w:rPr>
-        <w:t>=</w:t>
-      </w:r>
-      <w:r>
-        <w:rPr>
-          <w:rFonts w:ascii="Consolas" w:hAnsi="Consolas" w:cs="Consolas"/>
-          <w:color w:val="000000"/>
-          <w:sz w:val="19"/>
-          <w:szCs w:val="19"/>
-          <w:lang w:val="uk-UA"/>
-        </w:rPr>
-        <w:t xml:space="preserve"> sd</w:t>
-      </w:r>
-      <w:r>
-        <w:rPr>
-          <w:rFonts w:ascii="Consolas" w:hAnsi="Consolas" w:cs="Consolas"/>
-          <w:color w:val="000000"/>
-          <w:sz w:val="19"/>
-          <w:szCs w:val="19"/>
-          <w:lang w:val="uk-UA"/>
-        </w:rPr>
-        <w:t>.</w:t>
-      </w:r>
-      <w:r>
-        <w:rPr>
-          <w:rFonts w:ascii="Consolas" w:hAnsi="Consolas" w:cs="Consolas"/>
-          <w:color w:val="000000"/>
-          <w:sz w:val="19"/>
-          <w:szCs w:val="19"/>
-          <w:lang w:val="uk-UA"/>
-        </w:rPr>
-        <w:t>StockItemID</w:t>
-      </w:r>
-    </w:p>
-    <w:p>
-      <w:pPr>
-        <w:autoSpaceDE w:val="0"/>
-        <w:autoSpaceDN w:val="0"/>
-        <w:adjustRightInd w:val="0"/>
-        <w:spacing w:after="0" w:line="240" w:lineRule="auto"/>
-        <w:ind w:left="360"/>
-        <w:rPr>
-          <w:rFonts w:ascii="Consolas" w:hAnsi="Consolas" w:cs="Consolas"/>
-          <w:color w:val="000000"/>
-          <w:sz w:val="19"/>
-          <w:szCs w:val="19"/>
-          <w:lang w:val="uk-UA"/>
-        </w:rPr>
-      </w:pPr>
-      <w:r>
-        <w:rPr>
-          <w:rFonts w:ascii="Consolas" w:hAnsi="Consolas" w:cs="Consolas"/>
-          <w:color w:val="000000"/>
-          <w:sz w:val="19"/>
-          <w:szCs w:val="19"/>
-          <w:lang w:val="uk-UA"/>
-        </w:rPr>
-        <w:t>join</w:t>
-      </w:r>
-      <w:r>
-        <w:rPr>
-          <w:rFonts w:ascii="Consolas" w:hAnsi="Consolas" w:cs="Consolas"/>
-          <w:color w:val="000000"/>
-          <w:sz w:val="19"/>
-          <w:szCs w:val="19"/>
-          <w:lang w:val="uk-UA"/>
-        </w:rPr>
-        <w:t xml:space="preserve"> WWIGlobal</w:t>
-      </w:r>
-      <w:r>
-        <w:rPr>
-          <w:rFonts w:ascii="Consolas" w:hAnsi="Consolas" w:cs="Consolas"/>
-          <w:color w:val="000000"/>
-          <w:sz w:val="19"/>
-          <w:szCs w:val="19"/>
-          <w:lang w:val="uk-UA"/>
-        </w:rPr>
-        <w:t>.</w:t>
-      </w:r>
-      <w:r>
-        <w:rPr>
-          <w:rFonts w:ascii="Consolas" w:hAnsi="Consolas" w:cs="Consolas"/>
-          <w:color w:val="000000"/>
-          <w:sz w:val="19"/>
-          <w:szCs w:val="19"/>
-          <w:lang w:val="uk-UA"/>
-        </w:rPr>
-        <w:t>dbo</w:t>
-      </w:r>
-      <w:r>
-        <w:rPr>
-          <w:rFonts w:ascii="Consolas" w:hAnsi="Consolas" w:cs="Consolas"/>
-          <w:color w:val="000000"/>
-          <w:sz w:val="19"/>
-          <w:szCs w:val="19"/>
-          <w:lang w:val="uk-UA"/>
-        </w:rPr>
-        <w:t>.</w:t>
-      </w:r>
-      <w:r>
-        <w:rPr>
-          <w:rFonts w:ascii="Consolas" w:hAnsi="Consolas" w:cs="Consolas"/>
-          <w:color w:val="000000"/>
-          <w:sz w:val="19"/>
-          <w:szCs w:val="19"/>
-          <w:lang w:val="uk-UA"/>
-        </w:rPr>
-        <w:t xml:space="preserve">City c </w:t>
-      </w:r>
-      <w:r>
-        <w:rPr>
-          <w:rFonts w:ascii="Consolas" w:hAnsi="Consolas" w:cs="Consolas"/>
-          <w:color w:val="000000"/>
-          <w:sz w:val="19"/>
-          <w:szCs w:val="19"/>
-          <w:lang w:val="uk-UA"/>
-        </w:rPr>
-        <w:t>on</w:t>
-      </w:r>
-      <w:r>
-        <w:rPr>
-          <w:rFonts w:ascii="Consolas" w:hAnsi="Consolas" w:cs="Consolas"/>
-          <w:color w:val="000000"/>
-          <w:sz w:val="19"/>
-          <w:szCs w:val="19"/>
-          <w:lang w:val="uk-UA"/>
-        </w:rPr>
-        <w:t xml:space="preserve"> c</w:t>
-      </w:r>
-      <w:r>
-        <w:rPr>
-          <w:rFonts w:ascii="Consolas" w:hAnsi="Consolas" w:cs="Consolas"/>
-          <w:color w:val="000000"/>
-          <w:sz w:val="19"/>
-          <w:szCs w:val="19"/>
-          <w:lang w:val="uk-UA"/>
-        </w:rPr>
-        <w:t>.</w:t>
-      </w:r>
-      <w:r>
-        <w:rPr>
-          <w:rFonts w:ascii="Consolas" w:hAnsi="Consolas" w:cs="Consolas"/>
-          <w:color w:val="000000"/>
-          <w:sz w:val="19"/>
-          <w:szCs w:val="19"/>
-          <w:lang w:val="uk-UA"/>
-        </w:rPr>
-        <w:t xml:space="preserve">CityID </w:t>
-      </w:r>
-      <w:r>
-        <w:rPr>
-          <w:rFonts w:ascii="Consolas" w:hAnsi="Consolas" w:cs="Consolas"/>
-          <w:color w:val="000000"/>
-          <w:sz w:val="19"/>
-          <w:szCs w:val="19"/>
-          <w:lang w:val="uk-UA"/>
-        </w:rPr>
-        <w:t>=</w:t>
-      </w:r>
-      <w:r>
-        <w:rPr>
-          <w:rFonts w:ascii="Consolas" w:hAnsi="Consolas" w:cs="Consolas"/>
-          <w:color w:val="000000"/>
-          <w:sz w:val="19"/>
-          <w:szCs w:val="19"/>
-          <w:lang w:val="uk-UA"/>
-        </w:rPr>
-        <w:t xml:space="preserve"> sh</w:t>
-      </w:r>
-      <w:r>
-        <w:rPr>
-          <w:rFonts w:ascii="Consolas" w:hAnsi="Consolas" w:cs="Consolas"/>
-          <w:color w:val="000000"/>
-          <w:sz w:val="19"/>
-          <w:szCs w:val="19"/>
-          <w:lang w:val="uk-UA"/>
-        </w:rPr>
-        <w:t>.</w:t>
-      </w:r>
-      <w:r>
-        <w:rPr>
-          <w:rFonts w:ascii="Consolas" w:hAnsi="Consolas" w:cs="Consolas"/>
-          <w:color w:val="000000"/>
-          <w:sz w:val="19"/>
-          <w:szCs w:val="19"/>
-          <w:lang w:val="uk-UA"/>
-        </w:rPr>
-        <w:t>CityID</w:t>
-      </w:r>
-    </w:p>
-    <w:p>
-      <w:pPr>
-        <w:autoSpaceDE w:val="0"/>
-        <w:autoSpaceDN w:val="0"/>
-        <w:adjustRightInd w:val="0"/>
-        <w:spacing w:after="0" w:line="240" w:lineRule="auto"/>
-        <w:ind w:left="360"/>
-        <w:rPr>
-          <w:rFonts w:ascii="Consolas" w:hAnsi="Consolas" w:cs="Consolas"/>
-          <w:color w:val="000000"/>
-          <w:sz w:val="19"/>
-          <w:szCs w:val="19"/>
-          <w:lang w:val="uk-UA"/>
-        </w:rPr>
-      </w:pPr>
-      <w:r>
-        <w:rPr>
-          <w:rFonts w:ascii="Consolas" w:hAnsi="Consolas" w:cs="Consolas"/>
-          <w:color w:val="000000"/>
-          <w:sz w:val="19"/>
-          <w:szCs w:val="19"/>
-          <w:lang w:val="uk-UA"/>
-        </w:rPr>
-        <w:t>--where p.Name = 'White chocolate snow balls 250g'</w:t>
-      </w:r>
-    </w:p>
-    <w:p>
-      <w:pPr>
-        <w:autoSpaceDE w:val="0"/>
-        <w:autoSpaceDN w:val="0"/>
-        <w:adjustRightInd w:val="0"/>
-        <w:spacing w:after="0" w:line="240" w:lineRule="auto"/>
-        <w:ind w:left="360"/>
-        <w:rPr>
-          <w:rFonts w:ascii="Consolas" w:hAnsi="Consolas" w:cs="Consolas"/>
-          <w:color w:val="000000"/>
-          <w:sz w:val="19"/>
-          <w:szCs w:val="19"/>
-          <w:lang w:val="uk-UA"/>
-        </w:rPr>
-      </w:pPr>
-      <w:r>
-        <w:rPr>
-          <w:rFonts w:ascii="Consolas" w:hAnsi="Consolas" w:cs="Consolas"/>
-          <w:color w:val="000000"/>
-          <w:sz w:val="19"/>
-          <w:szCs w:val="19"/>
-          <w:lang w:val="uk-UA"/>
-        </w:rPr>
-        <w:t>where</w:t>
-      </w:r>
-      <w:r>
-        <w:rPr>
-          <w:rFonts w:ascii="Consolas" w:hAnsi="Consolas" w:cs="Consolas"/>
-          <w:color w:val="000000"/>
-          <w:sz w:val="19"/>
-          <w:szCs w:val="19"/>
-          <w:lang w:val="uk-UA"/>
-        </w:rPr>
-        <w:t xml:space="preserve"> sh</w:t>
-      </w:r>
-      <w:r>
-        <w:rPr>
-          <w:rFonts w:ascii="Consolas" w:hAnsi="Consolas" w:cs="Consolas"/>
-          <w:color w:val="000000"/>
-          <w:sz w:val="19"/>
-          <w:szCs w:val="19"/>
-          <w:lang w:val="uk-UA"/>
-        </w:rPr>
-        <w:t>.</w:t>
-      </w:r>
-      <w:r>
-        <w:rPr>
-          <w:rFonts w:ascii="Consolas" w:hAnsi="Consolas" w:cs="Consolas"/>
-          <w:color w:val="000000"/>
-          <w:sz w:val="19"/>
-          <w:szCs w:val="19"/>
-          <w:lang w:val="uk-UA"/>
-        </w:rPr>
-        <w:t xml:space="preserve">DeliveryDateKey </w:t>
-      </w:r>
-      <w:r>
-        <w:rPr>
-          <w:rFonts w:ascii="Consolas" w:hAnsi="Consolas" w:cs="Consolas"/>
-          <w:color w:val="000000"/>
-          <w:sz w:val="19"/>
-          <w:szCs w:val="19"/>
-          <w:lang w:val="uk-UA"/>
-        </w:rPr>
-        <w:t>is</w:t>
-      </w:r>
-      <w:r>
-        <w:rPr>
-          <w:rFonts w:ascii="Consolas" w:hAnsi="Consolas" w:cs="Consolas"/>
-          <w:color w:val="000000"/>
-          <w:sz w:val="19"/>
-          <w:szCs w:val="19"/>
-          <w:lang w:val="uk-UA"/>
-        </w:rPr>
-        <w:t xml:space="preserve"> </w:t>
-      </w:r>
-      <w:r>
-        <w:rPr>
-          <w:rFonts w:ascii="Consolas" w:hAnsi="Consolas" w:cs="Consolas"/>
-          <w:color w:val="000000"/>
-          <w:sz w:val="19"/>
-          <w:szCs w:val="19"/>
-          <w:lang w:val="uk-UA"/>
-        </w:rPr>
-        <w:t>not</w:t>
-      </w:r>
-      <w:r>
-        <w:rPr>
-          <w:rFonts w:ascii="Consolas" w:hAnsi="Consolas" w:cs="Consolas"/>
-          <w:color w:val="000000"/>
-          <w:sz w:val="19"/>
-          <w:szCs w:val="19"/>
-          <w:lang w:val="uk-UA"/>
-        </w:rPr>
-        <w:t xml:space="preserve"> </w:t>
-      </w:r>
-      <w:r>
-        <w:rPr>
-          <w:rFonts w:ascii="Consolas" w:hAnsi="Consolas" w:cs="Consolas"/>
-          <w:color w:val="000000"/>
-          <w:sz w:val="19"/>
-          <w:szCs w:val="19"/>
-          <w:lang w:val="uk-UA"/>
-        </w:rPr>
-        <w:t>null</w:t>
-      </w:r>
-    </w:p>
-    <w:p>
-      <w:pPr>
-        <w:autoSpaceDE w:val="0"/>
-        <w:autoSpaceDN w:val="0"/>
-        <w:adjustRightInd w:val="0"/>
-        <w:spacing w:after="0" w:line="240" w:lineRule="auto"/>
-        <w:ind w:left="360"/>
-        <w:rPr>
-          <w:rFonts w:ascii="Consolas" w:hAnsi="Consolas" w:cs="Consolas"/>
-          <w:color w:val="000000"/>
-          <w:sz w:val="19"/>
-          <w:szCs w:val="19"/>
-          <w:lang w:val="uk-UA"/>
-        </w:rPr>
-      </w:pPr>
-      <w:r>
-        <w:rPr>
-          <w:rFonts w:ascii="Consolas" w:hAnsi="Consolas" w:cs="Consolas"/>
-          <w:color w:val="000000"/>
-          <w:sz w:val="19"/>
-          <w:szCs w:val="19"/>
-          <w:lang w:val="uk-UA"/>
-        </w:rPr>
-        <w:t>group</w:t>
-      </w:r>
-      <w:r>
-        <w:rPr>
-          <w:rFonts w:ascii="Consolas" w:hAnsi="Consolas" w:cs="Consolas"/>
-          <w:color w:val="000000"/>
-          <w:sz w:val="19"/>
-          <w:szCs w:val="19"/>
-          <w:lang w:val="uk-UA"/>
-        </w:rPr>
-        <w:t xml:space="preserve"> </w:t>
-      </w:r>
-      <w:r>
-        <w:rPr>
-          <w:rFonts w:ascii="Consolas" w:hAnsi="Consolas" w:cs="Consolas"/>
-          <w:color w:val="000000"/>
-          <w:sz w:val="19"/>
-          <w:szCs w:val="19"/>
-          <w:lang w:val="uk-UA"/>
-        </w:rPr>
-        <w:t>by</w:t>
-      </w:r>
-      <w:r>
-        <w:rPr>
-          <w:rFonts w:ascii="Consolas" w:hAnsi="Consolas" w:cs="Consolas"/>
-          <w:color w:val="000000"/>
-          <w:sz w:val="19"/>
-          <w:szCs w:val="19"/>
-          <w:lang w:val="uk-UA"/>
-        </w:rPr>
-        <w:t xml:space="preserve"> </w:t>
-      </w:r>
-      <w:r>
-        <w:rPr>
-          <w:rFonts w:ascii="Consolas" w:hAnsi="Consolas" w:cs="Consolas"/>
-          <w:color w:val="000000"/>
-          <w:sz w:val="19"/>
-          <w:szCs w:val="19"/>
-          <w:lang w:val="uk-UA"/>
-        </w:rPr>
-        <w:t>year(</w:t>
-      </w:r>
-      <w:r>
-        <w:rPr>
-          <w:rFonts w:ascii="Consolas" w:hAnsi="Consolas" w:cs="Consolas"/>
-          <w:color w:val="000000"/>
-          <w:sz w:val="19"/>
-          <w:szCs w:val="19"/>
-          <w:lang w:val="uk-UA"/>
-        </w:rPr>
-        <w:t>sh</w:t>
-      </w:r>
-      <w:r>
-        <w:rPr>
-          <w:rFonts w:ascii="Consolas" w:hAnsi="Consolas" w:cs="Consolas"/>
-          <w:color w:val="000000"/>
-          <w:sz w:val="19"/>
-          <w:szCs w:val="19"/>
-          <w:lang w:val="uk-UA"/>
-        </w:rPr>
-        <w:t>.</w:t>
-      </w:r>
-      <w:r>
-        <w:rPr>
-          <w:rFonts w:ascii="Consolas" w:hAnsi="Consolas" w:cs="Consolas"/>
-          <w:color w:val="000000"/>
-          <w:sz w:val="19"/>
-          <w:szCs w:val="19"/>
-          <w:lang w:val="uk-UA"/>
-        </w:rPr>
-        <w:t>DeliveryDateKey</w:t>
-      </w:r>
-      <w:r>
-        <w:rPr>
-          <w:rFonts w:ascii="Consolas" w:hAnsi="Consolas" w:cs="Consolas"/>
-          <w:color w:val="000000"/>
-          <w:sz w:val="19"/>
-          <w:szCs w:val="19"/>
-          <w:lang w:val="uk-UA"/>
-        </w:rPr>
-        <w:t>),</w:t>
-      </w:r>
-      <w:r>
-        <w:rPr>
-          <w:rFonts w:ascii="Consolas" w:hAnsi="Consolas" w:cs="Consolas"/>
-          <w:color w:val="000000"/>
-          <w:sz w:val="19"/>
-          <w:szCs w:val="19"/>
-          <w:lang w:val="uk-UA"/>
-        </w:rPr>
-        <w:t xml:space="preserve"> c</w:t>
-      </w:r>
-      <w:r>
-        <w:rPr>
-          <w:rFonts w:ascii="Consolas" w:hAnsi="Consolas" w:cs="Consolas"/>
-          <w:color w:val="000000"/>
-          <w:sz w:val="19"/>
-          <w:szCs w:val="19"/>
-          <w:lang w:val="uk-UA"/>
-        </w:rPr>
-        <w:t>.Name</w:t>
-      </w:r>
-    </w:p>
-    <w:p>
-      <w:pPr>
-        <w:ind w:left="360"/>
-        <w:rPr>
-          <w:rFonts w:ascii="Consolas" w:hAnsi="Consolas" w:cs="Consolas"/>
-          <w:color w:val="000000"/>
-          <w:sz w:val="19"/>
-          <w:szCs w:val="19"/>
-          <w:lang w:val="uk-UA"/>
-        </w:rPr>
-      </w:pPr>
-      <w:r>
-        <w:rPr>
-          <w:rFonts w:ascii="Consolas" w:hAnsi="Consolas" w:cs="Consolas"/>
-          <w:color w:val="000000"/>
-          <w:sz w:val="19"/>
-          <w:szCs w:val="19"/>
-          <w:lang w:val="uk-UA"/>
-        </w:rPr>
-        <w:t>order</w:t>
-      </w:r>
-      <w:r>
-        <w:rPr>
-          <w:rFonts w:ascii="Consolas" w:hAnsi="Consolas" w:cs="Consolas"/>
-          <w:color w:val="000000"/>
-          <w:sz w:val="19"/>
-          <w:szCs w:val="19"/>
-          <w:lang w:val="uk-UA"/>
-        </w:rPr>
-        <w:t xml:space="preserve"> </w:t>
-      </w:r>
-      <w:r>
-        <w:rPr>
-          <w:rFonts w:ascii="Consolas" w:hAnsi="Consolas" w:cs="Consolas"/>
-          <w:color w:val="000000"/>
-          <w:sz w:val="19"/>
-          <w:szCs w:val="19"/>
-          <w:lang w:val="uk-UA"/>
-        </w:rPr>
-        <w:t>by</w:t>
-      </w:r>
-      <w:r>
-        <w:rPr>
-          <w:rFonts w:ascii="Consolas" w:hAnsi="Consolas" w:cs="Consolas"/>
-          <w:color w:val="000000"/>
-          <w:sz w:val="19"/>
-          <w:szCs w:val="19"/>
-          <w:lang w:val="uk-UA"/>
-        </w:rPr>
-        <w:t xml:space="preserve"> </w:t>
-      </w:r>
-      <w:r>
-        <w:rPr>
-          <w:rFonts w:ascii="Consolas" w:hAnsi="Consolas" w:cs="Consolas"/>
-          <w:color w:val="000000"/>
-          <w:sz w:val="19"/>
-          <w:szCs w:val="19"/>
-          <w:lang w:val="uk-UA"/>
-        </w:rPr>
-        <w:t>year(</w:t>
-      </w:r>
-      <w:r>
-        <w:rPr>
-          <w:rFonts w:ascii="Consolas" w:hAnsi="Consolas" w:cs="Consolas"/>
-          <w:color w:val="000000"/>
-          <w:sz w:val="19"/>
-          <w:szCs w:val="19"/>
-          <w:lang w:val="uk-UA"/>
-        </w:rPr>
-        <w:t>sh</w:t>
-      </w:r>
-      <w:r>
-        <w:rPr>
-          <w:rFonts w:ascii="Consolas" w:hAnsi="Consolas" w:cs="Consolas"/>
-          <w:color w:val="000000"/>
-          <w:sz w:val="19"/>
-          <w:szCs w:val="19"/>
-          <w:lang w:val="uk-UA"/>
-        </w:rPr>
-        <w:t>.</w:t>
-      </w:r>
-      <w:r>
-        <w:rPr>
-          <w:rFonts w:ascii="Consolas" w:hAnsi="Consolas" w:cs="Consolas"/>
-          <w:color w:val="000000"/>
-          <w:sz w:val="19"/>
-          <w:szCs w:val="19"/>
-          <w:lang w:val="uk-UA"/>
-        </w:rPr>
-        <w:t>DeliveryDateKey</w:t>
-      </w:r>
-      <w:r>
-        <w:rPr>
-          <w:rFonts w:ascii="Consolas" w:hAnsi="Consolas" w:cs="Consolas"/>
-          <w:color w:val="000000"/>
-          <w:sz w:val="19"/>
-          <w:szCs w:val="19"/>
-          <w:lang w:val="uk-UA"/>
-        </w:rPr>
-        <w:t>),</w:t>
-      </w:r>
-      <w:r>
-        <w:rPr>
-          <w:rFonts w:ascii="Consolas" w:hAnsi="Consolas" w:cs="Consolas"/>
-          <w:color w:val="000000"/>
-          <w:sz w:val="19"/>
-          <w:szCs w:val="19"/>
-          <w:lang w:val="uk-UA"/>
-        </w:rPr>
-        <w:t xml:space="preserve"> c</w:t>
-      </w:r>
-      <w:r>
-        <w:rPr>
-          <w:rFonts w:ascii="Consolas" w:hAnsi="Consolas" w:cs="Consolas"/>
-          <w:color w:val="000000"/>
-          <w:sz w:val="19"/>
-          <w:szCs w:val="19"/>
-          <w:lang w:val="uk-UA"/>
-        </w:rPr>
-        <w:t>.Name</w:t>
-      </w:r>
-    </w:p>
-    <w:p>
-      <w:pPr>
-        <w:rPr>
-          <w:lang w:val="en-US"/>
-        </w:rPr>
-      </w:pPr>
-    </w:p>
-    <w:p>
-      <w:pPr>
-        <w:pStyle w:val="Ttulo1"/>
+        <w:pStyle w:val="1"/>
         <w:numPr>
           <w:ilvl w:val="0"/>
           <w:numId w:val="3"/>
@@ -10387,17 +4802,15 @@
     </w:p>
     <w:p>
       <w:pPr>
-        <w:pStyle w:val="Ttulo2"/>
+        <w:pStyle w:val="2"/>
         <w:numPr>
           <w:ilvl w:val="1"/>
           <w:numId w:val="3"/>
         </w:numPr>
       </w:pPr>
-      <w:proofErr w:type="spellStart"/>
       <w:r>
         <w:t>Views</w:t>
       </w:r>
-      <w:proofErr w:type="spellEnd"/>
     </w:p>
     <w:p/>
     <w:tbl>
@@ -10447,7 +4860,6 @@
               <w:rPr>
                 <w:color w:val="FFFFFF"/>
               </w:rPr>
-              <w:lastRenderedPageBreak/>
               <w:t>Nome</w:t>
             </w:r>
           </w:p>
@@ -10495,14 +4907,12 @@
                 <w:iCs/>
               </w:rPr>
             </w:pPr>
-            <w:proofErr w:type="spellStart"/>
             <w:r>
               <w:rPr>
                 <w:iCs/>
               </w:rPr>
               <w:t>LastTablesData</w:t>
             </w:r>
-            <w:proofErr w:type="spellEnd"/>
           </w:p>
         </w:tc>
         <w:tc>
@@ -10528,14 +4938,12 @@
               </w:rPr>
               <w:t xml:space="preserve">Retorna a </w:t>
             </w:r>
-            <w:proofErr w:type="spellStart"/>
             <w:r>
               <w:rPr>
                 <w:i/>
               </w:rPr>
               <w:t>view</w:t>
             </w:r>
-            <w:proofErr w:type="spellEnd"/>
             <w:r>
               <w:rPr>
                 <w:iCs/>
@@ -10569,14 +4977,12 @@
                 <w:iCs/>
               </w:rPr>
             </w:pPr>
-            <w:proofErr w:type="spellStart"/>
             <w:r>
               <w:rPr>
                 <w:iCs/>
               </w:rPr>
               <w:t>LastConstraintsData</w:t>
             </w:r>
-            <w:proofErr w:type="spellEnd"/>
           </w:p>
         </w:tc>
         <w:tc>
@@ -10602,14 +5008,12 @@
               </w:rPr>
               <w:t xml:space="preserve">Retorna a </w:t>
             </w:r>
-            <w:proofErr w:type="spellStart"/>
             <w:r>
               <w:rPr>
                 <w:i/>
               </w:rPr>
               <w:t>view</w:t>
             </w:r>
-            <w:proofErr w:type="spellEnd"/>
             <w:r>
               <w:rPr>
                 <w:iCs/>
@@ -10622,28 +5026,12 @@
               </w:rPr>
               <w:t xml:space="preserve">s últimas modificações feitas às </w:t>
             </w:r>
-            <w:proofErr w:type="spellStart"/>
             <w:r>
               <w:rPr>
                 <w:i/>
               </w:rPr>
-              <w:t>table</w:t>
-            </w:r>
-            <w:proofErr w:type="spellEnd"/>
-            <w:r>
-              <w:rPr>
-                <w:i/>
-              </w:rPr>
-              <w:t xml:space="preserve"> </w:t>
-            </w:r>
-            <w:proofErr w:type="spellStart"/>
-            <w:r>
-              <w:rPr>
-                <w:i/>
-              </w:rPr>
-              <w:t>constraints</w:t>
-            </w:r>
-            <w:proofErr w:type="spellEnd"/>
+              <w:t>table constraints</w:t>
+            </w:r>
           </w:p>
         </w:tc>
       </w:tr>
@@ -10665,14 +5053,13 @@
                 <w:iCs/>
               </w:rPr>
             </w:pPr>
-            <w:proofErr w:type="spellStart"/>
-            <w:r>
-              <w:rPr>
-                <w:iCs/>
-              </w:rPr>
+            <w:r>
+              <w:rPr>
+                <w:iCs/>
+              </w:rPr>
+              <w:lastRenderedPageBreak/>
               <w:t>SalesData</w:t>
             </w:r>
-            <w:proofErr w:type="spellEnd"/>
           </w:p>
         </w:tc>
         <w:tc>
@@ -10698,14 +5085,12 @@
               </w:rPr>
               <w:t xml:space="preserve">Retorna a </w:t>
             </w:r>
-            <w:proofErr w:type="spellStart"/>
             <w:r>
               <w:rPr>
                 <w:i/>
               </w:rPr>
               <w:t>view</w:t>
             </w:r>
-            <w:proofErr w:type="spellEnd"/>
             <w:r>
               <w:rPr>
                 <w:iCs/>
@@ -10725,17 +5110,15 @@
     <w:p/>
     <w:p>
       <w:pPr>
-        <w:pStyle w:val="Ttulo2"/>
+        <w:pStyle w:val="2"/>
         <w:numPr>
           <w:ilvl w:val="1"/>
           <w:numId w:val="3"/>
         </w:numPr>
       </w:pPr>
-      <w:proofErr w:type="spellStart"/>
       <w:r>
         <w:t>Functions</w:t>
       </w:r>
-      <w:proofErr w:type="spellEnd"/>
     </w:p>
     <w:p/>
     <w:tbl>
@@ -11032,7 +5415,6 @@
             </w:tcMar>
           </w:tcPr>
           <w:p>
-            <w:proofErr w:type="spellStart"/>
             <w:r>
               <w:t>Dbo.fn_</w:t>
             </w:r>
@@ -11042,7 +5424,6 @@
             <w:r>
               <w:t>heckChiller</w:t>
             </w:r>
-            <w:proofErr w:type="spellEnd"/>
           </w:p>
         </w:tc>
         <w:tc>
@@ -11080,23 +5461,7 @@
           </w:tcPr>
           <w:p>
             <w:r>
-              <w:t xml:space="preserve">Permite verificar se uma dada venda não possui </w:t>
-            </w:r>
-            <w:proofErr w:type="spellStart"/>
-            <w:r>
-              <w:t>items</w:t>
-            </w:r>
-            <w:proofErr w:type="spellEnd"/>
-            <w:r>
-              <w:t xml:space="preserve"> que são guardados em </w:t>
-            </w:r>
-            <w:proofErr w:type="spellStart"/>
-            <w:r>
-              <w:t>refrigador</w:t>
-            </w:r>
-            <w:proofErr w:type="spellEnd"/>
-            <w:r>
-              <w:t xml:space="preserve"> e em temperatura do ambiente ao mesmo tempo</w:t>
+              <w:t>Permite verificar se uma dada venda não possui items que são guardados em refrigador e em temperatura do ambiente ao mesmo tempo</w:t>
             </w:r>
           </w:p>
         </w:tc>
@@ -11116,11 +5481,9 @@
             </w:tcMar>
           </w:tcPr>
           <w:p>
-            <w:proofErr w:type="spellStart"/>
             <w:r>
               <w:t>Dbo.fn_checkTime</w:t>
             </w:r>
-            <w:proofErr w:type="spellEnd"/>
           </w:p>
         </w:tc>
         <w:tc>
@@ -11161,14 +5524,14 @@
     </w:tbl>
     <w:p>
       <w:pPr>
-        <w:pStyle w:val="Ttulo2"/>
+        <w:pStyle w:val="2"/>
       </w:pPr>
     </w:p>
     <w:p/>
     <w:p/>
     <w:p>
       <w:pPr>
-        <w:pStyle w:val="Ttulo2"/>
+        <w:pStyle w:val="2"/>
         <w:numPr>
           <w:ilvl w:val="1"/>
           <w:numId w:val="3"/>
@@ -11453,7 +5816,6 @@
               <w:rPr>
                 <w:lang w:val="en-GB"/>
               </w:rPr>
-              <w:lastRenderedPageBreak/>
               <w:t>d</w:t>
             </w:r>
             <w:r>
@@ -11616,6 +5978,7 @@
               <w:rPr>
                 <w:lang w:val="en-GB"/>
               </w:rPr>
+              <w:lastRenderedPageBreak/>
               <w:t>@Product int</w:t>
             </w:r>
           </w:p>
@@ -11660,6 +6023,7 @@
               <w:rPr>
                 <w:lang w:val="en-GB"/>
               </w:rPr>
+              <w:lastRenderedPageBreak/>
               <w:t>R09#</w:t>
             </w:r>
           </w:p>
@@ -12173,15 +6537,7 @@
           </w:tcPr>
           <w:p>
             <w:r>
-              <w:t xml:space="preserve">Permite </w:t>
-            </w:r>
-            <w:proofErr w:type="gramStart"/>
-            <w:r>
-              <w:t>criar um novo</w:t>
-            </w:r>
-            <w:proofErr w:type="gramEnd"/>
-            <w:r>
-              <w:t xml:space="preserve"> utilizador</w:t>
+              <w:t>Permite criar um novo utilizador</w:t>
             </w:r>
           </w:p>
         </w:tc>
@@ -12264,7 +6620,6 @@
               <w:rPr>
                 <w:lang w:val="en-GB"/>
               </w:rPr>
-              <w:lastRenderedPageBreak/>
               <w:t xml:space="preserve">@mail </w:t>
             </w:r>
             <w:proofErr w:type="spellStart"/>
@@ -12305,7 +6660,6 @@
               <w:rPr>
                 <w:lang w:val="en-GB"/>
               </w:rPr>
-              <w:lastRenderedPageBreak/>
               <w:t>#R05</w:t>
             </w:r>
           </w:p>
@@ -12406,6 +6760,7 @@
           </w:tcPr>
           <w:p>
             <w:r>
+              <w:lastRenderedPageBreak/>
               <w:t>Dbo.sp_generate_token</w:t>
             </w:r>
           </w:p>
@@ -12420,13 +6775,8 @@
               <w:t>@UserID</w:t>
             </w:r>
             <w:r>
-              <w:t xml:space="preserve"> </w:t>
-            </w:r>
-            <w:proofErr w:type="spellStart"/>
-            <w:r>
-              <w:t>int</w:t>
-            </w:r>
-            <w:proofErr w:type="spellEnd"/>
+              <w:t xml:space="preserve"> int</w:t>
+            </w:r>
           </w:p>
         </w:tc>
         <w:tc>
@@ -12472,11 +6822,9 @@
             </w:tcMar>
           </w:tcPr>
           <w:p>
-            <w:proofErr w:type="spellStart"/>
             <w:r>
               <w:t>Dbo.sp_password_check</w:t>
             </w:r>
-            <w:proofErr w:type="spellEnd"/>
           </w:p>
         </w:tc>
         <w:tc>
@@ -12486,38 +6834,12 @@
           </w:tcPr>
           <w:p>
             <w:r>
-              <w:t xml:space="preserve">@mail </w:t>
-            </w:r>
-            <w:proofErr w:type="spellStart"/>
-            <w:proofErr w:type="gramStart"/>
-            <w:r>
-              <w:t>nvarchar</w:t>
-            </w:r>
-            <w:proofErr w:type="spellEnd"/>
-            <w:r>
-              <w:t>(</w:t>
-            </w:r>
-            <w:proofErr w:type="gramEnd"/>
-            <w:r>
-              <w:t>255)</w:t>
-            </w:r>
-          </w:p>
-          <w:p>
-            <w:r>
-              <w:t xml:space="preserve">@hash </w:t>
-            </w:r>
-            <w:proofErr w:type="spellStart"/>
-            <w:proofErr w:type="gramStart"/>
-            <w:r>
-              <w:t>varchar</w:t>
-            </w:r>
-            <w:proofErr w:type="spellEnd"/>
-            <w:r>
-              <w:t>(</w:t>
-            </w:r>
-            <w:proofErr w:type="gramEnd"/>
-            <w:r>
-              <w:t>30)</w:t>
+              <w:t>@mail nvarchar(255)</w:t>
+            </w:r>
+          </w:p>
+          <w:p>
+            <w:r>
+              <w:t>@hash varchar(30)</w:t>
             </w:r>
           </w:p>
         </w:tc>
@@ -12576,17 +6898,15 @@
     </w:p>
     <w:p>
       <w:pPr>
-        <w:pStyle w:val="Ttulo2"/>
+        <w:pStyle w:val="2"/>
         <w:numPr>
           <w:ilvl w:val="1"/>
           <w:numId w:val="3"/>
         </w:numPr>
       </w:pPr>
-      <w:proofErr w:type="spellStart"/>
       <w:r>
         <w:t>Triggers</w:t>
       </w:r>
-      <w:proofErr w:type="spellEnd"/>
     </w:p>
     <w:p/>
     <w:tbl>
@@ -13161,7 +7481,7 @@
     </w:tbl>
     <w:p>
       <w:pPr>
-        <w:pStyle w:val="Ttulo1"/>
+        <w:pStyle w:val="1"/>
         <w:numPr>
           <w:ilvl w:val="0"/>
           <w:numId w:val="3"/>
@@ -13176,7 +7496,7 @@
     </w:p>
     <w:p>
       <w:pPr>
-        <w:pStyle w:val="Ttulo2"/>
+        <w:pStyle w:val="2"/>
         <w:numPr>
           <w:ilvl w:val="1"/>
           <w:numId w:val="3"/>
@@ -13309,12 +7629,9 @@
                 <w:color w:val="A6A6A6" w:themeColor="background1" w:themeShade="A6"/>
               </w:rPr>
             </w:pPr>
-            <w:proofErr w:type="spellStart"/>
-            <w:r>
-              <w:lastRenderedPageBreak/>
+            <w:r>
               <w:t>Dbo.sp_generator</w:t>
             </w:r>
-            <w:proofErr w:type="spellEnd"/>
           </w:p>
         </w:tc>
         <w:tc>
@@ -13329,25 +7646,12 @@
               </w:rPr>
             </w:pPr>
             <w:r>
-              <w:t xml:space="preserve">@table </w:t>
-            </w:r>
-            <w:proofErr w:type="gramStart"/>
-            <w:r>
-              <w:t>VARCHAR(</w:t>
-            </w:r>
-            <w:proofErr w:type="gramEnd"/>
-            <w:r>
-              <w:t>32)</w:t>
+              <w:t>@table VARCHAR(32)</w:t>
             </w:r>
             <w:r>
               <w:br/>
-              <w:t xml:space="preserve">@action </w:t>
-            </w:r>
-            <w:proofErr w:type="spellStart"/>
-            <w:r>
-              <w:t>char</w:t>
-            </w:r>
-            <w:proofErr w:type="spellEnd"/>
+              <w:t>@action char</w:t>
+            </w:r>
           </w:p>
           <w:p>
             <w:pPr>
@@ -13427,7 +7731,7 @@
     <w:p/>
     <w:p>
       <w:pPr>
-        <w:pStyle w:val="Ttulo2"/>
+        <w:pStyle w:val="2"/>
         <w:numPr>
           <w:ilvl w:val="1"/>
           <w:numId w:val="3"/>
@@ -13442,7 +7746,7 @@
     </w:p>
     <w:p>
       <w:pPr>
-        <w:pStyle w:val="PargrafodaLista"/>
+        <w:pStyle w:val="a7"/>
         <w:ind w:firstLine="696"/>
         <w:rPr>
           <w:i/>
@@ -13618,64 +7922,32 @@
               <w:rPr>
                 <w:iCs/>
               </w:rPr>
-              <w:t xml:space="preserve">Extraí o último </w:t>
-            </w:r>
-            <w:proofErr w:type="spellStart"/>
-            <w:r>
-              <w:rPr>
-                <w:iCs/>
-              </w:rPr>
-              <w:t>update</w:t>
-            </w:r>
-            <w:proofErr w:type="spellEnd"/>
-            <w:r>
-              <w:rPr>
-                <w:iCs/>
-              </w:rPr>
-              <w:t xml:space="preserve"> da</w:t>
-            </w:r>
-            <w:r>
-              <w:rPr>
-                <w:iCs/>
-              </w:rPr>
-              <w:t xml:space="preserve"> data sobre as modificações do </w:t>
-            </w:r>
-            <w:proofErr w:type="spellStart"/>
-            <w:r>
-              <w:rPr>
-                <w:iCs/>
-              </w:rPr>
-              <w:t>schema</w:t>
-            </w:r>
-            <w:proofErr w:type="spellEnd"/>
-            <w:r>
-              <w:rPr>
-                <w:iCs/>
-              </w:rPr>
-              <w:t xml:space="preserve"> e compara-os à base de dados atual. Se houver modificações, gera entradas à tabela </w:t>
-            </w:r>
-            <w:proofErr w:type="spellStart"/>
+              <w:t>Extraí o último update da</w:t>
+            </w:r>
+            <w:r>
+              <w:rPr>
+                <w:iCs/>
+              </w:rPr>
+              <w:t xml:space="preserve"> data sobre as modificações do schema e compara-os à base de dados atual. Se houver modificações, gera entradas à tabela </w:t>
+            </w:r>
             <w:r>
               <w:rPr>
                 <w:i/>
               </w:rPr>
               <w:t>TablesInfo</w:t>
             </w:r>
-            <w:proofErr w:type="spellEnd"/>
             <w:r>
               <w:rPr>
                 <w:iCs/>
               </w:rPr>
               <w:t xml:space="preserve"> e </w:t>
             </w:r>
-            <w:proofErr w:type="spellStart"/>
             <w:r>
               <w:rPr>
                 <w:i/>
               </w:rPr>
               <w:t>ConstraintsInfo</w:t>
             </w:r>
-            <w:proofErr w:type="spellEnd"/>
             <w:r>
               <w:rPr>
                 <w:iCs/>
@@ -13754,7 +8026,6 @@
             <w:r>
               <w:t xml:space="preserve">Gera entradas à tabela </w:t>
             </w:r>
-            <w:proofErr w:type="spellStart"/>
             <w:r>
               <w:rPr>
                 <w:i/>
@@ -13769,7 +8040,6 @@
               </w:rPr>
               <w:t>paceUsed</w:t>
             </w:r>
-            <w:proofErr w:type="spellEnd"/>
             <w:r>
               <w:t xml:space="preserve"> para manter história de cada tabela na base de dados, os números de registos e uma estimativa do espaço ocupado</w:t>
             </w:r>
@@ -13787,7 +8057,7 @@
     </w:tbl>
     <w:p>
       <w:pPr>
-        <w:pStyle w:val="PargrafodaLista"/>
+        <w:pStyle w:val="a7"/>
         <w:ind w:firstLine="696"/>
         <w:rPr>
           <w:i/>
@@ -13797,28 +8067,25 @@
     </w:p>
     <w:p>
       <w:pPr>
-        <w:pStyle w:val="PargrafodaLista"/>
+        <w:pStyle w:val="a7"/>
         <w:ind w:firstLine="696"/>
       </w:pPr>
     </w:p>
     <w:p>
       <w:pPr>
-        <w:pStyle w:val="Ttulo1"/>
+        <w:pStyle w:val="1"/>
         <w:numPr>
           <w:ilvl w:val="0"/>
           <w:numId w:val="3"/>
         </w:numPr>
       </w:pPr>
       <w:r>
-        <w:t>Índices</w:t>
-      </w:r>
-      <w:r>
-        <w:t xml:space="preserve"> </w:t>
+        <w:t xml:space="preserve">Índices </w:t>
       </w:r>
     </w:p>
     <w:p>
       <w:pPr>
-        <w:pStyle w:val="PargrafodaLista"/>
+        <w:pStyle w:val="a7"/>
         <w:numPr>
           <w:ilvl w:val="1"/>
           <w:numId w:val="3"/>
@@ -13828,7 +8095,6 @@
           <w:color w:val="2E74B5" w:themeColor="accent1" w:themeShade="BF"/>
         </w:rPr>
       </w:pPr>
-      <w:proofErr w:type="spellStart"/>
       <w:r>
         <w:rPr>
           <w:rFonts w:asciiTheme="majorHAnsi" w:hAnsiTheme="majorHAnsi" w:cstheme="majorHAnsi"/>
@@ -13836,7 +8102,6 @@
         </w:rPr>
         <w:t>Views</w:t>
       </w:r>
-      <w:proofErr w:type="spellEnd"/>
     </w:p>
     <w:tbl>
       <w:tblPr>
@@ -14068,7 +8333,6 @@
                 <w:lang w:eastAsia="en-GB"/>
               </w:rPr>
             </w:pPr>
-            <w:proofErr w:type="spellStart"/>
             <w:r>
               <w:rPr>
                 <w:rFonts w:ascii="Segoe UI" w:eastAsia="Times New Roman" w:hAnsi="Segoe UI" w:cs="Segoe UI"/>
@@ -14078,7 +8342,6 @@
               </w:rPr>
               <w:t>growthRate</w:t>
             </w:r>
-            <w:proofErr w:type="spellEnd"/>
           </w:p>
         </w:tc>
         <w:tc>
@@ -14152,7 +8415,6 @@
                 <w:lang w:eastAsia="en-GB"/>
               </w:rPr>
             </w:pPr>
-            <w:proofErr w:type="spellStart"/>
             <w:r>
               <w:rPr>
                 <w:rFonts w:ascii="Segoe UI" w:eastAsia="Times New Roman" w:hAnsi="Segoe UI" w:cs="Segoe UI"/>
@@ -14162,7 +8424,6 @@
               </w:rPr>
               <w:t>itemColor</w:t>
             </w:r>
-            <w:proofErr w:type="spellEnd"/>
           </w:p>
         </w:tc>
         <w:tc>
@@ -14200,13 +8461,13 @@
     </w:tbl>
     <w:p>
       <w:pPr>
-        <w:pStyle w:val="PargrafodaLista"/>
+        <w:pStyle w:val="a7"/>
         <w:ind w:firstLine="696"/>
       </w:pPr>
     </w:p>
     <w:p>
       <w:pPr>
-        <w:pStyle w:val="PargrafodaLista"/>
+        <w:pStyle w:val="a7"/>
         <w:numPr>
           <w:ilvl w:val="1"/>
           <w:numId w:val="3"/>
@@ -14404,7 +8665,6 @@
                 <w:lang w:val="en-GB" w:eastAsia="en-GB"/>
               </w:rPr>
             </w:pPr>
-            <w:proofErr w:type="spellStart"/>
             <w:r>
               <w:rPr>
                 <w:rFonts w:ascii="Calibri" w:eastAsia="Times New Roman" w:hAnsi="Calibri" w:cs="Calibri"/>
@@ -14412,7 +8672,6 @@
               </w:rPr>
               <w:t>City_index</w:t>
             </w:r>
-            <w:proofErr w:type="spellEnd"/>
           </w:p>
         </w:tc>
         <w:tc>
@@ -14439,39 +8698,12 @@
                 <w:lang w:val="en-GB" w:eastAsia="en-GB"/>
               </w:rPr>
             </w:pPr>
-            <w:proofErr w:type="spellStart"/>
-            <w:proofErr w:type="gramStart"/>
             <w:r>
               <w:rPr>
                 <w:rFonts w:ascii="Calibri" w:eastAsia="Times New Roman" w:hAnsi="Calibri" w:cs="Calibri"/>
                 <w:lang w:eastAsia="en-GB"/>
               </w:rPr>
-              <w:t>City</w:t>
-            </w:r>
-            <w:proofErr w:type="spellEnd"/>
-            <w:r>
-              <w:rPr>
-                <w:rFonts w:ascii="Calibri" w:eastAsia="Times New Roman" w:hAnsi="Calibri" w:cs="Calibri"/>
-                <w:lang w:eastAsia="en-GB"/>
-              </w:rPr>
-              <w:t>(</w:t>
-            </w:r>
-            <w:proofErr w:type="spellStart"/>
-            <w:proofErr w:type="gramEnd"/>
-            <w:r>
-              <w:rPr>
-                <w:rFonts w:ascii="Calibri" w:eastAsia="Times New Roman" w:hAnsi="Calibri" w:cs="Calibri"/>
-                <w:lang w:eastAsia="en-GB"/>
-              </w:rPr>
-              <w:t>Name</w:t>
-            </w:r>
-            <w:proofErr w:type="spellEnd"/>
-            <w:r>
-              <w:rPr>
-                <w:rFonts w:ascii="Calibri" w:eastAsia="Times New Roman" w:hAnsi="Calibri" w:cs="Calibri"/>
-                <w:lang w:eastAsia="en-GB"/>
-              </w:rPr>
-              <w:t>)</w:t>
+              <w:t>City(Name)</w:t>
             </w:r>
           </w:p>
         </w:tc>
@@ -14548,7 +8780,6 @@
               </w:rPr>
               <w:t> </w:t>
             </w:r>
-            <w:proofErr w:type="spellStart"/>
             <w:r>
               <w:rPr>
                 <w:rFonts w:ascii="Calibri" w:eastAsia="Times New Roman" w:hAnsi="Calibri" w:cs="Calibri"/>
@@ -14556,7 +8787,6 @@
               </w:rPr>
               <w:t>InvoiceDateKey_index</w:t>
             </w:r>
-            <w:proofErr w:type="spellEnd"/>
           </w:p>
         </w:tc>
         <w:tc>
@@ -14591,39 +8821,12 @@
               </w:rPr>
               <w:t> </w:t>
             </w:r>
-            <w:proofErr w:type="spellStart"/>
-            <w:proofErr w:type="gramStart"/>
             <w:r>
               <w:rPr>
                 <w:rFonts w:ascii="Calibri" w:eastAsia="Times New Roman" w:hAnsi="Calibri" w:cs="Calibri"/>
                 <w:lang w:eastAsia="en-GB"/>
               </w:rPr>
-              <w:t>SaleHeader</w:t>
-            </w:r>
-            <w:proofErr w:type="spellEnd"/>
-            <w:r>
-              <w:rPr>
-                <w:rFonts w:ascii="Calibri" w:eastAsia="Times New Roman" w:hAnsi="Calibri" w:cs="Calibri"/>
-                <w:lang w:eastAsia="en-GB"/>
-              </w:rPr>
-              <w:t>(</w:t>
-            </w:r>
-            <w:proofErr w:type="spellStart"/>
-            <w:proofErr w:type="gramEnd"/>
-            <w:r>
-              <w:rPr>
-                <w:rFonts w:ascii="Calibri" w:eastAsia="Times New Roman" w:hAnsi="Calibri" w:cs="Calibri"/>
-                <w:lang w:eastAsia="en-GB"/>
-              </w:rPr>
-              <w:t>InvoiceDateKey</w:t>
-            </w:r>
-            <w:proofErr w:type="spellEnd"/>
-            <w:r>
-              <w:rPr>
-                <w:rFonts w:ascii="Calibri" w:eastAsia="Times New Roman" w:hAnsi="Calibri" w:cs="Calibri"/>
-                <w:lang w:eastAsia="en-GB"/>
-              </w:rPr>
-              <w:t>)</w:t>
+              <w:t>SaleHeader(InvoiceDateKey)</w:t>
             </w:r>
           </w:p>
         </w:tc>
@@ -14695,7 +8898,6 @@
                 <w:lang w:eastAsia="en-GB"/>
               </w:rPr>
             </w:pPr>
-            <w:proofErr w:type="spellStart"/>
             <w:r>
               <w:rPr>
                 <w:rFonts w:ascii="Calibri" w:eastAsia="Times New Roman" w:hAnsi="Calibri" w:cs="Calibri"/>
@@ -14703,7 +8905,6 @@
               </w:rPr>
               <w:t>stockItem_index</w:t>
             </w:r>
-            <w:proofErr w:type="spellEnd"/>
           </w:p>
         </w:tc>
         <w:tc>
@@ -14727,39 +8928,12 @@
                 <w:lang w:eastAsia="en-GB"/>
               </w:rPr>
             </w:pPr>
-            <w:proofErr w:type="spellStart"/>
-            <w:proofErr w:type="gramStart"/>
             <w:r>
               <w:rPr>
                 <w:rFonts w:ascii="Calibri" w:eastAsia="Times New Roman" w:hAnsi="Calibri" w:cs="Calibri"/>
                 <w:lang w:eastAsia="en-GB"/>
               </w:rPr>
-              <w:t>SaleDetails</w:t>
-            </w:r>
-            <w:proofErr w:type="spellEnd"/>
-            <w:r>
-              <w:rPr>
-                <w:rFonts w:ascii="Calibri" w:eastAsia="Times New Roman" w:hAnsi="Calibri" w:cs="Calibri"/>
-                <w:lang w:eastAsia="en-GB"/>
-              </w:rPr>
-              <w:t>(</w:t>
-            </w:r>
-            <w:proofErr w:type="spellStart"/>
-            <w:proofErr w:type="gramEnd"/>
-            <w:r>
-              <w:rPr>
-                <w:rFonts w:ascii="Calibri" w:eastAsia="Times New Roman" w:hAnsi="Calibri" w:cs="Calibri"/>
-                <w:lang w:eastAsia="en-GB"/>
-              </w:rPr>
-              <w:t>StockItemID</w:t>
-            </w:r>
-            <w:proofErr w:type="spellEnd"/>
-            <w:r>
-              <w:rPr>
-                <w:rFonts w:ascii="Calibri" w:eastAsia="Times New Roman" w:hAnsi="Calibri" w:cs="Calibri"/>
-                <w:lang w:eastAsia="en-GB"/>
-              </w:rPr>
-              <w:t>)</w:t>
+              <w:t>SaleDetails(StockItemID)</w:t>
             </w:r>
           </w:p>
         </w:tc>
@@ -14790,55 +8964,23 @@
                 <w:rFonts w:ascii="Calibri" w:eastAsia="Times New Roman" w:hAnsi="Calibri" w:cs="Calibri"/>
                 <w:lang w:eastAsia="en-GB"/>
               </w:rPr>
-              <w:t xml:space="preserve">Torna </w:t>
-            </w:r>
-            <w:proofErr w:type="gramStart"/>
+              <w:t xml:space="preserve">Torna as pesquisa dos produtos mais rápida que pode ajudar com o </w:t>
+            </w:r>
+            <w:r>
+              <w:rPr>
+                <w:rFonts w:ascii="Calibri" w:eastAsia="Times New Roman" w:hAnsi="Calibri" w:cs="Calibri"/>
+                <w:i/>
+                <w:iCs/>
+                <w:lang w:eastAsia="en-GB"/>
+              </w:rPr>
+              <w:t>performance</w:t>
+            </w:r>
             <w:r>
               <w:rPr>
                 <w:rFonts w:ascii="Calibri" w:eastAsia="Times New Roman" w:hAnsi="Calibri" w:cs="Calibri"/>
                 <w:lang w:eastAsia="en-GB"/>
               </w:rPr>
-              <w:t>as pesquisa dos produtos mais rápida</w:t>
-            </w:r>
-            <w:proofErr w:type="gramEnd"/>
-            <w:r>
-              <w:rPr>
-                <w:rFonts w:ascii="Calibri" w:eastAsia="Times New Roman" w:hAnsi="Calibri" w:cs="Calibri"/>
-                <w:lang w:eastAsia="en-GB"/>
-              </w:rPr>
-              <w:t xml:space="preserve"> que pode ajudar com o </w:t>
-            </w:r>
-            <w:r>
-              <w:rPr>
-                <w:rFonts w:ascii="Calibri" w:eastAsia="Times New Roman" w:hAnsi="Calibri" w:cs="Calibri"/>
-                <w:i/>
-                <w:iCs/>
-                <w:lang w:eastAsia="en-GB"/>
-              </w:rPr>
-              <w:t>performance</w:t>
-            </w:r>
-            <w:r>
-              <w:rPr>
-                <w:rFonts w:ascii="Calibri" w:eastAsia="Times New Roman" w:hAnsi="Calibri" w:cs="Calibri"/>
-                <w:lang w:eastAsia="en-GB"/>
-              </w:rPr>
-              <w:t xml:space="preserve"> da </w:t>
-            </w:r>
-            <w:proofErr w:type="spellStart"/>
-            <w:r>
-              <w:rPr>
-                <w:rFonts w:ascii="Calibri" w:eastAsia="Times New Roman" w:hAnsi="Calibri" w:cs="Calibri"/>
-                <w:lang w:eastAsia="en-GB"/>
-              </w:rPr>
-              <w:t>bd</w:t>
-            </w:r>
-            <w:proofErr w:type="spellEnd"/>
-            <w:r>
-              <w:rPr>
-                <w:rFonts w:ascii="Calibri" w:eastAsia="Times New Roman" w:hAnsi="Calibri" w:cs="Calibri"/>
-                <w:lang w:eastAsia="en-GB"/>
-              </w:rPr>
-              <w:t xml:space="preserve"> em geral</w:t>
+              <w:t xml:space="preserve"> da bd em geral</w:t>
             </w:r>
           </w:p>
         </w:tc>
@@ -14846,7 +8988,7 @@
     </w:tbl>
     <w:p>
       <w:pPr>
-        <w:pStyle w:val="PargrafodaLista"/>
+        <w:pStyle w:val="a7"/>
         <w:numPr>
           <w:ilvl w:val="1"/>
           <w:numId w:val="3"/>
@@ -14883,7 +9025,7 @@
     </w:p>
     <w:p>
       <w:pPr>
-        <w:pStyle w:val="PargrafodaLista"/>
+        <w:pStyle w:val="a7"/>
         <w:rPr>
           <w:rStyle w:val="eop"/>
           <w:rFonts w:ascii="Calibri Light" w:hAnsi="Calibri Light" w:cs="Calibri Light"/>
@@ -14896,7 +9038,7 @@
     </w:p>
     <w:p>
       <w:pPr>
-        <w:pStyle w:val="PargrafodaLista"/>
+        <w:pStyle w:val="a7"/>
         <w:rPr>
           <w:rFonts w:ascii="Calibri Light" w:hAnsi="Calibri Light" w:cs="Calibri Light"/>
           <w:color w:val="2E74B5" w:themeColor="accent1" w:themeShade="BF"/>
@@ -14905,7 +9047,7 @@
     </w:p>
     <w:p>
       <w:pPr>
-        <w:pStyle w:val="PargrafodaLista"/>
+        <w:pStyle w:val="a7"/>
         <w:numPr>
           <w:ilvl w:val="0"/>
           <w:numId w:val="3"/>
@@ -14929,7 +9071,7 @@
     </w:p>
     <w:p>
       <w:pPr>
-        <w:pStyle w:val="PargrafodaLista"/>
+        <w:pStyle w:val="a7"/>
         <w:rPr>
           <w:rFonts w:ascii="Calibri Light" w:hAnsi="Calibri Light" w:cs="Calibri Light"/>
           <w:color w:val="2E74B5" w:themeColor="accent1" w:themeShade="BF"/>
@@ -14940,7 +9082,7 @@
     </w:p>
     <w:p>
       <w:pPr>
-        <w:pStyle w:val="PargrafodaLista"/>
+        <w:pStyle w:val="a7"/>
         <w:numPr>
           <w:ilvl w:val="0"/>
           <w:numId w:val="3"/>
@@ -14959,12 +9101,13 @@
           <w:sz w:val="32"/>
           <w:szCs w:val="32"/>
         </w:rPr>
+        <w:lastRenderedPageBreak/>
         <w:t>Segurança e Controlo de Acessos</w:t>
       </w:r>
     </w:p>
     <w:p>
       <w:pPr>
-        <w:pStyle w:val="PargrafodaLista"/>
+        <w:pStyle w:val="a7"/>
         <w:numPr>
           <w:ilvl w:val="1"/>
           <w:numId w:val="3"/>
@@ -14984,7 +9127,7 @@
     </w:p>
     <w:p>
       <w:pPr>
-        <w:pStyle w:val="PargrafodaLista"/>
+        <w:pStyle w:val="a7"/>
         <w:rPr>
           <w:rFonts w:ascii="Calibri Light" w:hAnsi="Calibri Light" w:cs="Calibri Light"/>
           <w:color w:val="2E74B5" w:themeColor="accent1" w:themeShade="BF"/>
@@ -14993,7 +9136,7 @@
     </w:p>
     <w:p>
       <w:pPr>
-        <w:pStyle w:val="PargrafodaLista"/>
+        <w:pStyle w:val="a7"/>
         <w:numPr>
           <w:ilvl w:val="1"/>
           <w:numId w:val="3"/>
@@ -15012,7 +9155,7 @@
     </w:p>
     <w:p>
       <w:pPr>
-        <w:pStyle w:val="PargrafodaLista"/>
+        <w:pStyle w:val="a7"/>
         <w:rPr>
           <w:color w:val="2E74B5" w:themeColor="accent1" w:themeShade="BF"/>
         </w:rPr>
@@ -15020,7 +9163,7 @@
     </w:p>
     <w:p>
       <w:pPr>
-        <w:pStyle w:val="PargrafodaLista"/>
+        <w:pStyle w:val="a7"/>
         <w:numPr>
           <w:ilvl w:val="0"/>
           <w:numId w:val="3"/>
@@ -15044,7 +9187,7 @@
     </w:p>
     <w:p>
       <w:pPr>
-        <w:pStyle w:val="PargrafodaLista"/>
+        <w:pStyle w:val="a7"/>
         <w:numPr>
           <w:ilvl w:val="0"/>
           <w:numId w:val="3"/>
@@ -15056,7 +9199,6 @@
           <w:szCs w:val="32"/>
         </w:rPr>
       </w:pPr>
-      <w:proofErr w:type="spellStart"/>
       <w:r>
         <w:rPr>
           <w:rFonts w:asciiTheme="majorHAnsi" w:hAnsiTheme="majorHAnsi" w:cstheme="majorHAnsi"/>
@@ -15066,11 +9208,10 @@
         </w:rPr>
         <w:t>MongoDB</w:t>
       </w:r>
-      <w:proofErr w:type="spellEnd"/>
     </w:p>
     <w:p>
       <w:pPr>
-        <w:pStyle w:val="PargrafodaLista"/>
+        <w:pStyle w:val="a7"/>
         <w:rPr>
           <w:rFonts w:cstheme="minorHAnsi"/>
           <w:color w:val="2E74B5" w:themeColor="accent1" w:themeShade="BF"/>
@@ -15081,7 +9222,6 @@
       <w:r>
         <w:t xml:space="preserve">A fim de efetivamente recuperar os dados da versão </w:t>
       </w:r>
-      <w:proofErr w:type="spellStart"/>
       <w:r>
         <w:rPr>
           <w:i/>
@@ -15089,166 +9229,95 @@
         </w:rPr>
         <w:t>MongoDB</w:t>
       </w:r>
-      <w:proofErr w:type="spellEnd"/>
       <w:r>
         <w:t xml:space="preserve"> da base de dados </w:t>
       </w:r>
-      <w:proofErr w:type="spellStart"/>
       <w:r>
         <w:rPr>
           <w:i/>
           <w:iCs/>
         </w:rPr>
-        <w:t>WWIGlobal</w:t>
-      </w:r>
-      <w:proofErr w:type="spellEnd"/>
+        <w:t xml:space="preserve">WWIGlobal, </w:t>
+      </w:r>
+      <w:r>
+        <w:t xml:space="preserve">foi decidido criar duas coleções distintas, </w:t>
+      </w:r>
       <w:r>
         <w:rPr>
           <w:i/>
           <w:iCs/>
         </w:rPr>
-        <w:t xml:space="preserve">, </w:t>
-      </w:r>
-      <w:r>
-        <w:t xml:space="preserve">foi decidido criar duas coleções distintas, </w:t>
+        <w:t>Sales</w:t>
+      </w:r>
+      <w:r>
+        <w:t xml:space="preserve"> e </w:t>
       </w:r>
       <w:r>
         <w:rPr>
           <w:i/>
           <w:iCs/>
         </w:rPr>
-        <w:t>Sales</w:t>
-      </w:r>
-      <w:r>
-        <w:t xml:space="preserve"> e </w:t>
-      </w:r>
-      <w:proofErr w:type="spellStart"/>
+        <w:t>StockItems</w:t>
+      </w:r>
+      <w:r>
+        <w:t xml:space="preserve">. Para importar dados na nova base de dados </w:t>
+      </w:r>
       <w:r>
         <w:rPr>
           <w:i/>
           <w:iCs/>
         </w:rPr>
-        <w:t>StockItems</w:t>
-      </w:r>
-      <w:proofErr w:type="spellEnd"/>
-      <w:r>
-        <w:t xml:space="preserve">. Para importar dados na nova base de dados </w:t>
-      </w:r>
-      <w:proofErr w:type="spellStart"/>
+        <w:t xml:space="preserve">NoSQL, </w:t>
+      </w:r>
+      <w:r>
+        <w:t xml:space="preserve">uma série de consultas foram criadas e exportadas como ficheiros </w:t>
+      </w:r>
       <w:r>
         <w:rPr>
           <w:i/>
           <w:iCs/>
         </w:rPr>
-        <w:t>NoSQL</w:t>
-      </w:r>
-      <w:proofErr w:type="spellEnd"/>
+        <w:t>JSON</w:t>
+      </w:r>
+      <w:r>
+        <w:t xml:space="preserve">. Existiam vários métodos para inserir dados para dentro da base de dados, mas escolhemos em utilizar a ferramenta do </w:t>
+      </w:r>
       <w:r>
         <w:rPr>
           <w:i/>
           <w:iCs/>
         </w:rPr>
-        <w:t xml:space="preserve">, </w:t>
-      </w:r>
-      <w:r>
-        <w:t xml:space="preserve">uma série de consultas foram criadas e exportadas como ficheiros </w:t>
+        <w:t>MongoDB</w:t>
+      </w:r>
+      <w:r>
+        <w:t>, “</w:t>
       </w:r>
       <w:r>
         <w:rPr>
           <w:i/>
           <w:iCs/>
         </w:rPr>
-        <w:t>JSON</w:t>
-      </w:r>
-      <w:r>
-        <w:t xml:space="preserve">. Existiam vários métodos para inserir dados para dentro da base de dados, mas escolhemos em utilizar a ferramenta do </w:t>
-      </w:r>
-      <w:proofErr w:type="spellStart"/>
+        <w:t xml:space="preserve">mongoimport”. </w:t>
+      </w:r>
+      <w:r>
+        <w:t xml:space="preserve">Estas exigia a especificação da </w:t>
+      </w:r>
       <w:r>
         <w:rPr>
           <w:i/>
           <w:iCs/>
         </w:rPr>
-        <w:t>MongoDB</w:t>
-      </w:r>
-      <w:proofErr w:type="spellEnd"/>
-      <w:r>
-        <w:t>, “</w:t>
-      </w:r>
-      <w:proofErr w:type="spellStart"/>
+        <w:t>connection string</w:t>
+      </w:r>
+      <w:r>
+        <w:t xml:space="preserve">, do nome da nova coleção, a base de dados, o caminho para o ficheiro e a opção </w:t>
+      </w:r>
       <w:r>
         <w:rPr>
           <w:i/>
           <w:iCs/>
         </w:rPr>
-        <w:t>mongoimport</w:t>
-      </w:r>
-      <w:proofErr w:type="spellEnd"/>
-      <w:r>
-        <w:rPr>
-          <w:i/>
-          <w:iCs/>
-        </w:rPr>
-        <w:t xml:space="preserve">”. </w:t>
-      </w:r>
-      <w:proofErr w:type="gramStart"/>
-      <w:r>
-        <w:t>Estas exigia</w:t>
-      </w:r>
-      <w:proofErr w:type="gramEnd"/>
-      <w:r>
-        <w:t xml:space="preserve"> a especificação da </w:t>
-      </w:r>
-      <w:proofErr w:type="spellStart"/>
-      <w:r>
-        <w:rPr>
-          <w:i/>
-          <w:iCs/>
-        </w:rPr>
-        <w:t>connection</w:t>
-      </w:r>
-      <w:proofErr w:type="spellEnd"/>
-      <w:r>
-        <w:rPr>
-          <w:i/>
-          <w:iCs/>
-        </w:rPr>
-        <w:t xml:space="preserve"> </w:t>
-      </w:r>
-      <w:proofErr w:type="spellStart"/>
-      <w:r>
-        <w:rPr>
-          <w:i/>
-          <w:iCs/>
-        </w:rPr>
-        <w:t>string</w:t>
-      </w:r>
-      <w:proofErr w:type="spellEnd"/>
-      <w:r>
-        <w:t xml:space="preserve">, do nome da nova coleção, a base de dados, o caminho para o ficheiro e a opção </w:t>
-      </w:r>
-      <w:r>
-        <w:rPr>
-          <w:i/>
-          <w:iCs/>
-        </w:rPr>
-        <w:t>“—</w:t>
-      </w:r>
-      <w:proofErr w:type="spellStart"/>
-      <w:r>
-        <w:rPr>
-          <w:i/>
-          <w:iCs/>
-        </w:rPr>
-        <w:t>jsonarray</w:t>
-      </w:r>
-      <w:proofErr w:type="spellEnd"/>
-      <w:r>
-        <w:rPr>
-          <w:i/>
-          <w:iCs/>
-        </w:rPr>
-        <w:t xml:space="preserve">” </w:t>
+        <w:t xml:space="preserve">“—jsonarray” </w:t>
       </w:r>
       <w:r>
         <w:t>para os dados serem inseridos de foram eficiente.</w:t>
@@ -15264,7 +9333,7 @@
     </w:p>
     <w:p>
       <w:pPr>
-        <w:pStyle w:val="Ttulo1"/>
+        <w:pStyle w:val="1"/>
         <w:numPr>
           <w:ilvl w:val="0"/>
           <w:numId w:val="3"/>
@@ -15276,7 +9345,7 @@
     </w:p>
     <w:p>
       <w:pPr>
-        <w:pStyle w:val="Ttulo2"/>
+        <w:pStyle w:val="2"/>
         <w:numPr>
           <w:ilvl w:val="1"/>
           <w:numId w:val="3"/>
@@ -15433,7 +9502,6 @@
           <w:szCs w:val="19"/>
         </w:rPr>
       </w:pPr>
-      <w:proofErr w:type="spellStart"/>
       <w:r>
         <w:rPr>
           <w:rFonts w:ascii="Consolas" w:hAnsi="Consolas" w:cs="Consolas"/>
@@ -15441,57 +9509,7 @@
           <w:sz w:val="19"/>
           <w:szCs w:val="19"/>
         </w:rPr>
-        <w:t>exec</w:t>
-      </w:r>
-      <w:proofErr w:type="spellEnd"/>
-      <w:r>
-        <w:rPr>
-          <w:rFonts w:ascii="Consolas" w:hAnsi="Consolas" w:cs="Consolas"/>
-          <w:color w:val="000000"/>
-          <w:sz w:val="19"/>
-          <w:szCs w:val="19"/>
-        </w:rPr>
-        <w:t xml:space="preserve"> </w:t>
-      </w:r>
-      <w:proofErr w:type="spellStart"/>
-      <w:r>
-        <w:rPr>
-          <w:rFonts w:ascii="Consolas" w:hAnsi="Consolas" w:cs="Consolas"/>
-          <w:color w:val="000000"/>
-          <w:sz w:val="19"/>
-          <w:szCs w:val="19"/>
-        </w:rPr>
-        <w:t>sp_editUser</w:t>
-      </w:r>
-      <w:proofErr w:type="spellEnd"/>
-      <w:r>
-        <w:rPr>
-          <w:rFonts w:ascii="Consolas" w:hAnsi="Consolas" w:cs="Consolas"/>
-          <w:color w:val="000000"/>
-          <w:sz w:val="19"/>
-          <w:szCs w:val="19"/>
-        </w:rPr>
-        <w:t xml:space="preserve"> 1, </w:t>
-      </w:r>
-      <w:proofErr w:type="gramStart"/>
-      <w:r>
-        <w:rPr>
-          <w:rFonts w:ascii="Consolas" w:hAnsi="Consolas" w:cs="Consolas"/>
-          <w:color w:val="000000"/>
-          <w:sz w:val="19"/>
-          <w:szCs w:val="19"/>
-        </w:rPr>
-        <w:t>1,  N'teste</w:t>
-      </w:r>
-      <w:proofErr w:type="gramEnd"/>
-      <w:r>
-        <w:rPr>
-          <w:rFonts w:ascii="Consolas" w:hAnsi="Consolas" w:cs="Consolas"/>
-          <w:color w:val="000000"/>
-          <w:sz w:val="19"/>
-          <w:szCs w:val="19"/>
-        </w:rPr>
-        <w:t>123', 'ullasa@ukr.net'</w:t>
+        <w:t>exec sp_editUser 1, 1,  N'teste123', 'ullasa@ukr.net'</w:t>
       </w:r>
     </w:p>
     <w:p>
@@ -15909,7 +9927,6 @@
           <w:szCs w:val="19"/>
           <w:lang w:val="en-GB"/>
         </w:rPr>
-        <w:lastRenderedPageBreak/>
         <w:t xml:space="preserve">exec </w:t>
       </w:r>
       <w:proofErr w:type="spellStart"/>
@@ -16104,6 +10121,7 @@
           <w:szCs w:val="19"/>
           <w:lang w:val="en-GB"/>
         </w:rPr>
+        <w:lastRenderedPageBreak/>
         <w:t xml:space="preserve">exec </w:t>
       </w:r>
       <w:proofErr w:type="spellStart"/>
@@ -16453,7 +10471,7 @@
     </w:p>
     <w:p>
       <w:pPr>
-        <w:pStyle w:val="Ttulo1"/>
+        <w:pStyle w:val="1"/>
         <w:numPr>
           <w:ilvl w:val="0"/>
           <w:numId w:val="3"/>
@@ -16488,8 +10506,8 @@
       </w:r>
     </w:p>
     <w:sectPr>
-      <w:headerReference w:type="default" r:id="rId10"/>
-      <w:footerReference w:type="default" r:id="rId11"/>
+      <w:headerReference w:type="default" r:id="rId9"/>
+      <w:footerReference w:type="default" r:id="rId10"/>
       <w:pgSz w:w="11906" w:h="16838"/>
       <w:pgMar w:top="720" w:right="720" w:bottom="720" w:left="720" w:header="708" w:footer="708" w:gutter="0"/>
       <w:cols w:space="708"/>
@@ -16739,7 +10757,7 @@
   </w:tbl>
   <w:p>
     <w:pPr>
-      <w:pStyle w:val="Rodap"/>
+      <w:pStyle w:val="a5"/>
     </w:pPr>
   </w:p>
 </w:ftr>
@@ -16841,7 +10859,7 @@
   </w:tbl>
   <w:p>
     <w:pPr>
-      <w:pStyle w:val="Cabealho"/>
+      <w:pStyle w:val="a3"/>
     </w:pPr>
   </w:p>
 </w:hdr>
@@ -20004,16 +14022,16 @@
     <w:lsdException w:name="Unresolved Mention" w:semiHidden="1" w:unhideWhenUsed="1"/>
     <w:lsdException w:name="Smart Link" w:semiHidden="1" w:unhideWhenUsed="1"/>
   </w:latentStyles>
-  <w:style w:type="paragraph" w:default="1" w:styleId="Normal">
+  <w:style w:type="paragraph" w:default="1" w:styleId="a">
     <w:name w:val="Normal"/>
     <w:qFormat/>
     <w:rsid w:val="00D00CC0"/>
   </w:style>
-  <w:style w:type="paragraph" w:styleId="Ttulo1">
+  <w:style w:type="paragraph" w:styleId="1">
     <w:name w:val="heading 1"/>
-    <w:basedOn w:val="Normal"/>
-    <w:next w:val="Normal"/>
-    <w:link w:val="Ttulo1Carter"/>
+    <w:basedOn w:val="a"/>
+    <w:next w:val="a"/>
+    <w:link w:val="10"/>
     <w:uiPriority w:val="9"/>
     <w:qFormat/>
     <w:rsid w:val="00A97BFD"/>
@@ -20030,11 +14048,11 @@
       <w:szCs w:val="32"/>
     </w:rPr>
   </w:style>
-  <w:style w:type="paragraph" w:styleId="Ttulo2">
+  <w:style w:type="paragraph" w:styleId="2">
     <w:name w:val="heading 2"/>
-    <w:basedOn w:val="Normal"/>
-    <w:next w:val="Normal"/>
-    <w:link w:val="Ttulo2Carter"/>
+    <w:basedOn w:val="a"/>
+    <w:next w:val="a"/>
+    <w:link w:val="20"/>
     <w:uiPriority w:val="9"/>
     <w:unhideWhenUsed/>
     <w:qFormat/>
@@ -20052,13 +14070,13 @@
       <w:szCs w:val="26"/>
     </w:rPr>
   </w:style>
-  <w:style w:type="character" w:default="1" w:styleId="Tipodeletrapredefinidodopargrafo">
+  <w:style w:type="character" w:default="1" w:styleId="a0">
     <w:name w:val="Default Paragraph Font"/>
     <w:uiPriority w:val="1"/>
     <w:semiHidden/>
     <w:unhideWhenUsed/>
   </w:style>
-  <w:style w:type="table" w:default="1" w:styleId="Tabelanormal">
+  <w:style w:type="table" w:default="1" w:styleId="a1">
     <w:name w:val="Normal Table"/>
     <w:uiPriority w:val="99"/>
     <w:semiHidden/>
@@ -20073,16 +14091,16 @@
       </w:tblCellMar>
     </w:tblPr>
   </w:style>
-  <w:style w:type="numbering" w:default="1" w:styleId="Semlista">
+  <w:style w:type="numbering" w:default="1" w:styleId="a2">
     <w:name w:val="No List"/>
     <w:uiPriority w:val="99"/>
     <w:semiHidden/>
     <w:unhideWhenUsed/>
   </w:style>
-  <w:style w:type="paragraph" w:styleId="Cabealho">
+  <w:style w:type="paragraph" w:styleId="a3">
     <w:name w:val="header"/>
-    <w:basedOn w:val="Normal"/>
-    <w:link w:val="CabealhoCarter"/>
+    <w:basedOn w:val="a"/>
+    <w:link w:val="a4"/>
     <w:uiPriority w:val="99"/>
     <w:unhideWhenUsed/>
     <w:rsid w:val="00814C59"/>
@@ -20094,17 +14112,17 @@
       <w:spacing w:after="0" w:line="240" w:lineRule="auto"/>
     </w:pPr>
   </w:style>
-  <w:style w:type="character" w:customStyle="1" w:styleId="CabealhoCarter">
-    <w:name w:val="Cabeçalho Caráter"/>
-    <w:basedOn w:val="Tipodeletrapredefinidodopargrafo"/>
-    <w:link w:val="Cabealho"/>
+  <w:style w:type="character" w:customStyle="1" w:styleId="a4">
+    <w:name w:val="Верхній колонтитул Знак"/>
+    <w:basedOn w:val="a0"/>
+    <w:link w:val="a3"/>
     <w:uiPriority w:val="99"/>
     <w:rsid w:val="00814C59"/>
   </w:style>
-  <w:style w:type="paragraph" w:styleId="Rodap">
+  <w:style w:type="paragraph" w:styleId="a5">
     <w:name w:val="footer"/>
-    <w:basedOn w:val="Normal"/>
-    <w:link w:val="RodapCarter"/>
+    <w:basedOn w:val="a"/>
+    <w:link w:val="a6"/>
     <w:uiPriority w:val="99"/>
     <w:unhideWhenUsed/>
     <w:rsid w:val="00814C59"/>
@@ -20116,16 +14134,16 @@
       <w:spacing w:after="0" w:line="240" w:lineRule="auto"/>
     </w:pPr>
   </w:style>
-  <w:style w:type="character" w:customStyle="1" w:styleId="RodapCarter">
-    <w:name w:val="Rodapé Caráter"/>
-    <w:basedOn w:val="Tipodeletrapredefinidodopargrafo"/>
-    <w:link w:val="Rodap"/>
+  <w:style w:type="character" w:customStyle="1" w:styleId="a6">
+    <w:name w:val="Нижній колонтитул Знак"/>
+    <w:basedOn w:val="a0"/>
+    <w:link w:val="a5"/>
     <w:uiPriority w:val="99"/>
     <w:rsid w:val="00814C59"/>
   </w:style>
-  <w:style w:type="paragraph" w:styleId="PargrafodaLista">
+  <w:style w:type="paragraph" w:styleId="a7">
     <w:name w:val="List Paragraph"/>
-    <w:basedOn w:val="Normal"/>
+    <w:basedOn w:val="a"/>
     <w:uiPriority w:val="34"/>
     <w:qFormat/>
     <w:rsid w:val="00D02433"/>
@@ -20134,10 +14152,10 @@
       <w:contextualSpacing/>
     </w:pPr>
   </w:style>
-  <w:style w:type="character" w:customStyle="1" w:styleId="Ttulo1Carter">
-    <w:name w:val="Título 1 Caráter"/>
-    <w:basedOn w:val="Tipodeletrapredefinidodopargrafo"/>
-    <w:link w:val="Ttulo1"/>
+  <w:style w:type="character" w:customStyle="1" w:styleId="10">
+    <w:name w:val="Заголовок 1 Знак"/>
+    <w:basedOn w:val="a0"/>
+    <w:link w:val="1"/>
     <w:uiPriority w:val="9"/>
     <w:rsid w:val="00A97BFD"/>
     <w:rPr>
@@ -20147,10 +14165,10 @@
       <w:szCs w:val="32"/>
     </w:rPr>
   </w:style>
-  <w:style w:type="paragraph" w:styleId="Cabealhodondice">
+  <w:style w:type="paragraph" w:styleId="a8">
     <w:name w:val="TOC Heading"/>
-    <w:basedOn w:val="Ttulo1"/>
-    <w:next w:val="Normal"/>
+    <w:basedOn w:val="1"/>
+    <w:next w:val="a"/>
     <w:uiPriority w:val="39"/>
     <w:unhideWhenUsed/>
     <w:qFormat/>
@@ -20162,10 +14180,10 @@
       <w:lang w:eastAsia="pt-PT"/>
     </w:rPr>
   </w:style>
-  <w:style w:type="paragraph" w:styleId="ndice1">
+  <w:style w:type="paragraph" w:styleId="11">
     <w:name w:val="toc 1"/>
-    <w:basedOn w:val="Normal"/>
-    <w:next w:val="Normal"/>
+    <w:basedOn w:val="a"/>
+    <w:next w:val="a"/>
     <w:autoRedefine/>
     <w:uiPriority w:val="39"/>
     <w:unhideWhenUsed/>
@@ -20174,9 +14192,9 @@
       <w:spacing w:after="100"/>
     </w:pPr>
   </w:style>
-  <w:style w:type="character" w:styleId="Hiperligao">
+  <w:style w:type="character" w:styleId="a9">
     <w:name w:val="Hyperlink"/>
-    <w:basedOn w:val="Tipodeletrapredefinidodopargrafo"/>
+    <w:basedOn w:val="a0"/>
     <w:uiPriority w:val="99"/>
     <w:unhideWhenUsed/>
     <w:rsid w:val="003C6138"/>
@@ -20185,10 +14203,10 @@
       <w:u w:val="single"/>
     </w:rPr>
   </w:style>
-  <w:style w:type="character" w:customStyle="1" w:styleId="Ttulo2Carter">
-    <w:name w:val="Título 2 Caráter"/>
-    <w:basedOn w:val="Tipodeletrapredefinidodopargrafo"/>
-    <w:link w:val="Ttulo2"/>
+  <w:style w:type="character" w:customStyle="1" w:styleId="20">
+    <w:name w:val="Заголовок 2 Знак"/>
+    <w:basedOn w:val="a0"/>
+    <w:link w:val="2"/>
     <w:uiPriority w:val="9"/>
     <w:rsid w:val="00A77E11"/>
     <w:rPr>
@@ -20198,9 +14216,9 @@
       <w:szCs w:val="26"/>
     </w:rPr>
   </w:style>
-  <w:style w:type="character" w:styleId="Refdecomentrio">
+  <w:style w:type="character" w:styleId="aa">
     <w:name w:val="annotation reference"/>
-    <w:basedOn w:val="Tipodeletrapredefinidodopargrafo"/>
+    <w:basedOn w:val="a0"/>
     <w:uiPriority w:val="99"/>
     <w:semiHidden/>
     <w:unhideWhenUsed/>
@@ -20210,10 +14228,10 @@
       <w:szCs w:val="16"/>
     </w:rPr>
   </w:style>
-  <w:style w:type="paragraph" w:styleId="Textodecomentrio">
+  <w:style w:type="paragraph" w:styleId="ab">
     <w:name w:val="annotation text"/>
-    <w:basedOn w:val="Normal"/>
-    <w:link w:val="TextodecomentrioCarter"/>
+    <w:basedOn w:val="a"/>
+    <w:link w:val="ac"/>
     <w:uiPriority w:val="99"/>
     <w:unhideWhenUsed/>
     <w:rsid w:val="00E050DB"/>
@@ -20225,10 +14243,10 @@
       <w:szCs w:val="20"/>
     </w:rPr>
   </w:style>
-  <w:style w:type="character" w:customStyle="1" w:styleId="TextodecomentrioCarter">
-    <w:name w:val="Texto de comentário Caráter"/>
-    <w:basedOn w:val="Tipodeletrapredefinidodopargrafo"/>
-    <w:link w:val="Textodecomentrio"/>
+  <w:style w:type="character" w:customStyle="1" w:styleId="ac">
+    <w:name w:val="Текст примітки Знак"/>
+    <w:basedOn w:val="a0"/>
+    <w:link w:val="ab"/>
     <w:uiPriority w:val="99"/>
     <w:rsid w:val="00E050DB"/>
     <w:rPr>
@@ -20236,11 +14254,11 @@
       <w:szCs w:val="20"/>
     </w:rPr>
   </w:style>
-  <w:style w:type="paragraph" w:styleId="Assuntodecomentrio">
+  <w:style w:type="paragraph" w:styleId="ad">
     <w:name w:val="annotation subject"/>
-    <w:basedOn w:val="Textodecomentrio"/>
-    <w:next w:val="Textodecomentrio"/>
-    <w:link w:val="AssuntodecomentrioCarter"/>
+    <w:basedOn w:val="ab"/>
+    <w:next w:val="ab"/>
+    <w:link w:val="ae"/>
     <w:uiPriority w:val="99"/>
     <w:semiHidden/>
     <w:unhideWhenUsed/>
@@ -20250,10 +14268,10 @@
       <w:bCs/>
     </w:rPr>
   </w:style>
-  <w:style w:type="character" w:customStyle="1" w:styleId="AssuntodecomentrioCarter">
-    <w:name w:val="Assunto de comentário Caráter"/>
-    <w:basedOn w:val="TextodecomentrioCarter"/>
-    <w:link w:val="Assuntodecomentrio"/>
+  <w:style w:type="character" w:customStyle="1" w:styleId="ae">
+    <w:name w:val="Тема примітки Знак"/>
+    <w:basedOn w:val="ac"/>
+    <w:link w:val="ad"/>
     <w:uiPriority w:val="99"/>
     <w:semiHidden/>
     <w:rsid w:val="00E050DB"/>
@@ -20266,7 +14284,7 @@
   </w:style>
   <w:style w:type="paragraph" w:customStyle="1" w:styleId="paragraph">
     <w:name w:val="paragraph"/>
-    <w:basedOn w:val="Normal"/>
+    <w:basedOn w:val="a"/>
     <w:rsid w:val="00E03991"/>
     <w:pPr>
       <w:spacing w:before="100" w:beforeAutospacing="1" w:after="100" w:afterAutospacing="1" w:line="240" w:lineRule="auto"/>
@@ -20280,17 +14298,17 @@
   </w:style>
   <w:style w:type="character" w:customStyle="1" w:styleId="normaltextrun">
     <w:name w:val="normaltextrun"/>
-    <w:basedOn w:val="Tipodeletrapredefinidodopargrafo"/>
+    <w:basedOn w:val="a0"/>
     <w:rsid w:val="00E03991"/>
   </w:style>
   <w:style w:type="character" w:customStyle="1" w:styleId="eop">
     <w:name w:val="eop"/>
-    <w:basedOn w:val="Tipodeletrapredefinidodopargrafo"/>
+    <w:basedOn w:val="a0"/>
     <w:rsid w:val="00E03991"/>
   </w:style>
   <w:style w:type="character" w:customStyle="1" w:styleId="spellingerror">
     <w:name w:val="spellingerror"/>
-    <w:basedOn w:val="Tipodeletrapredefinidodopargrafo"/>
+    <w:basedOn w:val="a0"/>
     <w:rsid w:val="00E03991"/>
   </w:style>
 </w:styles>
